--- a/Ход работы базы данных_лаб_2.docx
+++ b/Ход работы базы данных_лаб_2.docx
@@ -9,20 +9,17 @@
         <w:jc w:val="center"/>
         <w:rPr>
           <w:b/>
-          <w:sz w:val="28"/>
         </w:rPr>
       </w:pPr>
       <w:r>
         <w:rPr>
           <w:b/>
-          <w:sz w:val="28"/>
         </w:rPr>
         <w:t>Лабораторная работа № 2</w:t>
       </w:r>
       <w:r>
         <w:rPr>
           <w:b/>
-          <w:sz w:val="28"/>
         </w:rPr>
         <w:br/>
         <w:t>Реляционные базы данных</w:t>
@@ -46,9 +43,11 @@
           <w:szCs w:val="24"/>
           <w:lang w:val="ru-MO"/>
         </w:rPr>
-        <w:t xml:space="preserve">Ход работы базы </w:t>
-      </w:r>
-      <w:r>
+        <w:t>Ход работы:</w:t>
+      </w:r>
+    </w:p>
+    <w:p>
+      <w:pPr>
         <w:rPr>
           <w:rFonts w:ascii="Times New Roman" w:hAnsi="Times New Roman" w:cs="Times New Roman"/>
           <w:b/>
@@ -56,7 +55,15 @@
           <w:szCs w:val="24"/>
           <w:lang w:val="ru-MO"/>
         </w:rPr>
-        <w:t>данных</w:t>
+      </w:pPr>
+      <w:r>
+        <w:rPr>
+          <w:rFonts w:ascii="Times New Roman" w:hAnsi="Times New Roman" w:cs="Times New Roman"/>
+          <w:sz w:val="24"/>
+          <w:szCs w:val="24"/>
+          <w:lang w:val="ru-MO"/>
+        </w:rPr>
+        <w:t xml:space="preserve">1.  Запускаю программу </w:t>
       </w:r>
       <w:r>
         <w:rPr>
@@ -64,13 +71,58 @@
           <w:b/>
           <w:sz w:val="24"/>
           <w:szCs w:val="24"/>
+          <w:lang w:val="en-US"/>
+        </w:rPr>
+        <w:t>MS</w:t>
+      </w:r>
+      <w:r>
+        <w:rPr>
+          <w:rFonts w:ascii="Times New Roman" w:hAnsi="Times New Roman" w:cs="Times New Roman"/>
+          <w:b/>
+          <w:sz w:val="24"/>
+          <w:szCs w:val="24"/>
+        </w:rPr>
+        <w:t>-</w:t>
+      </w:r>
+      <w:r>
+        <w:rPr>
+          <w:rFonts w:ascii="Times New Roman" w:hAnsi="Times New Roman" w:cs="Times New Roman"/>
+          <w:b/>
+          <w:sz w:val="24"/>
+          <w:szCs w:val="24"/>
+          <w:lang w:val="en-US"/>
+        </w:rPr>
+        <w:t>Access</w:t>
+      </w:r>
+      <w:r>
+        <w:rPr>
+          <w:rFonts w:ascii="Times New Roman" w:hAnsi="Times New Roman" w:cs="Times New Roman"/>
+          <w:b/>
+          <w:sz w:val="24"/>
+          <w:szCs w:val="24"/>
+        </w:rPr>
+        <w:t>.</w:t>
+      </w:r>
+      <w:r>
+        <w:rPr>
+          <w:rFonts w:ascii="Times New Roman" w:hAnsi="Times New Roman" w:cs="Times New Roman"/>
+          <w:b/>
+          <w:sz w:val="24"/>
+          <w:szCs w:val="24"/>
           <w:lang w:val="ru-MO"/>
         </w:rPr>
         <w:t xml:space="preserve"> </w:t>
       </w:r>
-    </w:p>
-    <w:p>
-      <w:pPr>
+      <w:r>
+        <w:rPr>
+          <w:rFonts w:ascii="Times New Roman" w:hAnsi="Times New Roman" w:cs="Times New Roman"/>
+          <w:sz w:val="24"/>
+          <w:szCs w:val="24"/>
+          <w:lang w:val="ru-MO"/>
+        </w:rPr>
+        <w:t>или</w:t>
+      </w:r>
+      <w:r>
         <w:rPr>
           <w:rFonts w:ascii="Times New Roman" w:hAnsi="Times New Roman" w:cs="Times New Roman"/>
           <w:b/>
@@ -78,34 +130,74 @@
           <w:szCs w:val="24"/>
           <w:lang w:val="ru-MO"/>
         </w:rPr>
-      </w:pPr>
-      <w:r>
-        <w:rPr>
-          <w:rFonts w:ascii="Times New Roman" w:hAnsi="Times New Roman" w:cs="Times New Roman"/>
-          <w:sz w:val="24"/>
-          <w:szCs w:val="24"/>
-          <w:lang w:val="ru-MO"/>
-        </w:rPr>
-        <w:t xml:space="preserve">1.  Запускаю программу </w:t>
-      </w:r>
+        <w:t xml:space="preserve"> </w:t>
+      </w:r>
+      <w:r>
+        <w:rPr>
+          <w:rFonts w:ascii="Times New Roman" w:hAnsi="Times New Roman" w:cs="Times New Roman"/>
+          <w:sz w:val="24"/>
+          <w:szCs w:val="24"/>
+        </w:rPr>
+        <w:t xml:space="preserve">открывать сразу </w:t>
+      </w:r>
+      <w:proofErr w:type="spellStart"/>
       <w:r>
         <w:rPr>
           <w:rFonts w:ascii="Times New Roman" w:hAnsi="Times New Roman" w:cs="Times New Roman"/>
           <w:b/>
           <w:sz w:val="24"/>
           <w:szCs w:val="24"/>
-          <w:lang w:val="en-US"/>
-        </w:rPr>
-        <w:t>MS</w:t>
-      </w:r>
+        </w:rPr>
+        <w:t>Европа.accdb</w:t>
+      </w:r>
+      <w:proofErr w:type="spellEnd"/>
       <w:r>
         <w:rPr>
           <w:rFonts w:ascii="Times New Roman" w:hAnsi="Times New Roman" w:cs="Times New Roman"/>
           <w:b/>
           <w:sz w:val="24"/>
           <w:szCs w:val="24"/>
-        </w:rPr>
-        <w:t>-</w:t>
+          <w:lang w:val="ru-MO"/>
+        </w:rPr>
+        <w:t xml:space="preserve"> </w:t>
+      </w:r>
+      <w:r>
+        <w:rPr>
+          <w:rFonts w:ascii="Times New Roman" w:hAnsi="Times New Roman" w:cs="Times New Roman"/>
+          <w:sz w:val="24"/>
+          <w:szCs w:val="24"/>
+          <w:lang w:val="ru-MO"/>
+        </w:rPr>
+        <w:t>из папки Документы</w:t>
+      </w:r>
+      <w:r>
+        <w:rPr>
+          <w:rFonts w:ascii="Times New Roman" w:hAnsi="Times New Roman" w:cs="Times New Roman"/>
+          <w:sz w:val="24"/>
+          <w:szCs w:val="24"/>
+          <w:lang w:val="ru-MO"/>
+        </w:rPr>
+        <w:t xml:space="preserve"> (</w:t>
+      </w:r>
+      <w:proofErr w:type="spellStart"/>
+      <w:r>
+        <w:rPr>
+          <w:rFonts w:ascii="Times New Roman" w:hAnsi="Times New Roman" w:cs="Times New Roman"/>
+          <w:sz w:val="24"/>
+          <w:szCs w:val="24"/>
+          <w:lang w:val="ru-MO"/>
+        </w:rPr>
+        <w:t>по-умолчанию</w:t>
+      </w:r>
+      <w:proofErr w:type="spellEnd"/>
+      <w:r>
+        <w:rPr>
+          <w:rFonts w:ascii="Times New Roman" w:hAnsi="Times New Roman" w:cs="Times New Roman"/>
+          <w:sz w:val="24"/>
+          <w:szCs w:val="24"/>
+          <w:lang w:val="ru-MO"/>
+        </w:rPr>
+        <w:t>)</w:t>
       </w:r>
       <w:r>
         <w:rPr>
@@ -113,133 +205,86 @@
           <w:b/>
           <w:sz w:val="24"/>
           <w:szCs w:val="24"/>
-          <w:lang w:val="en-US"/>
-        </w:rPr>
-        <w:t>Access</w:t>
-      </w:r>
-      <w:r>
+          <w:lang w:val="ru-MO"/>
+        </w:rPr>
+        <w:t>.</w:t>
+      </w:r>
+    </w:p>
+    <w:p>
+      <w:pPr>
         <w:rPr>
           <w:rFonts w:ascii="Times New Roman" w:hAnsi="Times New Roman" w:cs="Times New Roman"/>
           <w:b/>
           <w:sz w:val="24"/>
           <w:szCs w:val="24"/>
+          <w:lang w:val="ru-MO"/>
+        </w:rPr>
+      </w:pPr>
+      <w:r>
+        <w:rPr>
+          <w:rFonts w:ascii="Times New Roman" w:hAnsi="Times New Roman" w:cs="Times New Roman"/>
+          <w:sz w:val="24"/>
+          <w:szCs w:val="24"/>
+          <w:lang w:val="ru-MO"/>
+        </w:rPr>
+        <w:t xml:space="preserve">2. </w:t>
+      </w:r>
+      <w:r>
+        <w:rPr>
+          <w:rFonts w:ascii="Times New Roman" w:hAnsi="Times New Roman" w:cs="Times New Roman"/>
+          <w:sz w:val="24"/>
+          <w:szCs w:val="24"/>
+        </w:rPr>
+        <w:t xml:space="preserve">Открываем предыдущего базу данных </w:t>
+      </w:r>
+      <w:r>
+        <w:rPr>
+          <w:rFonts w:ascii="Times New Roman" w:hAnsi="Times New Roman" w:cs="Times New Roman"/>
+          <w:b/>
+          <w:sz w:val="24"/>
+          <w:szCs w:val="24"/>
+        </w:rPr>
+        <w:t xml:space="preserve">Европа </w:t>
+      </w:r>
+    </w:p>
+    <w:p>
+      <w:pPr>
+        <w:pStyle w:val="aa"/>
+        <w:spacing w:before="0" w:beforeAutospacing="0" w:after="0" w:afterAutospacing="0"/>
+        <w:jc w:val="both"/>
+        <w:rPr>
+          <w:lang w:val="ru-MO"/>
+        </w:rPr>
+      </w:pPr>
+      <w:r>
+        <w:t>3</w:t>
+      </w:r>
+      <w:r>
+        <w:rPr>
+          <w:lang w:val="ru-MO"/>
         </w:rPr>
         <w:t>.</w:t>
       </w:r>
       <w:r>
-        <w:rPr>
-          <w:rFonts w:ascii="Times New Roman" w:hAnsi="Times New Roman" w:cs="Times New Roman"/>
+        <w:t xml:space="preserve"> </w:t>
+      </w:r>
+      <w:r>
+        <w:rPr>
           <w:b/>
-          <w:sz w:val="24"/>
-          <w:szCs w:val="24"/>
+        </w:rPr>
+        <w:t>Разделение данных на две таблицы</w:t>
+      </w:r>
+      <w:r>
+        <w:rPr>
+          <w:lang w:val="ru-MO"/>
+        </w:rPr>
+        <w:t>:</w:t>
+      </w:r>
+      <w:r>
+        <w:rPr>
           <w:lang w:val="ru-MO"/>
         </w:rPr>
         <w:t xml:space="preserve"> </w:t>
-      </w:r>
-      <w:r>
-        <w:rPr>
-          <w:rFonts w:ascii="Times New Roman" w:hAnsi="Times New Roman" w:cs="Times New Roman"/>
-          <w:sz w:val="24"/>
-          <w:szCs w:val="24"/>
-          <w:lang w:val="ru-MO"/>
-        </w:rPr>
-        <w:t>(или</w:t>
-      </w:r>
-      <w:r>
-        <w:rPr>
-          <w:rFonts w:ascii="Times New Roman" w:hAnsi="Times New Roman" w:cs="Times New Roman"/>
-          <w:b/>
-          <w:sz w:val="24"/>
-          <w:szCs w:val="24"/>
-          <w:lang w:val="ru-MO"/>
-        </w:rPr>
-        <w:t xml:space="preserve"> </w:t>
-      </w:r>
-      <w:r>
-        <w:rPr>
-          <w:rFonts w:ascii="Times New Roman" w:hAnsi="Times New Roman" w:cs="Times New Roman"/>
-          <w:sz w:val="24"/>
-          <w:szCs w:val="24"/>
-        </w:rPr>
-        <w:t xml:space="preserve">открывать сразу </w:t>
-      </w:r>
-      <w:proofErr w:type="spellStart"/>
-      <w:r>
-        <w:rPr>
-          <w:rFonts w:ascii="Times New Roman" w:hAnsi="Times New Roman" w:cs="Times New Roman"/>
-          <w:b/>
-          <w:sz w:val="24"/>
-          <w:szCs w:val="24"/>
-        </w:rPr>
-        <w:t>Европа.accdb</w:t>
-      </w:r>
-      <w:proofErr w:type="spellEnd"/>
-      <w:r>
-        <w:rPr>
-          <w:rFonts w:ascii="Times New Roman" w:hAnsi="Times New Roman" w:cs="Times New Roman"/>
-          <w:b/>
-          <w:sz w:val="24"/>
-          <w:szCs w:val="24"/>
-          <w:lang w:val="ru-MO"/>
-        </w:rPr>
-        <w:t>)</w:t>
-      </w:r>
-    </w:p>
-    <w:p>
-      <w:pPr>
-        <w:rPr>
-          <w:rFonts w:ascii="Times New Roman" w:hAnsi="Times New Roman" w:cs="Times New Roman"/>
-          <w:b/>
-          <w:sz w:val="24"/>
-          <w:szCs w:val="24"/>
-          <w:lang w:val="ru-MO"/>
-        </w:rPr>
-      </w:pPr>
-      <w:r>
-        <w:rPr>
-          <w:rFonts w:ascii="Times New Roman" w:hAnsi="Times New Roman" w:cs="Times New Roman"/>
-          <w:sz w:val="24"/>
-          <w:szCs w:val="24"/>
-          <w:lang w:val="ru-MO"/>
-        </w:rPr>
-        <w:t xml:space="preserve">2. </w:t>
-      </w:r>
-      <w:r>
-        <w:rPr>
-          <w:rFonts w:ascii="Times New Roman" w:hAnsi="Times New Roman" w:cs="Times New Roman"/>
-        </w:rPr>
-        <w:t>Откры</w:t>
-      </w:r>
-      <w:r>
-        <w:rPr>
-          <w:rFonts w:ascii="Times New Roman" w:hAnsi="Times New Roman" w:cs="Times New Roman"/>
-        </w:rPr>
-        <w:t>ваем</w:t>
-      </w:r>
-      <w:r>
-        <w:rPr>
-          <w:rFonts w:ascii="Times New Roman" w:hAnsi="Times New Roman" w:cs="Times New Roman"/>
-        </w:rPr>
-        <w:t xml:space="preserve"> </w:t>
-      </w:r>
-      <w:r>
-        <w:rPr>
-          <w:rFonts w:ascii="Times New Roman" w:hAnsi="Times New Roman" w:cs="Times New Roman"/>
-        </w:rPr>
-        <w:t xml:space="preserve">предыдущего </w:t>
-      </w:r>
-      <w:r>
-        <w:rPr>
-          <w:rFonts w:ascii="Times New Roman" w:hAnsi="Times New Roman" w:cs="Times New Roman"/>
-        </w:rPr>
-        <w:t xml:space="preserve">базу данных </w:t>
-      </w:r>
-      <w:r>
-        <w:rPr>
-          <w:rFonts w:ascii="Times New Roman" w:hAnsi="Times New Roman" w:cs="Times New Roman"/>
-          <w:b/>
-        </w:rPr>
-        <w:t xml:space="preserve">Европа </w:t>
       </w:r>
     </w:p>
     <w:p>
@@ -250,22 +295,2175 @@
           <w:rFonts w:ascii="Times New Roman" w:hAnsi="Times New Roman" w:cs="Times New Roman"/>
           <w:sz w:val="24"/>
           <w:szCs w:val="24"/>
-        </w:rPr>
-      </w:pPr>
-      <w:r>
-        <w:rPr>
-          <w:rFonts w:ascii="Times New Roman" w:hAnsi="Times New Roman" w:cs="Times New Roman"/>
-          <w:sz w:val="24"/>
-          <w:szCs w:val="24"/>
-        </w:rPr>
-        <w:t>3</w:t>
-      </w:r>
-      <w:r>
-        <w:rPr>
-          <w:rFonts w:ascii="Times New Roman" w:hAnsi="Times New Roman" w:cs="Times New Roman"/>
-          <w:sz w:val="24"/>
-          <w:szCs w:val="24"/>
-          <w:lang w:val="ru-MO"/>
+          <w:lang w:val="ru-MO"/>
+        </w:rPr>
+      </w:pPr>
+      <w:r>
+        <w:rPr>
+          <w:rFonts w:ascii="Times New Roman" w:hAnsi="Times New Roman" w:cs="Times New Roman"/>
+          <w:sz w:val="24"/>
+          <w:szCs w:val="24"/>
+        </w:rPr>
+        <w:t xml:space="preserve">Создаем таблицу </w:t>
+      </w:r>
+      <w:r>
+        <w:rPr>
+          <w:rFonts w:ascii="Times New Roman" w:hAnsi="Times New Roman" w:cs="Times New Roman"/>
+          <w:b/>
+          <w:sz w:val="24"/>
+          <w:szCs w:val="24"/>
+        </w:rPr>
+        <w:t>Религия</w:t>
+      </w:r>
+      <w:r>
+        <w:rPr>
+          <w:rFonts w:ascii="Times New Roman" w:hAnsi="Times New Roman" w:cs="Times New Roman"/>
+          <w:sz w:val="24"/>
+          <w:szCs w:val="24"/>
+        </w:rPr>
+        <w:t xml:space="preserve"> с полями</w:t>
+      </w:r>
+      <w:r>
+        <w:rPr>
+          <w:rFonts w:ascii="Times New Roman" w:hAnsi="Times New Roman" w:cs="Times New Roman"/>
+          <w:sz w:val="24"/>
+          <w:szCs w:val="24"/>
+          <w:lang w:val="ru-MO"/>
+        </w:rPr>
+        <w:t xml:space="preserve"> </w:t>
+      </w:r>
+      <w:r>
+        <w:rPr>
+          <w:rFonts w:ascii="Times New Roman" w:hAnsi="Times New Roman" w:cs="Times New Roman"/>
+          <w:sz w:val="24"/>
+          <w:szCs w:val="24"/>
+        </w:rPr>
+        <w:t xml:space="preserve"> </w:t>
+      </w:r>
+      <w:r>
+        <w:rPr>
+          <w:rFonts w:ascii="Times New Roman" w:hAnsi="Times New Roman" w:cs="Times New Roman"/>
+          <w:sz w:val="24"/>
+          <w:szCs w:val="24"/>
+          <w:lang w:val="ru-MO"/>
+        </w:rPr>
+        <w:t>(</w:t>
+      </w:r>
+      <w:r>
+        <w:rPr>
+          <w:rFonts w:ascii="Times New Roman" w:hAnsi="Times New Roman" w:cs="Times New Roman"/>
+          <w:sz w:val="24"/>
+          <w:szCs w:val="24"/>
+          <w:lang w:val="ru-MO"/>
+        </w:rPr>
+        <w:t xml:space="preserve">переходим во вкладку Создание, далее Конструктор таблиц, </w:t>
+      </w:r>
+      <w:proofErr w:type="gramStart"/>
+      <w:r>
+        <w:rPr>
+          <w:rFonts w:ascii="Times New Roman" w:hAnsi="Times New Roman" w:cs="Times New Roman"/>
+          <w:sz w:val="24"/>
+          <w:szCs w:val="24"/>
+          <w:lang w:val="ru-MO"/>
+        </w:rPr>
+        <w:t>см</w:t>
+      </w:r>
+      <w:proofErr w:type="gramEnd"/>
+      <w:r>
+        <w:rPr>
+          <w:rFonts w:ascii="Times New Roman" w:hAnsi="Times New Roman" w:cs="Times New Roman"/>
+          <w:sz w:val="24"/>
+          <w:szCs w:val="24"/>
+          <w:lang w:val="ru-MO"/>
+        </w:rPr>
+        <w:t>. рис.1</w:t>
+      </w:r>
+      <w:r>
+        <w:rPr>
+          <w:rFonts w:ascii="Times New Roman" w:hAnsi="Times New Roman" w:cs="Times New Roman"/>
+          <w:sz w:val="24"/>
+          <w:szCs w:val="24"/>
+          <w:lang w:val="ru-MO"/>
+        </w:rPr>
+        <w:t>):</w:t>
+      </w:r>
+    </w:p>
+    <w:p>
+      <w:pPr>
+        <w:rPr>
+          <w:rFonts w:ascii="Times New Roman" w:hAnsi="Times New Roman" w:cs="Times New Roman"/>
+          <w:b/>
+          <w:sz w:val="24"/>
+          <w:szCs w:val="24"/>
+        </w:rPr>
+      </w:pPr>
+      <w:r>
+        <w:rPr>
+          <w:rFonts w:ascii="Times New Roman" w:hAnsi="Times New Roman" w:cs="Times New Roman"/>
+          <w:b/>
+          <w:noProof/>
+          <w:sz w:val="24"/>
+          <w:szCs w:val="24"/>
+          <w:lang w:eastAsia="ru-RU"/>
+        </w:rPr>
+        <w:drawing>
+          <wp:inline distT="0" distB="0" distL="0" distR="0">
+            <wp:extent cx="5940425" cy="3081187"/>
+            <wp:effectExtent l="19050" t="0" r="3175" b="0"/>
+            <wp:docPr id="7" name="Рисунок 7"/>
+            <wp:cNvGraphicFramePr>
+              <a:graphicFrameLocks xmlns:a="http://schemas.openxmlformats.org/drawingml/2006/main" noChangeAspect="1"/>
+            </wp:cNvGraphicFramePr>
+            <a:graphic xmlns:a="http://schemas.openxmlformats.org/drawingml/2006/main">
+              <a:graphicData uri="http://schemas.openxmlformats.org/drawingml/2006/picture">
+                <pic:pic xmlns:pic="http://schemas.openxmlformats.org/drawingml/2006/picture">
+                  <pic:nvPicPr>
+                    <pic:cNvPr id="0" name="Picture 7"/>
+                    <pic:cNvPicPr>
+                      <a:picLocks noChangeAspect="1" noChangeArrowheads="1"/>
+                    </pic:cNvPicPr>
+                  </pic:nvPicPr>
+                  <pic:blipFill>
+                    <a:blip r:embed="rId8" cstate="print"/>
+                    <a:srcRect/>
+                    <a:stretch>
+                      <a:fillRect/>
+                    </a:stretch>
+                  </pic:blipFill>
+                  <pic:spPr bwMode="auto">
+                    <a:xfrm>
+                      <a:off x="0" y="0"/>
+                      <a:ext cx="5940425" cy="3081187"/>
+                    </a:xfrm>
+                    <a:prstGeom prst="rect">
+                      <a:avLst/>
+                    </a:prstGeom>
+                    <a:noFill/>
+                    <a:ln w="9525">
+                      <a:noFill/>
+                      <a:miter lim="800000"/>
+                      <a:headEnd/>
+                      <a:tailEnd/>
+                    </a:ln>
+                  </pic:spPr>
+                </pic:pic>
+              </a:graphicData>
+            </a:graphic>
+          </wp:inline>
+        </w:drawing>
+      </w:r>
+    </w:p>
+    <w:p>
+      <w:pPr>
+        <w:jc w:val="center"/>
+        <w:rPr>
+          <w:rFonts w:ascii="Times New Roman" w:hAnsi="Times New Roman" w:cs="Times New Roman"/>
+          <w:sz w:val="24"/>
+          <w:szCs w:val="24"/>
+          <w:lang w:val="ru-MO"/>
+        </w:rPr>
+      </w:pPr>
+      <w:r>
+        <w:rPr>
+          <w:rFonts w:ascii="Times New Roman" w:hAnsi="Times New Roman" w:cs="Times New Roman"/>
+          <w:sz w:val="24"/>
+          <w:szCs w:val="24"/>
+          <w:lang w:val="ru-MO"/>
+        </w:rPr>
+        <w:t>Рис.1</w:t>
+      </w:r>
+    </w:p>
+    <w:p>
+      <w:pPr>
+        <w:rPr>
+          <w:rFonts w:ascii="Times New Roman" w:hAnsi="Times New Roman" w:cs="Times New Roman"/>
+          <w:sz w:val="24"/>
+          <w:szCs w:val="24"/>
+          <w:lang w:val="ru-MO"/>
+        </w:rPr>
+      </w:pPr>
+      <w:r>
+        <w:rPr>
+          <w:rFonts w:ascii="Times New Roman" w:hAnsi="Times New Roman" w:cs="Times New Roman"/>
+          <w:sz w:val="24"/>
+          <w:szCs w:val="24"/>
+          <w:lang w:val="ru-MO"/>
+        </w:rPr>
+        <w:t>Пустой таблица</w:t>
+      </w:r>
+      <w:proofErr w:type="gramStart"/>
+      <w:r>
+        <w:rPr>
+          <w:rFonts w:ascii="Times New Roman" w:hAnsi="Times New Roman" w:cs="Times New Roman"/>
+          <w:sz w:val="24"/>
+          <w:szCs w:val="24"/>
+          <w:lang w:val="ru-MO"/>
+        </w:rPr>
+        <w:t>1</w:t>
+      </w:r>
+      <w:proofErr w:type="gramEnd"/>
+      <w:r>
+        <w:rPr>
+          <w:rFonts w:ascii="Times New Roman" w:hAnsi="Times New Roman" w:cs="Times New Roman"/>
+          <w:sz w:val="24"/>
+          <w:szCs w:val="24"/>
+          <w:lang w:val="ru-MO"/>
+        </w:rPr>
+        <w:t xml:space="preserve"> создан (рис.2) </w:t>
+      </w:r>
+      <w:r>
+        <w:rPr>
+          <w:rFonts w:ascii="Times New Roman" w:hAnsi="Times New Roman" w:cs="Times New Roman"/>
+          <w:noProof/>
+          <w:sz w:val="24"/>
+          <w:szCs w:val="24"/>
+          <w:lang w:eastAsia="ru-RU"/>
+        </w:rPr>
+        <w:drawing>
+          <wp:inline distT="0" distB="0" distL="0" distR="0">
+            <wp:extent cx="5940425" cy="3081514"/>
+            <wp:effectExtent l="19050" t="0" r="3175" b="0"/>
+            <wp:docPr id="10" name="Рисунок 10"/>
+            <wp:cNvGraphicFramePr>
+              <a:graphicFrameLocks xmlns:a="http://schemas.openxmlformats.org/drawingml/2006/main" noChangeAspect="1"/>
+            </wp:cNvGraphicFramePr>
+            <a:graphic xmlns:a="http://schemas.openxmlformats.org/drawingml/2006/main">
+              <a:graphicData uri="http://schemas.openxmlformats.org/drawingml/2006/picture">
+                <pic:pic xmlns:pic="http://schemas.openxmlformats.org/drawingml/2006/picture">
+                  <pic:nvPicPr>
+                    <pic:cNvPr id="0" name="Picture 10"/>
+                    <pic:cNvPicPr>
+                      <a:picLocks noChangeAspect="1" noChangeArrowheads="1"/>
+                    </pic:cNvPicPr>
+                  </pic:nvPicPr>
+                  <pic:blipFill>
+                    <a:blip r:embed="rId9" cstate="print"/>
+                    <a:srcRect/>
+                    <a:stretch>
+                      <a:fillRect/>
+                    </a:stretch>
+                  </pic:blipFill>
+                  <pic:spPr bwMode="auto">
+                    <a:xfrm>
+                      <a:off x="0" y="0"/>
+                      <a:ext cx="5940425" cy="3081514"/>
+                    </a:xfrm>
+                    <a:prstGeom prst="rect">
+                      <a:avLst/>
+                    </a:prstGeom>
+                    <a:noFill/>
+                    <a:ln w="9525">
+                      <a:noFill/>
+                      <a:miter lim="800000"/>
+                      <a:headEnd/>
+                      <a:tailEnd/>
+                    </a:ln>
+                  </pic:spPr>
+                </pic:pic>
+              </a:graphicData>
+            </a:graphic>
+          </wp:inline>
+        </w:drawing>
+      </w:r>
+    </w:p>
+    <w:p>
+      <w:pPr>
+        <w:jc w:val="center"/>
+        <w:rPr>
+          <w:rFonts w:ascii="Times New Roman" w:hAnsi="Times New Roman" w:cs="Times New Roman"/>
+          <w:sz w:val="24"/>
+          <w:szCs w:val="24"/>
+          <w:lang w:val="ru-MO"/>
+        </w:rPr>
+      </w:pPr>
+      <w:r>
+        <w:rPr>
+          <w:rFonts w:ascii="Times New Roman" w:hAnsi="Times New Roman" w:cs="Times New Roman"/>
+          <w:sz w:val="24"/>
+          <w:szCs w:val="24"/>
+          <w:lang w:val="ru-MO"/>
+        </w:rPr>
+        <w:t>Рис.2</w:t>
+      </w:r>
+    </w:p>
+    <w:p>
+      <w:pPr>
+        <w:rPr>
+          <w:rFonts w:ascii="Times New Roman" w:hAnsi="Times New Roman" w:cs="Times New Roman"/>
+          <w:sz w:val="24"/>
+          <w:szCs w:val="24"/>
+          <w:lang w:val="ru-MO"/>
+        </w:rPr>
+      </w:pPr>
+      <w:r>
+        <w:rPr>
+          <w:rFonts w:ascii="Times New Roman" w:hAnsi="Times New Roman" w:cs="Times New Roman"/>
+          <w:sz w:val="24"/>
+          <w:szCs w:val="24"/>
+          <w:lang w:val="ru-MO"/>
+        </w:rPr>
+        <w:lastRenderedPageBreak/>
+        <w:t>Заполняем в таблицу соответствующие поля</w:t>
+      </w:r>
+      <w:proofErr w:type="gramStart"/>
+      <w:r>
+        <w:rPr>
+          <w:rFonts w:ascii="Times New Roman" w:hAnsi="Times New Roman" w:cs="Times New Roman"/>
+          <w:sz w:val="24"/>
+          <w:szCs w:val="24"/>
+          <w:lang w:val="ru-MO"/>
+        </w:rPr>
+        <w:t>.(</w:t>
+      </w:r>
+      <w:proofErr w:type="gramEnd"/>
+      <w:r>
+        <w:rPr>
+          <w:rFonts w:ascii="Times New Roman" w:hAnsi="Times New Roman" w:cs="Times New Roman"/>
+          <w:sz w:val="24"/>
+          <w:szCs w:val="24"/>
+          <w:lang w:val="ru-MO"/>
+        </w:rPr>
+        <w:t xml:space="preserve"> см .рис.3)</w:t>
+      </w:r>
+    </w:p>
+    <w:tbl>
+      <w:tblPr>
+        <w:tblW w:w="0" w:type="auto"/>
+        <w:tblInd w:w="691" w:type="dxa"/>
+        <w:tblBorders>
+          <w:top w:val="thickThinLargeGap" w:sz="6" w:space="0" w:color="808080"/>
+          <w:left w:val="thickThinLargeGap" w:sz="6" w:space="0" w:color="808080"/>
+          <w:bottom w:val="thickThinLargeGap" w:sz="6" w:space="0" w:color="808080"/>
+          <w:right w:val="thickThinLargeGap" w:sz="6" w:space="0" w:color="808080"/>
+        </w:tblBorders>
+        <w:tblLayout w:type="fixed"/>
+        <w:tblCellMar>
+          <w:left w:w="105" w:type="dxa"/>
+          <w:right w:w="105" w:type="dxa"/>
+        </w:tblCellMar>
+        <w:tblLook w:val="0000"/>
+      </w:tblPr>
+      <w:tblGrid>
+        <w:gridCol w:w="4215"/>
+        <w:gridCol w:w="4215"/>
+      </w:tblGrid>
+      <w:tr>
+        <w:tc>
+          <w:tcPr>
+            <w:tcW w:w="4215" w:type="dxa"/>
+            <w:tcBorders>
+              <w:top w:val="thickThinLargeGap" w:sz="6" w:space="0" w:color="808080"/>
+              <w:left w:val="thickThinLargeGap" w:sz="6" w:space="0" w:color="808080"/>
+              <w:bottom w:val="thickThinLargeGap" w:sz="6" w:space="0" w:color="808080"/>
+              <w:right w:val="thickThinLargeGap" w:sz="6" w:space="0" w:color="808080"/>
+            </w:tcBorders>
+          </w:tcPr>
+          <w:p>
+            <w:pPr>
+              <w:pStyle w:val="aa"/>
+              <w:spacing w:before="0" w:beforeAutospacing="0" w:after="0" w:afterAutospacing="0"/>
+              <w:ind w:firstLine="709"/>
+              <w:jc w:val="both"/>
+            </w:pPr>
+            <w:r>
+              <w:rPr>
+                <w:b/>
+              </w:rPr>
+              <w:t>Название поля</w:t>
+            </w:r>
+          </w:p>
+        </w:tc>
+        <w:tc>
+          <w:tcPr>
+            <w:tcW w:w="4215" w:type="dxa"/>
+            <w:tcBorders>
+              <w:top w:val="thickThinLargeGap" w:sz="6" w:space="0" w:color="808080"/>
+              <w:left w:val="thickThinLargeGap" w:sz="6" w:space="0" w:color="808080"/>
+              <w:bottom w:val="thickThinLargeGap" w:sz="6" w:space="0" w:color="808080"/>
+              <w:right w:val="thickThinLargeGap" w:sz="6" w:space="0" w:color="808080"/>
+            </w:tcBorders>
+          </w:tcPr>
+          <w:p>
+            <w:pPr>
+              <w:pStyle w:val="aa"/>
+              <w:spacing w:before="0" w:beforeAutospacing="0" w:after="0" w:afterAutospacing="0"/>
+              <w:ind w:firstLine="709"/>
+              <w:jc w:val="both"/>
+            </w:pPr>
+            <w:r>
+              <w:rPr>
+                <w:b/>
+              </w:rPr>
+              <w:t>Тип данных</w:t>
+            </w:r>
+          </w:p>
+        </w:tc>
+      </w:tr>
+      <w:tr>
+        <w:tc>
+          <w:tcPr>
+            <w:tcW w:w="4215" w:type="dxa"/>
+            <w:tcBorders>
+              <w:top w:val="thickThinLargeGap" w:sz="6" w:space="0" w:color="808080"/>
+              <w:left w:val="thickThinLargeGap" w:sz="6" w:space="0" w:color="808080"/>
+              <w:bottom w:val="thickThinLargeGap" w:sz="6" w:space="0" w:color="808080"/>
+              <w:right w:val="thickThinLargeGap" w:sz="6" w:space="0" w:color="808080"/>
+            </w:tcBorders>
+          </w:tcPr>
+          <w:p>
+            <w:pPr>
+              <w:pStyle w:val="aa"/>
+              <w:spacing w:before="0" w:beforeAutospacing="0" w:after="0" w:afterAutospacing="0"/>
+              <w:ind w:firstLine="709"/>
+              <w:jc w:val="both"/>
+            </w:pPr>
+            <w:proofErr w:type="spellStart"/>
+            <w:r>
+              <w:t>Код_религии</w:t>
+            </w:r>
+            <w:proofErr w:type="spellEnd"/>
+          </w:p>
+        </w:tc>
+        <w:tc>
+          <w:tcPr>
+            <w:tcW w:w="4215" w:type="dxa"/>
+            <w:tcBorders>
+              <w:top w:val="thickThinLargeGap" w:sz="6" w:space="0" w:color="808080"/>
+              <w:left w:val="thickThinLargeGap" w:sz="6" w:space="0" w:color="808080"/>
+              <w:bottom w:val="thickThinLargeGap" w:sz="6" w:space="0" w:color="808080"/>
+              <w:right w:val="thickThinLargeGap" w:sz="6" w:space="0" w:color="808080"/>
+            </w:tcBorders>
+          </w:tcPr>
+          <w:p>
+            <w:pPr>
+              <w:pStyle w:val="aa"/>
+              <w:spacing w:before="0" w:beforeAutospacing="0" w:after="0" w:afterAutospacing="0"/>
+              <w:ind w:firstLine="709"/>
+              <w:jc w:val="both"/>
+            </w:pPr>
+            <w:r>
+              <w:t>Счетчик</w:t>
+            </w:r>
+          </w:p>
+        </w:tc>
+      </w:tr>
+      <w:tr>
+        <w:tc>
+          <w:tcPr>
+            <w:tcW w:w="4215" w:type="dxa"/>
+            <w:tcBorders>
+              <w:top w:val="thickThinLargeGap" w:sz="6" w:space="0" w:color="808080"/>
+              <w:left w:val="thickThinLargeGap" w:sz="6" w:space="0" w:color="808080"/>
+              <w:bottom w:val="thickThinLargeGap" w:sz="6" w:space="0" w:color="808080"/>
+              <w:right w:val="thickThinLargeGap" w:sz="6" w:space="0" w:color="808080"/>
+            </w:tcBorders>
+          </w:tcPr>
+          <w:p>
+            <w:pPr>
+              <w:pStyle w:val="aa"/>
+              <w:spacing w:before="0" w:beforeAutospacing="0" w:after="0" w:afterAutospacing="0"/>
+              <w:ind w:firstLine="709"/>
+              <w:jc w:val="both"/>
+            </w:pPr>
+            <w:r>
+              <w:t>Религия</w:t>
+            </w:r>
+          </w:p>
+        </w:tc>
+        <w:tc>
+          <w:tcPr>
+            <w:tcW w:w="4215" w:type="dxa"/>
+            <w:tcBorders>
+              <w:top w:val="thickThinLargeGap" w:sz="6" w:space="0" w:color="808080"/>
+              <w:left w:val="thickThinLargeGap" w:sz="6" w:space="0" w:color="808080"/>
+              <w:bottom w:val="thickThinLargeGap" w:sz="6" w:space="0" w:color="808080"/>
+              <w:right w:val="thickThinLargeGap" w:sz="6" w:space="0" w:color="808080"/>
+            </w:tcBorders>
+          </w:tcPr>
+          <w:p>
+            <w:pPr>
+              <w:pStyle w:val="aa"/>
+              <w:spacing w:before="0" w:beforeAutospacing="0" w:after="0" w:afterAutospacing="0"/>
+              <w:ind w:firstLine="709"/>
+              <w:jc w:val="both"/>
+            </w:pPr>
+            <w:r>
+              <w:t>Текстовый</w:t>
+            </w:r>
+          </w:p>
+        </w:tc>
+      </w:tr>
+    </w:tbl>
+    <w:p>
+      <w:pPr>
+        <w:rPr>
+          <w:rFonts w:ascii="Times New Roman" w:hAnsi="Times New Roman" w:cs="Times New Roman"/>
+          <w:sz w:val="24"/>
+          <w:szCs w:val="24"/>
+          <w:lang w:val="ru-MO"/>
+        </w:rPr>
+      </w:pPr>
+      <w:r>
+        <w:rPr>
+          <w:rFonts w:ascii="Times New Roman" w:hAnsi="Times New Roman" w:cs="Times New Roman"/>
+          <w:noProof/>
+          <w:sz w:val="24"/>
+          <w:szCs w:val="24"/>
+          <w:lang w:eastAsia="ru-RU"/>
+        </w:rPr>
+        <w:drawing>
+          <wp:inline distT="0" distB="0" distL="0" distR="0">
+            <wp:extent cx="5940425" cy="1617321"/>
+            <wp:effectExtent l="19050" t="0" r="3175" b="0"/>
+            <wp:docPr id="13" name="Рисунок 13"/>
+            <wp:cNvGraphicFramePr>
+              <a:graphicFrameLocks xmlns:a="http://schemas.openxmlformats.org/drawingml/2006/main" noChangeAspect="1"/>
+            </wp:cNvGraphicFramePr>
+            <a:graphic xmlns:a="http://schemas.openxmlformats.org/drawingml/2006/main">
+              <a:graphicData uri="http://schemas.openxmlformats.org/drawingml/2006/picture">
+                <pic:pic xmlns:pic="http://schemas.openxmlformats.org/drawingml/2006/picture">
+                  <pic:nvPicPr>
+                    <pic:cNvPr id="0" name="Picture 13"/>
+                    <pic:cNvPicPr>
+                      <a:picLocks noChangeAspect="1" noChangeArrowheads="1"/>
+                    </pic:cNvPicPr>
+                  </pic:nvPicPr>
+                  <pic:blipFill>
+                    <a:blip r:embed="rId10" cstate="print"/>
+                    <a:srcRect/>
+                    <a:stretch>
+                      <a:fillRect/>
+                    </a:stretch>
+                  </pic:blipFill>
+                  <pic:spPr bwMode="auto">
+                    <a:xfrm>
+                      <a:off x="0" y="0"/>
+                      <a:ext cx="5940425" cy="1617321"/>
+                    </a:xfrm>
+                    <a:prstGeom prst="rect">
+                      <a:avLst/>
+                    </a:prstGeom>
+                    <a:noFill/>
+                    <a:ln w="9525">
+                      <a:noFill/>
+                      <a:miter lim="800000"/>
+                      <a:headEnd/>
+                      <a:tailEnd/>
+                    </a:ln>
+                  </pic:spPr>
+                </pic:pic>
+              </a:graphicData>
+            </a:graphic>
+          </wp:inline>
+        </w:drawing>
+      </w:r>
+    </w:p>
+    <w:p>
+      <w:pPr>
+        <w:jc w:val="center"/>
+        <w:rPr>
+          <w:rFonts w:ascii="Times New Roman" w:hAnsi="Times New Roman" w:cs="Times New Roman"/>
+          <w:sz w:val="24"/>
+          <w:szCs w:val="24"/>
+          <w:lang w:val="ru-MO"/>
+        </w:rPr>
+      </w:pPr>
+      <w:r>
+        <w:rPr>
+          <w:rFonts w:ascii="Times New Roman" w:hAnsi="Times New Roman" w:cs="Times New Roman"/>
+          <w:sz w:val="24"/>
+          <w:szCs w:val="24"/>
+          <w:lang w:val="ru-MO"/>
+        </w:rPr>
+        <w:t>Рис. 3</w:t>
+      </w:r>
+    </w:p>
+    <w:p>
+      <w:pPr>
+        <w:rPr>
+          <w:lang w:val="ru-MO"/>
+        </w:rPr>
+      </w:pPr>
+      <w:r>
+        <w:rPr>
+          <w:rFonts w:ascii="Times New Roman" w:hAnsi="Times New Roman" w:cs="Times New Roman"/>
+          <w:sz w:val="24"/>
+          <w:szCs w:val="24"/>
+          <w:lang w:val="ru-MO"/>
+        </w:rPr>
+        <w:t xml:space="preserve">3. </w:t>
+      </w:r>
+      <w:r>
+        <w:t xml:space="preserve">Поле </w:t>
+      </w:r>
+      <w:proofErr w:type="spellStart"/>
+      <w:r>
+        <w:rPr>
+          <w:b/>
+        </w:rPr>
+        <w:t>Код_строя</w:t>
+      </w:r>
+      <w:proofErr w:type="spellEnd"/>
+      <w:r>
+        <w:t xml:space="preserve"> </w:t>
+      </w:r>
+      <w:proofErr w:type="spellStart"/>
+      <w:r>
+        <w:t>сдела</w:t>
+      </w:r>
+      <w:proofErr w:type="spellEnd"/>
+      <w:r>
+        <w:rPr>
+          <w:lang w:val="ru-MO"/>
+        </w:rPr>
+        <w:t xml:space="preserve">ем </w:t>
+      </w:r>
+      <w:r>
+        <w:t xml:space="preserve"> ключевым</w:t>
+      </w:r>
+      <w:r>
+        <w:rPr>
+          <w:lang w:val="ru-MO"/>
+        </w:rPr>
+        <w:t xml:space="preserve"> (</w:t>
+      </w:r>
+      <w:proofErr w:type="gramStart"/>
+      <w:r>
+        <w:rPr>
+          <w:lang w:val="ru-MO"/>
+        </w:rPr>
+        <w:t>см</w:t>
+      </w:r>
+      <w:proofErr w:type="gramEnd"/>
+      <w:r>
+        <w:rPr>
+          <w:lang w:val="ru-MO"/>
+        </w:rPr>
+        <w:t>. рис.4)</w:t>
+      </w:r>
+    </w:p>
+    <w:p>
+      <w:pPr>
+        <w:rPr>
+          <w:rFonts w:ascii="Times New Roman" w:hAnsi="Times New Roman" w:cs="Times New Roman"/>
+          <w:sz w:val="24"/>
+          <w:szCs w:val="24"/>
+          <w:lang w:val="ru-MO"/>
+        </w:rPr>
+      </w:pPr>
+      <w:r>
+        <w:rPr>
+          <w:rFonts w:ascii="Times New Roman" w:hAnsi="Times New Roman" w:cs="Times New Roman"/>
+          <w:noProof/>
+          <w:sz w:val="24"/>
+          <w:szCs w:val="24"/>
+          <w:lang w:eastAsia="ru-RU"/>
+        </w:rPr>
+        <w:drawing>
+          <wp:inline distT="0" distB="0" distL="0" distR="0">
+            <wp:extent cx="5940425" cy="2770106"/>
+            <wp:effectExtent l="19050" t="0" r="3175" b="0"/>
+            <wp:docPr id="16" name="Рисунок 16"/>
+            <wp:cNvGraphicFramePr>
+              <a:graphicFrameLocks xmlns:a="http://schemas.openxmlformats.org/drawingml/2006/main" noChangeAspect="1"/>
+            </wp:cNvGraphicFramePr>
+            <a:graphic xmlns:a="http://schemas.openxmlformats.org/drawingml/2006/main">
+              <a:graphicData uri="http://schemas.openxmlformats.org/drawingml/2006/picture">
+                <pic:pic xmlns:pic="http://schemas.openxmlformats.org/drawingml/2006/picture">
+                  <pic:nvPicPr>
+                    <pic:cNvPr id="0" name="Picture 16"/>
+                    <pic:cNvPicPr>
+                      <a:picLocks noChangeAspect="1" noChangeArrowheads="1"/>
+                    </pic:cNvPicPr>
+                  </pic:nvPicPr>
+                  <pic:blipFill>
+                    <a:blip r:embed="rId11" cstate="print"/>
+                    <a:srcRect/>
+                    <a:stretch>
+                      <a:fillRect/>
+                    </a:stretch>
+                  </pic:blipFill>
+                  <pic:spPr bwMode="auto">
+                    <a:xfrm>
+                      <a:off x="0" y="0"/>
+                      <a:ext cx="5940425" cy="2770106"/>
+                    </a:xfrm>
+                    <a:prstGeom prst="rect">
+                      <a:avLst/>
+                    </a:prstGeom>
+                    <a:noFill/>
+                    <a:ln w="9525">
+                      <a:noFill/>
+                      <a:miter lim="800000"/>
+                      <a:headEnd/>
+                      <a:tailEnd/>
+                    </a:ln>
+                  </pic:spPr>
+                </pic:pic>
+              </a:graphicData>
+            </a:graphic>
+          </wp:inline>
+        </w:drawing>
+      </w:r>
+    </w:p>
+    <w:p>
+      <w:pPr>
+        <w:jc w:val="center"/>
+        <w:rPr>
+          <w:rFonts w:ascii="Times New Roman" w:hAnsi="Times New Roman" w:cs="Times New Roman"/>
+          <w:sz w:val="24"/>
+          <w:szCs w:val="24"/>
+          <w:lang w:val="ru-MO"/>
+        </w:rPr>
+      </w:pPr>
+      <w:r>
+        <w:rPr>
+          <w:rFonts w:ascii="Times New Roman" w:hAnsi="Times New Roman" w:cs="Times New Roman"/>
+          <w:sz w:val="24"/>
+          <w:szCs w:val="24"/>
+          <w:lang w:val="ru-MO"/>
+        </w:rPr>
+        <w:t>Рис.4</w:t>
+      </w:r>
+    </w:p>
+    <w:p>
+      <w:pPr>
+        <w:rPr>
+          <w:rFonts w:ascii="Times New Roman" w:hAnsi="Times New Roman" w:cs="Times New Roman"/>
+          <w:sz w:val="24"/>
+          <w:szCs w:val="24"/>
+          <w:lang w:val="ru-MO"/>
+        </w:rPr>
+      </w:pPr>
+      <w:r>
+        <w:rPr>
+          <w:rFonts w:ascii="Times New Roman" w:hAnsi="Times New Roman" w:cs="Times New Roman"/>
+          <w:sz w:val="24"/>
+          <w:szCs w:val="24"/>
+          <w:lang w:val="ru-MO"/>
+        </w:rPr>
+        <w:t>4. сохраняем таблицу Религия</w:t>
+      </w:r>
+      <w:proofErr w:type="gramStart"/>
+      <w:r>
+        <w:rPr>
+          <w:rFonts w:ascii="Times New Roman" w:hAnsi="Times New Roman" w:cs="Times New Roman"/>
+          <w:sz w:val="24"/>
+          <w:szCs w:val="24"/>
+          <w:lang w:val="ru-MO"/>
+        </w:rPr>
+        <w:t xml:space="preserve"> ,</w:t>
+      </w:r>
+      <w:proofErr w:type="gramEnd"/>
+      <w:r>
+        <w:rPr>
+          <w:rFonts w:ascii="Times New Roman" w:hAnsi="Times New Roman" w:cs="Times New Roman"/>
+          <w:sz w:val="24"/>
+          <w:szCs w:val="24"/>
+          <w:lang w:val="ru-MO"/>
+        </w:rPr>
+        <w:t xml:space="preserve"> нажми кнопку «</w:t>
+      </w:r>
+      <w:proofErr w:type="spellStart"/>
+      <w:r>
+        <w:rPr>
+          <w:rFonts w:ascii="Times New Roman" w:hAnsi="Times New Roman" w:cs="Times New Roman"/>
+          <w:sz w:val="24"/>
+          <w:szCs w:val="24"/>
+          <w:lang w:val="ru-MO"/>
+        </w:rPr>
+        <w:t>ок</w:t>
+      </w:r>
+      <w:proofErr w:type="spellEnd"/>
+      <w:r>
+        <w:rPr>
+          <w:rFonts w:ascii="Times New Roman" w:hAnsi="Times New Roman" w:cs="Times New Roman"/>
+          <w:sz w:val="24"/>
+          <w:szCs w:val="24"/>
+          <w:lang w:val="ru-MO"/>
+        </w:rPr>
+        <w:t>» (рис.5)</w:t>
+      </w:r>
+    </w:p>
+    <w:p>
+      <w:pPr>
+        <w:rPr>
+          <w:rFonts w:ascii="Times New Roman" w:hAnsi="Times New Roman" w:cs="Times New Roman"/>
+          <w:sz w:val="24"/>
+          <w:szCs w:val="24"/>
+          <w:lang w:val="ru-MO"/>
+        </w:rPr>
+      </w:pPr>
+      <w:r>
+        <w:rPr>
+          <w:rFonts w:ascii="Times New Roman" w:hAnsi="Times New Roman" w:cs="Times New Roman"/>
+          <w:noProof/>
+          <w:sz w:val="24"/>
+          <w:szCs w:val="24"/>
+          <w:lang w:eastAsia="ru-RU"/>
+        </w:rPr>
+        <w:drawing>
+          <wp:inline distT="0" distB="0" distL="0" distR="0">
+            <wp:extent cx="2658110" cy="1169670"/>
+            <wp:effectExtent l="19050" t="0" r="8890" b="0"/>
+            <wp:docPr id="19" name="Рисунок 19"/>
+            <wp:cNvGraphicFramePr>
+              <a:graphicFrameLocks xmlns:a="http://schemas.openxmlformats.org/drawingml/2006/main" noChangeAspect="1"/>
+            </wp:cNvGraphicFramePr>
+            <a:graphic xmlns:a="http://schemas.openxmlformats.org/drawingml/2006/main">
+              <a:graphicData uri="http://schemas.openxmlformats.org/drawingml/2006/picture">
+                <pic:pic xmlns:pic="http://schemas.openxmlformats.org/drawingml/2006/picture">
+                  <pic:nvPicPr>
+                    <pic:cNvPr id="0" name="Picture 19"/>
+                    <pic:cNvPicPr>
+                      <a:picLocks noChangeAspect="1" noChangeArrowheads="1"/>
+                    </pic:cNvPicPr>
+                  </pic:nvPicPr>
+                  <pic:blipFill>
+                    <a:blip r:embed="rId12" cstate="print"/>
+                    <a:srcRect/>
+                    <a:stretch>
+                      <a:fillRect/>
+                    </a:stretch>
+                  </pic:blipFill>
+                  <pic:spPr bwMode="auto">
+                    <a:xfrm>
+                      <a:off x="0" y="0"/>
+                      <a:ext cx="2658110" cy="1169670"/>
+                    </a:xfrm>
+                    <a:prstGeom prst="rect">
+                      <a:avLst/>
+                    </a:prstGeom>
+                    <a:noFill/>
+                    <a:ln w="9525">
+                      <a:noFill/>
+                      <a:miter lim="800000"/>
+                      <a:headEnd/>
+                      <a:tailEnd/>
+                    </a:ln>
+                  </pic:spPr>
+                </pic:pic>
+              </a:graphicData>
+            </a:graphic>
+          </wp:inline>
+        </w:drawing>
+      </w:r>
+    </w:p>
+    <w:p>
+      <w:pPr>
+        <w:jc w:val="center"/>
+        <w:rPr>
+          <w:rFonts w:ascii="Times New Roman" w:hAnsi="Times New Roman" w:cs="Times New Roman"/>
+          <w:sz w:val="24"/>
+          <w:szCs w:val="24"/>
+          <w:lang w:val="ru-MO"/>
+        </w:rPr>
+      </w:pPr>
+      <w:r>
+        <w:rPr>
+          <w:rFonts w:ascii="Times New Roman" w:hAnsi="Times New Roman" w:cs="Times New Roman"/>
+          <w:sz w:val="24"/>
+          <w:szCs w:val="24"/>
+          <w:lang w:val="ru-MO"/>
+        </w:rPr>
+        <w:t>Рис.5.</w:t>
+      </w:r>
+    </w:p>
+    <w:p>
+      <w:pPr>
+        <w:jc w:val="center"/>
+        <w:rPr>
+          <w:rFonts w:ascii="Times New Roman" w:hAnsi="Times New Roman" w:cs="Times New Roman"/>
+          <w:sz w:val="24"/>
+          <w:szCs w:val="24"/>
+          <w:lang w:val="ru-MO"/>
+        </w:rPr>
+      </w:pPr>
+    </w:p>
+    <w:p>
+      <w:pPr>
+        <w:jc w:val="center"/>
+        <w:rPr>
+          <w:rFonts w:ascii="Times New Roman" w:hAnsi="Times New Roman" w:cs="Times New Roman"/>
+          <w:sz w:val="24"/>
+          <w:szCs w:val="24"/>
+          <w:lang w:val="ru-MO"/>
+        </w:rPr>
+      </w:pPr>
+    </w:p>
+    <w:p>
+      <w:pPr>
+        <w:spacing w:after="0" w:line="240" w:lineRule="auto"/>
+        <w:jc w:val="both"/>
+        <w:rPr>
+          <w:rFonts w:ascii="Times New Roman" w:hAnsi="Times New Roman" w:cs="Times New Roman"/>
+          <w:sz w:val="24"/>
+          <w:szCs w:val="24"/>
+          <w:lang w:val="ru-MO"/>
+        </w:rPr>
+      </w:pPr>
+      <w:r>
+        <w:rPr>
+          <w:rFonts w:ascii="Times New Roman" w:hAnsi="Times New Roman" w:cs="Times New Roman"/>
+          <w:sz w:val="24"/>
+          <w:szCs w:val="24"/>
+          <w:lang w:val="ru-MO"/>
+        </w:rPr>
+        <w:lastRenderedPageBreak/>
+        <w:t>5. Аналогично п.2.</w:t>
+      </w:r>
+      <w:r>
+        <w:rPr>
+          <w:rFonts w:ascii="Times New Roman" w:hAnsi="Times New Roman" w:cs="Times New Roman"/>
+          <w:sz w:val="24"/>
+          <w:szCs w:val="24"/>
+        </w:rPr>
+        <w:t xml:space="preserve"> Создайте таблицу </w:t>
+      </w:r>
+      <w:r>
+        <w:rPr>
+          <w:rFonts w:ascii="Times New Roman" w:hAnsi="Times New Roman" w:cs="Times New Roman"/>
+          <w:b/>
+          <w:sz w:val="24"/>
+          <w:szCs w:val="24"/>
+        </w:rPr>
+        <w:t>Строй</w:t>
+      </w:r>
+      <w:r>
+        <w:rPr>
+          <w:rFonts w:ascii="Times New Roman" w:hAnsi="Times New Roman" w:cs="Times New Roman"/>
+          <w:sz w:val="24"/>
+          <w:szCs w:val="24"/>
+        </w:rPr>
+        <w:t xml:space="preserve"> с полями: </w:t>
+      </w:r>
+      <w:r>
+        <w:rPr>
+          <w:rFonts w:ascii="Times New Roman" w:hAnsi="Times New Roman" w:cs="Times New Roman"/>
+          <w:sz w:val="24"/>
+          <w:szCs w:val="24"/>
+          <w:lang w:val="ru-MO"/>
+        </w:rPr>
+        <w:t>(см</w:t>
+      </w:r>
+      <w:proofErr w:type="gramStart"/>
+      <w:r>
+        <w:rPr>
+          <w:rFonts w:ascii="Times New Roman" w:hAnsi="Times New Roman" w:cs="Times New Roman"/>
+          <w:sz w:val="24"/>
+          <w:szCs w:val="24"/>
+          <w:lang w:val="ru-MO"/>
+        </w:rPr>
+        <w:t>.р</w:t>
+      </w:r>
+      <w:proofErr w:type="gramEnd"/>
+      <w:r>
+        <w:rPr>
+          <w:rFonts w:ascii="Times New Roman" w:hAnsi="Times New Roman" w:cs="Times New Roman"/>
+          <w:sz w:val="24"/>
+          <w:szCs w:val="24"/>
+          <w:lang w:val="ru-MO"/>
+        </w:rPr>
+        <w:t>ис.6)</w:t>
+      </w:r>
+    </w:p>
+    <w:tbl>
+      <w:tblPr>
+        <w:tblW w:w="0" w:type="auto"/>
+        <w:tblInd w:w="691" w:type="dxa"/>
+        <w:tblBorders>
+          <w:top w:val="thickThinLargeGap" w:sz="6" w:space="0" w:color="808080"/>
+          <w:left w:val="thickThinLargeGap" w:sz="6" w:space="0" w:color="808080"/>
+          <w:bottom w:val="thickThinLargeGap" w:sz="6" w:space="0" w:color="808080"/>
+          <w:right w:val="thickThinLargeGap" w:sz="6" w:space="0" w:color="808080"/>
+        </w:tblBorders>
+        <w:tblLayout w:type="fixed"/>
+        <w:tblCellMar>
+          <w:left w:w="105" w:type="dxa"/>
+          <w:right w:w="105" w:type="dxa"/>
+        </w:tblCellMar>
+        <w:tblLook w:val="0000"/>
+      </w:tblPr>
+      <w:tblGrid>
+        <w:gridCol w:w="4215"/>
+        <w:gridCol w:w="4215"/>
+      </w:tblGrid>
+      <w:tr>
+        <w:tc>
+          <w:tcPr>
+            <w:tcW w:w="4215" w:type="dxa"/>
+            <w:tcBorders>
+              <w:top w:val="thickThinLargeGap" w:sz="6" w:space="0" w:color="808080"/>
+              <w:left w:val="thickThinLargeGap" w:sz="6" w:space="0" w:color="808080"/>
+              <w:bottom w:val="thickThinLargeGap" w:sz="6" w:space="0" w:color="808080"/>
+              <w:right w:val="thickThinLargeGap" w:sz="6" w:space="0" w:color="808080"/>
+            </w:tcBorders>
+          </w:tcPr>
+          <w:p>
+            <w:pPr>
+              <w:pStyle w:val="aa"/>
+              <w:spacing w:before="0" w:beforeAutospacing="0" w:after="0" w:afterAutospacing="0"/>
+              <w:ind w:firstLine="709"/>
+              <w:jc w:val="both"/>
+            </w:pPr>
+            <w:r>
+              <w:rPr>
+                <w:b/>
+              </w:rPr>
+              <w:t>Название поля</w:t>
+            </w:r>
+          </w:p>
+        </w:tc>
+        <w:tc>
+          <w:tcPr>
+            <w:tcW w:w="4215" w:type="dxa"/>
+            <w:tcBorders>
+              <w:top w:val="thickThinLargeGap" w:sz="6" w:space="0" w:color="808080"/>
+              <w:left w:val="thickThinLargeGap" w:sz="6" w:space="0" w:color="808080"/>
+              <w:bottom w:val="thickThinLargeGap" w:sz="6" w:space="0" w:color="808080"/>
+              <w:right w:val="thickThinLargeGap" w:sz="6" w:space="0" w:color="808080"/>
+            </w:tcBorders>
+          </w:tcPr>
+          <w:p>
+            <w:pPr>
+              <w:pStyle w:val="aa"/>
+              <w:spacing w:before="0" w:beforeAutospacing="0" w:after="0" w:afterAutospacing="0"/>
+              <w:ind w:firstLine="709"/>
+              <w:jc w:val="both"/>
+            </w:pPr>
+            <w:r>
+              <w:rPr>
+                <w:b/>
+              </w:rPr>
+              <w:t>Тип данных</w:t>
+            </w:r>
+          </w:p>
+        </w:tc>
+      </w:tr>
+      <w:tr>
+        <w:tc>
+          <w:tcPr>
+            <w:tcW w:w="4215" w:type="dxa"/>
+            <w:tcBorders>
+              <w:top w:val="thickThinLargeGap" w:sz="6" w:space="0" w:color="808080"/>
+              <w:left w:val="thickThinLargeGap" w:sz="6" w:space="0" w:color="808080"/>
+              <w:bottom w:val="thickThinLargeGap" w:sz="6" w:space="0" w:color="808080"/>
+              <w:right w:val="thickThinLargeGap" w:sz="6" w:space="0" w:color="808080"/>
+            </w:tcBorders>
+          </w:tcPr>
+          <w:p>
+            <w:pPr>
+              <w:pStyle w:val="aa"/>
+              <w:spacing w:before="0" w:beforeAutospacing="0" w:after="0" w:afterAutospacing="0"/>
+              <w:ind w:firstLine="709"/>
+              <w:jc w:val="both"/>
+            </w:pPr>
+            <w:proofErr w:type="spellStart"/>
+            <w:r>
+              <w:t>Код_строя</w:t>
+            </w:r>
+            <w:proofErr w:type="spellEnd"/>
+          </w:p>
+        </w:tc>
+        <w:tc>
+          <w:tcPr>
+            <w:tcW w:w="4215" w:type="dxa"/>
+            <w:tcBorders>
+              <w:top w:val="thickThinLargeGap" w:sz="6" w:space="0" w:color="808080"/>
+              <w:left w:val="thickThinLargeGap" w:sz="6" w:space="0" w:color="808080"/>
+              <w:bottom w:val="thickThinLargeGap" w:sz="6" w:space="0" w:color="808080"/>
+              <w:right w:val="thickThinLargeGap" w:sz="6" w:space="0" w:color="808080"/>
+            </w:tcBorders>
+          </w:tcPr>
+          <w:p>
+            <w:pPr>
+              <w:pStyle w:val="aa"/>
+              <w:spacing w:before="0" w:beforeAutospacing="0" w:after="0" w:afterAutospacing="0"/>
+              <w:ind w:firstLine="709"/>
+              <w:jc w:val="both"/>
+            </w:pPr>
+            <w:r>
+              <w:t>Счетчик</w:t>
+            </w:r>
+          </w:p>
+        </w:tc>
+      </w:tr>
+      <w:tr>
+        <w:tc>
+          <w:tcPr>
+            <w:tcW w:w="4215" w:type="dxa"/>
+            <w:tcBorders>
+              <w:top w:val="thickThinLargeGap" w:sz="6" w:space="0" w:color="808080"/>
+              <w:left w:val="thickThinLargeGap" w:sz="6" w:space="0" w:color="808080"/>
+              <w:bottom w:val="thickThinLargeGap" w:sz="6" w:space="0" w:color="808080"/>
+              <w:right w:val="thickThinLargeGap" w:sz="6" w:space="0" w:color="808080"/>
+            </w:tcBorders>
+          </w:tcPr>
+          <w:p>
+            <w:pPr>
+              <w:pStyle w:val="aa"/>
+              <w:spacing w:before="0" w:beforeAutospacing="0" w:after="0" w:afterAutospacing="0"/>
+              <w:ind w:firstLine="709"/>
+              <w:jc w:val="both"/>
+            </w:pPr>
+            <w:r>
+              <w:t>Строй</w:t>
+            </w:r>
+          </w:p>
+        </w:tc>
+        <w:tc>
+          <w:tcPr>
+            <w:tcW w:w="4215" w:type="dxa"/>
+            <w:tcBorders>
+              <w:top w:val="thickThinLargeGap" w:sz="6" w:space="0" w:color="808080"/>
+              <w:left w:val="thickThinLargeGap" w:sz="6" w:space="0" w:color="808080"/>
+              <w:bottom w:val="thickThinLargeGap" w:sz="6" w:space="0" w:color="808080"/>
+              <w:right w:val="thickThinLargeGap" w:sz="6" w:space="0" w:color="808080"/>
+            </w:tcBorders>
+          </w:tcPr>
+          <w:p>
+            <w:pPr>
+              <w:pStyle w:val="aa"/>
+              <w:spacing w:before="0" w:beforeAutospacing="0" w:after="0" w:afterAutospacing="0"/>
+              <w:ind w:firstLine="709"/>
+              <w:jc w:val="both"/>
+            </w:pPr>
+            <w:r>
+              <w:t>Текстовый</w:t>
+            </w:r>
+          </w:p>
+        </w:tc>
+      </w:tr>
+    </w:tbl>
+    <w:p>
+      <w:pPr>
+        <w:spacing w:after="0" w:line="240" w:lineRule="auto"/>
+        <w:jc w:val="both"/>
+        <w:rPr>
+          <w:rFonts w:ascii="Times New Roman" w:hAnsi="Times New Roman" w:cs="Times New Roman"/>
+          <w:sz w:val="24"/>
+          <w:szCs w:val="24"/>
+          <w:lang w:val="ru-MO"/>
+        </w:rPr>
+      </w:pPr>
+      <w:r>
+        <w:rPr>
+          <w:rFonts w:ascii="Times New Roman" w:hAnsi="Times New Roman" w:cs="Times New Roman"/>
+          <w:noProof/>
+          <w:sz w:val="24"/>
+          <w:szCs w:val="24"/>
+          <w:lang w:eastAsia="ru-RU"/>
+        </w:rPr>
+        <w:drawing>
+          <wp:inline distT="0" distB="0" distL="0" distR="0">
+            <wp:extent cx="5940425" cy="2505677"/>
+            <wp:effectExtent l="19050" t="0" r="3175" b="0"/>
+            <wp:docPr id="28" name="Рисунок 28"/>
+            <wp:cNvGraphicFramePr>
+              <a:graphicFrameLocks xmlns:a="http://schemas.openxmlformats.org/drawingml/2006/main" noChangeAspect="1"/>
+            </wp:cNvGraphicFramePr>
+            <a:graphic xmlns:a="http://schemas.openxmlformats.org/drawingml/2006/main">
+              <a:graphicData uri="http://schemas.openxmlformats.org/drawingml/2006/picture">
+                <pic:pic xmlns:pic="http://schemas.openxmlformats.org/drawingml/2006/picture">
+                  <pic:nvPicPr>
+                    <pic:cNvPr id="0" name="Picture 28"/>
+                    <pic:cNvPicPr>
+                      <a:picLocks noChangeAspect="1" noChangeArrowheads="1"/>
+                    </pic:cNvPicPr>
+                  </pic:nvPicPr>
+                  <pic:blipFill>
+                    <a:blip r:embed="rId13" cstate="print"/>
+                    <a:srcRect/>
+                    <a:stretch>
+                      <a:fillRect/>
+                    </a:stretch>
+                  </pic:blipFill>
+                  <pic:spPr bwMode="auto">
+                    <a:xfrm>
+                      <a:off x="0" y="0"/>
+                      <a:ext cx="5940425" cy="2505677"/>
+                    </a:xfrm>
+                    <a:prstGeom prst="rect">
+                      <a:avLst/>
+                    </a:prstGeom>
+                    <a:noFill/>
+                    <a:ln w="9525">
+                      <a:noFill/>
+                      <a:miter lim="800000"/>
+                      <a:headEnd/>
+                      <a:tailEnd/>
+                    </a:ln>
+                  </pic:spPr>
+                </pic:pic>
+              </a:graphicData>
+            </a:graphic>
+          </wp:inline>
+        </w:drawing>
+      </w:r>
+    </w:p>
+    <w:p>
+      <w:pPr>
+        <w:spacing w:after="0" w:line="240" w:lineRule="auto"/>
+        <w:jc w:val="center"/>
+        <w:rPr>
+          <w:rFonts w:ascii="Times New Roman" w:hAnsi="Times New Roman" w:cs="Times New Roman"/>
+          <w:sz w:val="24"/>
+          <w:szCs w:val="24"/>
+          <w:lang w:val="ru-MO"/>
+        </w:rPr>
+      </w:pPr>
+      <w:r>
+        <w:rPr>
+          <w:rFonts w:ascii="Times New Roman" w:hAnsi="Times New Roman" w:cs="Times New Roman"/>
+          <w:sz w:val="24"/>
+          <w:szCs w:val="24"/>
+          <w:lang w:val="ru-MO"/>
+        </w:rPr>
+        <w:t>Рис.6</w:t>
+      </w:r>
+    </w:p>
+    <w:p>
+      <w:pPr>
+        <w:spacing w:after="0" w:line="240" w:lineRule="auto"/>
+        <w:jc w:val="both"/>
+        <w:rPr>
+          <w:rFonts w:ascii="Times New Roman" w:hAnsi="Times New Roman" w:cs="Times New Roman"/>
+          <w:sz w:val="24"/>
+          <w:szCs w:val="24"/>
+          <w:lang w:val="ru-MO"/>
+        </w:rPr>
+      </w:pPr>
+      <w:r>
+        <w:rPr>
+          <w:rFonts w:ascii="Times New Roman" w:hAnsi="Times New Roman" w:cs="Times New Roman"/>
+          <w:sz w:val="24"/>
+          <w:szCs w:val="24"/>
+          <w:lang w:val="ru-MO"/>
+        </w:rPr>
+        <w:t xml:space="preserve">6. </w:t>
+      </w:r>
+      <w:r>
+        <w:rPr>
+          <w:rFonts w:ascii="Times New Roman" w:hAnsi="Times New Roman" w:cs="Times New Roman"/>
+          <w:sz w:val="24"/>
+          <w:szCs w:val="24"/>
+        </w:rPr>
+        <w:t xml:space="preserve">Поле </w:t>
+      </w:r>
+      <w:proofErr w:type="spellStart"/>
+      <w:r>
+        <w:rPr>
+          <w:rFonts w:ascii="Times New Roman" w:hAnsi="Times New Roman" w:cs="Times New Roman"/>
+          <w:b/>
+          <w:sz w:val="24"/>
+          <w:szCs w:val="24"/>
+        </w:rPr>
+        <w:t>Код_строя</w:t>
+      </w:r>
+      <w:proofErr w:type="spellEnd"/>
+      <w:r>
+        <w:rPr>
+          <w:rFonts w:ascii="Times New Roman" w:hAnsi="Times New Roman" w:cs="Times New Roman"/>
+          <w:sz w:val="24"/>
+          <w:szCs w:val="24"/>
+        </w:rPr>
+        <w:t xml:space="preserve"> сделаем</w:t>
+      </w:r>
+      <w:r>
+        <w:rPr>
+          <w:rFonts w:ascii="Times New Roman" w:hAnsi="Times New Roman" w:cs="Times New Roman"/>
+          <w:sz w:val="24"/>
+          <w:szCs w:val="24"/>
+        </w:rPr>
+        <w:t xml:space="preserve"> ключевым</w:t>
+      </w:r>
+      <w:r>
+        <w:rPr>
+          <w:rFonts w:ascii="Times New Roman" w:hAnsi="Times New Roman" w:cs="Times New Roman"/>
+          <w:sz w:val="24"/>
+          <w:szCs w:val="24"/>
+          <w:lang w:val="ru-MO"/>
+        </w:rPr>
+        <w:t>, аналогично п.3.</w:t>
+      </w:r>
+      <w:r>
+        <w:rPr>
+          <w:rFonts w:ascii="Times New Roman" w:hAnsi="Times New Roman" w:cs="Times New Roman"/>
+          <w:sz w:val="24"/>
+          <w:szCs w:val="24"/>
+        </w:rPr>
+        <w:t xml:space="preserve"> </w:t>
+      </w:r>
+      <w:r>
+        <w:rPr>
+          <w:rFonts w:ascii="Times New Roman" w:hAnsi="Times New Roman" w:cs="Times New Roman"/>
+          <w:sz w:val="24"/>
+          <w:szCs w:val="24"/>
+          <w:lang w:val="ru-MO"/>
+        </w:rPr>
+        <w:t>(см</w:t>
+      </w:r>
+      <w:proofErr w:type="gramStart"/>
+      <w:r>
+        <w:rPr>
+          <w:rFonts w:ascii="Times New Roman" w:hAnsi="Times New Roman" w:cs="Times New Roman"/>
+          <w:sz w:val="24"/>
+          <w:szCs w:val="24"/>
+          <w:lang w:val="ru-MO"/>
+        </w:rPr>
+        <w:t>.р</w:t>
+      </w:r>
+      <w:proofErr w:type="gramEnd"/>
+      <w:r>
+        <w:rPr>
+          <w:rFonts w:ascii="Times New Roman" w:hAnsi="Times New Roman" w:cs="Times New Roman"/>
+          <w:sz w:val="24"/>
+          <w:szCs w:val="24"/>
+          <w:lang w:val="ru-MO"/>
+        </w:rPr>
+        <w:t>ис 7)</w:t>
+      </w:r>
+    </w:p>
+    <w:p>
+      <w:pPr>
+        <w:spacing w:after="0" w:line="240" w:lineRule="auto"/>
+        <w:jc w:val="both"/>
+        <w:rPr>
+          <w:rFonts w:ascii="Times New Roman" w:hAnsi="Times New Roman" w:cs="Times New Roman"/>
+          <w:sz w:val="24"/>
+          <w:szCs w:val="24"/>
+          <w:lang w:val="ru-MO"/>
+        </w:rPr>
+      </w:pPr>
+    </w:p>
+    <w:p>
+      <w:pPr>
+        <w:spacing w:after="0" w:line="240" w:lineRule="auto"/>
+        <w:jc w:val="both"/>
+        <w:rPr>
+          <w:rFonts w:ascii="Times New Roman" w:hAnsi="Times New Roman" w:cs="Times New Roman"/>
+          <w:sz w:val="24"/>
+          <w:szCs w:val="24"/>
+          <w:lang w:val="ru-MO"/>
+        </w:rPr>
+      </w:pPr>
+      <w:r>
+        <w:rPr>
+          <w:rFonts w:ascii="Times New Roman" w:hAnsi="Times New Roman" w:cs="Times New Roman"/>
+          <w:noProof/>
+          <w:sz w:val="24"/>
+          <w:szCs w:val="24"/>
+          <w:lang w:eastAsia="ru-RU"/>
+        </w:rPr>
+        <w:drawing>
+          <wp:inline distT="0" distB="0" distL="0" distR="0">
+            <wp:extent cx="3800475" cy="2733675"/>
+            <wp:effectExtent l="19050" t="0" r="9525" b="0"/>
+            <wp:docPr id="31" name="Рисунок 31"/>
+            <wp:cNvGraphicFramePr>
+              <a:graphicFrameLocks xmlns:a="http://schemas.openxmlformats.org/drawingml/2006/main" noChangeAspect="1"/>
+            </wp:cNvGraphicFramePr>
+            <a:graphic xmlns:a="http://schemas.openxmlformats.org/drawingml/2006/main">
+              <a:graphicData uri="http://schemas.openxmlformats.org/drawingml/2006/picture">
+                <pic:pic xmlns:pic="http://schemas.openxmlformats.org/drawingml/2006/picture">
+                  <pic:nvPicPr>
+                    <pic:cNvPr id="0" name="Picture 31"/>
+                    <pic:cNvPicPr>
+                      <a:picLocks noChangeAspect="1" noChangeArrowheads="1"/>
+                    </pic:cNvPicPr>
+                  </pic:nvPicPr>
+                  <pic:blipFill>
+                    <a:blip r:embed="rId14" cstate="print"/>
+                    <a:srcRect/>
+                    <a:stretch>
+                      <a:fillRect/>
+                    </a:stretch>
+                  </pic:blipFill>
+                  <pic:spPr bwMode="auto">
+                    <a:xfrm>
+                      <a:off x="0" y="0"/>
+                      <a:ext cx="3800475" cy="2733675"/>
+                    </a:xfrm>
+                    <a:prstGeom prst="rect">
+                      <a:avLst/>
+                    </a:prstGeom>
+                    <a:noFill/>
+                    <a:ln w="9525">
+                      <a:noFill/>
+                      <a:miter lim="800000"/>
+                      <a:headEnd/>
+                      <a:tailEnd/>
+                    </a:ln>
+                  </pic:spPr>
+                </pic:pic>
+              </a:graphicData>
+            </a:graphic>
+          </wp:inline>
+        </w:drawing>
+      </w:r>
+    </w:p>
+    <w:p>
+      <w:pPr>
+        <w:spacing w:after="0" w:line="240" w:lineRule="auto"/>
+        <w:jc w:val="center"/>
+        <w:rPr>
+          <w:rFonts w:ascii="Times New Roman" w:hAnsi="Times New Roman" w:cs="Times New Roman"/>
+          <w:sz w:val="24"/>
+          <w:szCs w:val="24"/>
+          <w:lang w:val="ru-MO"/>
+        </w:rPr>
+      </w:pPr>
+      <w:r>
+        <w:rPr>
+          <w:rFonts w:ascii="Times New Roman" w:hAnsi="Times New Roman" w:cs="Times New Roman"/>
+          <w:sz w:val="24"/>
+          <w:szCs w:val="24"/>
+          <w:lang w:val="ru-MO"/>
+        </w:rPr>
+        <w:t>Рис.7</w:t>
+      </w:r>
+    </w:p>
+    <w:p>
+      <w:pPr>
+        <w:spacing w:after="0" w:line="240" w:lineRule="auto"/>
+        <w:jc w:val="center"/>
+        <w:rPr>
+          <w:rFonts w:ascii="Times New Roman" w:hAnsi="Times New Roman" w:cs="Times New Roman"/>
+          <w:sz w:val="24"/>
+          <w:szCs w:val="24"/>
+          <w:lang w:val="ru-MO"/>
+        </w:rPr>
+      </w:pPr>
+    </w:p>
+    <w:p>
+      <w:pPr>
+        <w:spacing w:after="0" w:line="240" w:lineRule="auto"/>
+        <w:jc w:val="center"/>
+        <w:rPr>
+          <w:rFonts w:ascii="Times New Roman" w:hAnsi="Times New Roman" w:cs="Times New Roman"/>
+          <w:sz w:val="24"/>
+          <w:szCs w:val="24"/>
+          <w:lang w:val="ru-MO"/>
+        </w:rPr>
+      </w:pPr>
+    </w:p>
+    <w:p>
+      <w:pPr>
+        <w:spacing w:after="0" w:line="240" w:lineRule="auto"/>
+        <w:jc w:val="center"/>
+        <w:rPr>
+          <w:rFonts w:ascii="Times New Roman" w:hAnsi="Times New Roman" w:cs="Times New Roman"/>
+          <w:sz w:val="24"/>
+          <w:szCs w:val="24"/>
+          <w:lang w:val="ru-MO"/>
+        </w:rPr>
+      </w:pPr>
+    </w:p>
+    <w:p>
+      <w:pPr>
+        <w:spacing w:after="0" w:line="240" w:lineRule="auto"/>
+        <w:jc w:val="center"/>
+        <w:rPr>
+          <w:rFonts w:ascii="Times New Roman" w:hAnsi="Times New Roman" w:cs="Times New Roman"/>
+          <w:sz w:val="24"/>
+          <w:szCs w:val="24"/>
+          <w:lang w:val="ru-MO"/>
+        </w:rPr>
+      </w:pPr>
+    </w:p>
+    <w:p>
+      <w:pPr>
+        <w:spacing w:after="0" w:line="240" w:lineRule="auto"/>
+        <w:jc w:val="center"/>
+        <w:rPr>
+          <w:rFonts w:ascii="Times New Roman" w:hAnsi="Times New Roman" w:cs="Times New Roman"/>
+          <w:sz w:val="24"/>
+          <w:szCs w:val="24"/>
+          <w:lang w:val="ru-MO"/>
+        </w:rPr>
+      </w:pPr>
+    </w:p>
+    <w:p>
+      <w:pPr>
+        <w:spacing w:after="0" w:line="240" w:lineRule="auto"/>
+        <w:jc w:val="center"/>
+        <w:rPr>
+          <w:rFonts w:ascii="Times New Roman" w:hAnsi="Times New Roman" w:cs="Times New Roman"/>
+          <w:sz w:val="24"/>
+          <w:szCs w:val="24"/>
+          <w:lang w:val="ru-MO"/>
+        </w:rPr>
+      </w:pPr>
+    </w:p>
+    <w:p>
+      <w:pPr>
+        <w:spacing w:after="0" w:line="240" w:lineRule="auto"/>
+        <w:jc w:val="center"/>
+        <w:rPr>
+          <w:rFonts w:ascii="Times New Roman" w:hAnsi="Times New Roman" w:cs="Times New Roman"/>
+          <w:sz w:val="24"/>
+          <w:szCs w:val="24"/>
+          <w:lang w:val="ru-MO"/>
+        </w:rPr>
+      </w:pPr>
+    </w:p>
+    <w:p>
+      <w:pPr>
+        <w:spacing w:after="0" w:line="240" w:lineRule="auto"/>
+        <w:jc w:val="center"/>
+        <w:rPr>
+          <w:rFonts w:ascii="Times New Roman" w:hAnsi="Times New Roman" w:cs="Times New Roman"/>
+          <w:sz w:val="24"/>
+          <w:szCs w:val="24"/>
+          <w:lang w:val="ru-MO"/>
+        </w:rPr>
+      </w:pPr>
+    </w:p>
+    <w:p>
+      <w:pPr>
+        <w:spacing w:after="0" w:line="240" w:lineRule="auto"/>
+        <w:jc w:val="center"/>
+        <w:rPr>
+          <w:rFonts w:ascii="Times New Roman" w:hAnsi="Times New Roman" w:cs="Times New Roman"/>
+          <w:sz w:val="24"/>
+          <w:szCs w:val="24"/>
+          <w:lang w:val="ru-MO"/>
+        </w:rPr>
+      </w:pPr>
+    </w:p>
+    <w:p>
+      <w:pPr>
+        <w:spacing w:after="0" w:line="240" w:lineRule="auto"/>
+        <w:jc w:val="center"/>
+        <w:rPr>
+          <w:rFonts w:ascii="Times New Roman" w:hAnsi="Times New Roman" w:cs="Times New Roman"/>
+          <w:sz w:val="24"/>
+          <w:szCs w:val="24"/>
+          <w:lang w:val="ru-MO"/>
+        </w:rPr>
+      </w:pPr>
+    </w:p>
+    <w:p>
+      <w:pPr>
+        <w:spacing w:after="0" w:line="240" w:lineRule="auto"/>
+        <w:jc w:val="center"/>
+        <w:rPr>
+          <w:rFonts w:ascii="Times New Roman" w:hAnsi="Times New Roman" w:cs="Times New Roman"/>
+          <w:sz w:val="24"/>
+          <w:szCs w:val="24"/>
+          <w:lang w:val="ru-MO"/>
+        </w:rPr>
+      </w:pPr>
+    </w:p>
+    <w:p>
+      <w:pPr>
+        <w:spacing w:after="0" w:line="240" w:lineRule="auto"/>
+        <w:jc w:val="center"/>
+        <w:rPr>
+          <w:rFonts w:ascii="Times New Roman" w:hAnsi="Times New Roman" w:cs="Times New Roman"/>
+          <w:sz w:val="24"/>
+          <w:szCs w:val="24"/>
+          <w:lang w:val="ru-MO"/>
+        </w:rPr>
+      </w:pPr>
+    </w:p>
+    <w:p>
+      <w:pPr>
+        <w:spacing w:after="0" w:line="240" w:lineRule="auto"/>
+        <w:jc w:val="center"/>
+        <w:rPr>
+          <w:rFonts w:ascii="Times New Roman" w:hAnsi="Times New Roman" w:cs="Times New Roman"/>
+          <w:sz w:val="24"/>
+          <w:szCs w:val="24"/>
+          <w:lang w:val="ru-MO"/>
+        </w:rPr>
+      </w:pPr>
+    </w:p>
+    <w:p>
+      <w:pPr>
+        <w:spacing w:after="0" w:line="240" w:lineRule="auto"/>
+        <w:jc w:val="center"/>
+        <w:rPr>
+          <w:rFonts w:ascii="Times New Roman" w:hAnsi="Times New Roman" w:cs="Times New Roman"/>
+          <w:sz w:val="24"/>
+          <w:szCs w:val="24"/>
+          <w:lang w:val="ru-MO"/>
+        </w:rPr>
+      </w:pPr>
+    </w:p>
+    <w:p>
+      <w:pPr>
+        <w:spacing w:after="0" w:line="240" w:lineRule="auto"/>
+        <w:jc w:val="both"/>
+        <w:rPr>
+          <w:rFonts w:ascii="Times New Roman" w:hAnsi="Times New Roman" w:cs="Times New Roman"/>
+          <w:sz w:val="24"/>
+          <w:szCs w:val="24"/>
+          <w:lang w:val="ru-MO"/>
+        </w:rPr>
+      </w:pPr>
+      <w:r>
+        <w:rPr>
+          <w:rFonts w:ascii="Times New Roman" w:hAnsi="Times New Roman" w:cs="Times New Roman"/>
+          <w:sz w:val="24"/>
+          <w:szCs w:val="24"/>
+          <w:lang w:val="ru-MO"/>
+        </w:rPr>
+        <w:lastRenderedPageBreak/>
+        <w:t xml:space="preserve">7. </w:t>
+      </w:r>
+      <w:r>
+        <w:rPr>
+          <w:rFonts w:ascii="Times New Roman" w:hAnsi="Times New Roman" w:cs="Times New Roman"/>
+          <w:sz w:val="24"/>
+          <w:szCs w:val="24"/>
+          <w:lang w:val="ru-MO"/>
+        </w:rPr>
+        <w:t xml:space="preserve">Заполняю </w:t>
+      </w:r>
+      <w:r>
+        <w:rPr>
+          <w:rFonts w:ascii="Times New Roman" w:hAnsi="Times New Roman" w:cs="Times New Roman"/>
+          <w:sz w:val="24"/>
+          <w:szCs w:val="24"/>
+        </w:rPr>
+        <w:t>эти таблицы (таким образом, напротив каждой религии и каждого строя будет стоять его код</w:t>
+      </w:r>
+      <w:r>
+        <w:rPr>
+          <w:rFonts w:ascii="Times New Roman" w:hAnsi="Times New Roman" w:cs="Times New Roman"/>
+          <w:sz w:val="24"/>
+          <w:szCs w:val="24"/>
+          <w:lang w:val="ru-MO"/>
+        </w:rPr>
+        <w:t>, рис.8</w:t>
+      </w:r>
+      <w:r>
+        <w:rPr>
+          <w:rFonts w:ascii="Times New Roman" w:hAnsi="Times New Roman" w:cs="Times New Roman"/>
+          <w:sz w:val="24"/>
+          <w:szCs w:val="24"/>
+        </w:rPr>
+        <w:t>)</w:t>
+      </w:r>
+    </w:p>
+    <w:p>
+      <w:pPr>
+        <w:spacing w:after="0" w:line="240" w:lineRule="auto"/>
+        <w:jc w:val="both"/>
+        <w:rPr>
+          <w:rFonts w:ascii="Times New Roman" w:hAnsi="Times New Roman" w:cs="Times New Roman"/>
+          <w:sz w:val="24"/>
+          <w:szCs w:val="24"/>
+        </w:rPr>
+      </w:pPr>
+      <w:r>
+        <w:rPr>
+          <w:rFonts w:ascii="Times New Roman" w:hAnsi="Times New Roman" w:cs="Times New Roman"/>
+          <w:noProof/>
+          <w:sz w:val="24"/>
+          <w:szCs w:val="24"/>
+          <w:lang w:eastAsia="ru-RU"/>
+        </w:rPr>
+        <w:drawing>
+          <wp:inline distT="0" distB="0" distL="0" distR="0">
+            <wp:extent cx="5940425" cy="2381562"/>
+            <wp:effectExtent l="19050" t="0" r="3175" b="0"/>
+            <wp:docPr id="34" name="Рисунок 34"/>
+            <wp:cNvGraphicFramePr>
+              <a:graphicFrameLocks xmlns:a="http://schemas.openxmlformats.org/drawingml/2006/main" noChangeAspect="1"/>
+            </wp:cNvGraphicFramePr>
+            <a:graphic xmlns:a="http://schemas.openxmlformats.org/drawingml/2006/main">
+              <a:graphicData uri="http://schemas.openxmlformats.org/drawingml/2006/picture">
+                <pic:pic xmlns:pic="http://schemas.openxmlformats.org/drawingml/2006/picture">
+                  <pic:nvPicPr>
+                    <pic:cNvPr id="0" name="Picture 34"/>
+                    <pic:cNvPicPr>
+                      <a:picLocks noChangeAspect="1" noChangeArrowheads="1"/>
+                    </pic:cNvPicPr>
+                  </pic:nvPicPr>
+                  <pic:blipFill>
+                    <a:blip r:embed="rId15" cstate="print"/>
+                    <a:srcRect/>
+                    <a:stretch>
+                      <a:fillRect/>
+                    </a:stretch>
+                  </pic:blipFill>
+                  <pic:spPr bwMode="auto">
+                    <a:xfrm>
+                      <a:off x="0" y="0"/>
+                      <a:ext cx="5940425" cy="2381562"/>
+                    </a:xfrm>
+                    <a:prstGeom prst="rect">
+                      <a:avLst/>
+                    </a:prstGeom>
+                    <a:noFill/>
+                    <a:ln w="9525">
+                      <a:noFill/>
+                      <a:miter lim="800000"/>
+                      <a:headEnd/>
+                      <a:tailEnd/>
+                    </a:ln>
+                  </pic:spPr>
+                </pic:pic>
+              </a:graphicData>
+            </a:graphic>
+          </wp:inline>
+        </w:drawing>
+      </w:r>
+      <w:r>
+        <w:rPr>
+          <w:rFonts w:ascii="Times New Roman" w:hAnsi="Times New Roman" w:cs="Times New Roman"/>
+          <w:sz w:val="24"/>
+          <w:szCs w:val="24"/>
+        </w:rPr>
+        <w:t xml:space="preserve"> </w:t>
+      </w:r>
+      <w:r>
+        <w:rPr>
+          <w:rFonts w:ascii="Times New Roman" w:hAnsi="Times New Roman" w:cs="Times New Roman"/>
+          <w:noProof/>
+          <w:sz w:val="24"/>
+          <w:szCs w:val="24"/>
+          <w:lang w:eastAsia="ru-RU"/>
+        </w:rPr>
+        <w:drawing>
+          <wp:inline distT="0" distB="0" distL="0" distR="0">
+            <wp:extent cx="5381625" cy="2552700"/>
+            <wp:effectExtent l="19050" t="0" r="9525" b="0"/>
+            <wp:docPr id="37" name="Рисунок 37"/>
+            <wp:cNvGraphicFramePr>
+              <a:graphicFrameLocks xmlns:a="http://schemas.openxmlformats.org/drawingml/2006/main" noChangeAspect="1"/>
+            </wp:cNvGraphicFramePr>
+            <a:graphic xmlns:a="http://schemas.openxmlformats.org/drawingml/2006/main">
+              <a:graphicData uri="http://schemas.openxmlformats.org/drawingml/2006/picture">
+                <pic:pic xmlns:pic="http://schemas.openxmlformats.org/drawingml/2006/picture">
+                  <pic:nvPicPr>
+                    <pic:cNvPr id="0" name="Picture 37"/>
+                    <pic:cNvPicPr>
+                      <a:picLocks noChangeAspect="1" noChangeArrowheads="1"/>
+                    </pic:cNvPicPr>
+                  </pic:nvPicPr>
+                  <pic:blipFill>
+                    <a:blip r:embed="rId16" cstate="print"/>
+                    <a:srcRect/>
+                    <a:stretch>
+                      <a:fillRect/>
+                    </a:stretch>
+                  </pic:blipFill>
+                  <pic:spPr bwMode="auto">
+                    <a:xfrm>
+                      <a:off x="0" y="0"/>
+                      <a:ext cx="5381625" cy="2552700"/>
+                    </a:xfrm>
+                    <a:prstGeom prst="rect">
+                      <a:avLst/>
+                    </a:prstGeom>
+                    <a:noFill/>
+                    <a:ln w="9525">
+                      <a:noFill/>
+                      <a:miter lim="800000"/>
+                      <a:headEnd/>
+                      <a:tailEnd/>
+                    </a:ln>
+                  </pic:spPr>
+                </pic:pic>
+              </a:graphicData>
+            </a:graphic>
+          </wp:inline>
+        </w:drawing>
+      </w:r>
+      <w:r>
+        <w:rPr>
+          <w:rFonts w:ascii="Times New Roman" w:hAnsi="Times New Roman" w:cs="Times New Roman"/>
+          <w:sz w:val="24"/>
+          <w:szCs w:val="24"/>
+        </w:rPr>
+        <w:t xml:space="preserve"> </w:t>
+      </w:r>
+    </w:p>
+    <w:p>
+      <w:pPr>
+        <w:spacing w:after="0" w:line="240" w:lineRule="auto"/>
+        <w:jc w:val="center"/>
+        <w:rPr>
+          <w:rFonts w:ascii="Times New Roman" w:hAnsi="Times New Roman" w:cs="Times New Roman"/>
+          <w:sz w:val="24"/>
+          <w:szCs w:val="24"/>
+          <w:lang w:val="ru-MO"/>
+        </w:rPr>
+      </w:pPr>
+      <w:r>
+        <w:rPr>
+          <w:rFonts w:ascii="Times New Roman" w:hAnsi="Times New Roman" w:cs="Times New Roman"/>
+          <w:sz w:val="24"/>
+          <w:szCs w:val="24"/>
+          <w:lang w:val="ru-MO"/>
+        </w:rPr>
+        <w:t>Рис. 8</w:t>
+      </w:r>
+    </w:p>
+    <w:p>
+      <w:pPr>
+        <w:tabs>
+          <w:tab w:val="left" w:pos="5550"/>
+        </w:tabs>
+        <w:rPr>
+          <w:rFonts w:ascii="Times New Roman" w:hAnsi="Times New Roman" w:cs="Times New Roman"/>
+          <w:sz w:val="24"/>
+          <w:szCs w:val="24"/>
+          <w:lang w:val="ru-MO"/>
+        </w:rPr>
+      </w:pPr>
+    </w:p>
+    <w:p>
+      <w:pPr>
+        <w:spacing w:after="0" w:line="240" w:lineRule="auto"/>
+        <w:rPr>
+          <w:rFonts w:ascii="Times New Roman" w:hAnsi="Times New Roman" w:cs="Times New Roman"/>
+          <w:sz w:val="24"/>
+          <w:szCs w:val="24"/>
+        </w:rPr>
+      </w:pPr>
+      <w:r>
+        <w:rPr>
+          <w:rFonts w:ascii="Times New Roman" w:hAnsi="Times New Roman" w:cs="Times New Roman"/>
+          <w:sz w:val="24"/>
+          <w:szCs w:val="24"/>
+          <w:lang w:val="ru-MO"/>
+        </w:rPr>
+        <w:t>8.</w:t>
+      </w:r>
+      <w:r>
+        <w:rPr>
+          <w:rFonts w:ascii="Times New Roman" w:hAnsi="Times New Roman" w:cs="Times New Roman"/>
+          <w:sz w:val="24"/>
+          <w:szCs w:val="24"/>
+        </w:rPr>
+        <w:t xml:space="preserve"> </w:t>
+      </w:r>
+      <w:proofErr w:type="spellStart"/>
+      <w:r>
+        <w:rPr>
+          <w:rFonts w:ascii="Times New Roman" w:hAnsi="Times New Roman" w:cs="Times New Roman"/>
+          <w:sz w:val="24"/>
+          <w:szCs w:val="24"/>
+        </w:rPr>
+        <w:t>Откр</w:t>
+      </w:r>
+      <w:proofErr w:type="spellEnd"/>
+      <w:r>
+        <w:rPr>
+          <w:rFonts w:ascii="Times New Roman" w:hAnsi="Times New Roman" w:cs="Times New Roman"/>
+          <w:sz w:val="24"/>
+          <w:szCs w:val="24"/>
+          <w:lang w:val="ru-MO"/>
+        </w:rPr>
+        <w:t>ываем</w:t>
+      </w:r>
+      <w:r>
+        <w:rPr>
+          <w:rFonts w:ascii="Times New Roman" w:hAnsi="Times New Roman" w:cs="Times New Roman"/>
+          <w:sz w:val="24"/>
+          <w:szCs w:val="24"/>
+        </w:rPr>
+        <w:t xml:space="preserve"> таблицу </w:t>
+      </w:r>
+      <w:r>
+        <w:rPr>
+          <w:rFonts w:ascii="Times New Roman" w:hAnsi="Times New Roman" w:cs="Times New Roman"/>
+          <w:b/>
+          <w:sz w:val="24"/>
+          <w:szCs w:val="24"/>
+        </w:rPr>
+        <w:t>Страны Европы</w:t>
+      </w:r>
+      <w:r>
+        <w:rPr>
+          <w:rFonts w:ascii="Times New Roman" w:hAnsi="Times New Roman" w:cs="Times New Roman"/>
+          <w:sz w:val="24"/>
+          <w:szCs w:val="24"/>
+        </w:rPr>
+        <w:t xml:space="preserve"> и замени</w:t>
+      </w:r>
+      <w:r>
+        <w:rPr>
+          <w:rFonts w:ascii="Times New Roman" w:hAnsi="Times New Roman" w:cs="Times New Roman"/>
+          <w:sz w:val="24"/>
+          <w:szCs w:val="24"/>
+          <w:lang w:val="ru-MO"/>
+        </w:rPr>
+        <w:t>м</w:t>
+      </w:r>
+      <w:r>
+        <w:rPr>
+          <w:rFonts w:ascii="Times New Roman" w:hAnsi="Times New Roman" w:cs="Times New Roman"/>
+          <w:sz w:val="24"/>
+          <w:szCs w:val="24"/>
+        </w:rPr>
+        <w:t xml:space="preserve"> названия в полях </w:t>
+      </w:r>
+      <w:r>
+        <w:rPr>
+          <w:rFonts w:ascii="Times New Roman" w:hAnsi="Times New Roman" w:cs="Times New Roman"/>
+          <w:b/>
+          <w:sz w:val="24"/>
+          <w:szCs w:val="24"/>
+        </w:rPr>
+        <w:t>Строй</w:t>
+      </w:r>
+      <w:r>
+        <w:rPr>
+          <w:rFonts w:ascii="Times New Roman" w:hAnsi="Times New Roman" w:cs="Times New Roman"/>
+          <w:sz w:val="24"/>
+          <w:szCs w:val="24"/>
+        </w:rPr>
+        <w:t xml:space="preserve"> и </w:t>
+      </w:r>
+      <w:r>
+        <w:rPr>
+          <w:rFonts w:ascii="Times New Roman" w:hAnsi="Times New Roman" w:cs="Times New Roman"/>
+          <w:b/>
+          <w:sz w:val="24"/>
+          <w:szCs w:val="24"/>
+        </w:rPr>
+        <w:t>Религия</w:t>
+      </w:r>
+      <w:r>
+        <w:rPr>
+          <w:rFonts w:ascii="Times New Roman" w:hAnsi="Times New Roman" w:cs="Times New Roman"/>
+          <w:sz w:val="24"/>
+          <w:szCs w:val="24"/>
+        </w:rPr>
+        <w:t xml:space="preserve"> на соответствующие им коды в ранее созданных таблиц</w:t>
+      </w:r>
+      <w:r>
+        <w:rPr>
+          <w:rFonts w:ascii="Times New Roman" w:hAnsi="Times New Roman" w:cs="Times New Roman"/>
+          <w:sz w:val="24"/>
+          <w:szCs w:val="24"/>
+        </w:rPr>
+        <w:t xml:space="preserve">ах (для автоматизации попробуй </w:t>
+      </w:r>
+      <w:r>
+        <w:rPr>
+          <w:rFonts w:ascii="Times New Roman" w:hAnsi="Times New Roman" w:cs="Times New Roman"/>
+          <w:sz w:val="24"/>
+          <w:szCs w:val="24"/>
+        </w:rPr>
+        <w:t xml:space="preserve">использовать команду замены из меню правка) </w:t>
+      </w:r>
+    </w:p>
+    <w:p>
+      <w:pPr>
+        <w:spacing w:after="0" w:line="240" w:lineRule="auto"/>
+        <w:rPr>
+          <w:rFonts w:ascii="Times New Roman" w:hAnsi="Times New Roman" w:cs="Times New Roman"/>
+          <w:sz w:val="24"/>
+          <w:szCs w:val="24"/>
+        </w:rPr>
+      </w:pPr>
+      <w:r>
+        <w:rPr>
+          <w:rFonts w:ascii="Times New Roman" w:hAnsi="Times New Roman" w:cs="Times New Roman"/>
+          <w:sz w:val="24"/>
+          <w:szCs w:val="24"/>
+          <w:lang w:val="ru-MO"/>
+        </w:rPr>
+        <w:t>9.</w:t>
+      </w:r>
+      <w:r>
+        <w:rPr>
+          <w:rFonts w:ascii="Times New Roman" w:hAnsi="Times New Roman" w:cs="Times New Roman"/>
+          <w:sz w:val="24"/>
+          <w:szCs w:val="24"/>
+          <w:lang w:val="ru-MO"/>
+        </w:rPr>
+        <w:t xml:space="preserve"> </w:t>
+      </w:r>
+      <w:proofErr w:type="spellStart"/>
+      <w:r>
+        <w:rPr>
+          <w:rFonts w:ascii="Times New Roman" w:hAnsi="Times New Roman" w:cs="Times New Roman"/>
+          <w:sz w:val="24"/>
+          <w:szCs w:val="24"/>
+        </w:rPr>
+        <w:t>Откр</w:t>
+      </w:r>
+      <w:proofErr w:type="spellEnd"/>
+      <w:r>
+        <w:rPr>
+          <w:rFonts w:ascii="Times New Roman" w:hAnsi="Times New Roman" w:cs="Times New Roman"/>
+          <w:sz w:val="24"/>
+          <w:szCs w:val="24"/>
+          <w:lang w:val="ru-MO"/>
+        </w:rPr>
+        <w:t>ываем</w:t>
+      </w:r>
+      <w:r>
+        <w:rPr>
+          <w:rFonts w:ascii="Times New Roman" w:hAnsi="Times New Roman" w:cs="Times New Roman"/>
+          <w:sz w:val="24"/>
+          <w:szCs w:val="24"/>
+        </w:rPr>
+        <w:t xml:space="preserve"> таблицу Страны Европы в режиме конструктора </w:t>
+      </w:r>
+    </w:p>
+    <w:p>
+      <w:pPr>
+        <w:spacing w:after="0" w:line="240" w:lineRule="auto"/>
+        <w:rPr>
+          <w:rFonts w:ascii="Times New Roman" w:hAnsi="Times New Roman" w:cs="Times New Roman"/>
+          <w:sz w:val="24"/>
+          <w:szCs w:val="24"/>
+          <w:lang w:val="ru-MO"/>
+        </w:rPr>
+      </w:pPr>
+      <w:r>
+        <w:rPr>
+          <w:rFonts w:ascii="Times New Roman" w:hAnsi="Times New Roman" w:cs="Times New Roman"/>
+          <w:sz w:val="24"/>
+          <w:szCs w:val="24"/>
+          <w:lang w:val="ru-MO"/>
+        </w:rPr>
+        <w:t>10.</w:t>
+      </w:r>
+      <w:r>
+        <w:rPr>
+          <w:rFonts w:ascii="Times New Roman" w:hAnsi="Times New Roman" w:cs="Times New Roman"/>
+          <w:sz w:val="24"/>
+          <w:szCs w:val="24"/>
+        </w:rPr>
+        <w:t>Д</w:t>
+      </w:r>
+      <w:r>
+        <w:rPr>
+          <w:rFonts w:ascii="Times New Roman" w:hAnsi="Times New Roman" w:cs="Times New Roman"/>
+          <w:sz w:val="24"/>
+          <w:szCs w:val="24"/>
+        </w:rPr>
+        <w:t>ля полей Строй и Религия измени</w:t>
+      </w:r>
+      <w:r>
+        <w:rPr>
+          <w:rFonts w:ascii="Times New Roman" w:hAnsi="Times New Roman" w:cs="Times New Roman"/>
+          <w:sz w:val="24"/>
+          <w:szCs w:val="24"/>
+          <w:lang w:val="ru-MO"/>
+        </w:rPr>
+        <w:t>м</w:t>
+      </w:r>
+      <w:r>
+        <w:rPr>
+          <w:rFonts w:ascii="Times New Roman" w:hAnsi="Times New Roman" w:cs="Times New Roman"/>
+          <w:sz w:val="24"/>
+          <w:szCs w:val="24"/>
+        </w:rPr>
+        <w:t xml:space="preserve"> тип данных на числовой </w:t>
+      </w:r>
+      <w:r>
+        <w:rPr>
+          <w:rFonts w:ascii="Times New Roman" w:hAnsi="Times New Roman" w:cs="Times New Roman"/>
+          <w:sz w:val="24"/>
+          <w:szCs w:val="24"/>
+          <w:lang w:val="ru-MO"/>
+        </w:rPr>
+        <w:t>(Рис. 9)</w:t>
+      </w:r>
+    </w:p>
+    <w:p>
+      <w:pPr>
+        <w:spacing w:after="0" w:line="240" w:lineRule="auto"/>
+        <w:rPr>
+          <w:rFonts w:ascii="Times New Roman" w:hAnsi="Times New Roman" w:cs="Times New Roman"/>
+          <w:sz w:val="24"/>
+          <w:szCs w:val="24"/>
+          <w:lang w:val="en-US"/>
+        </w:rPr>
+      </w:pPr>
+      <w:r>
+        <w:rPr>
+          <w:rFonts w:ascii="Times New Roman" w:hAnsi="Times New Roman" w:cs="Times New Roman"/>
+          <w:noProof/>
+          <w:sz w:val="24"/>
+          <w:szCs w:val="24"/>
+          <w:lang w:eastAsia="ru-RU"/>
+        </w:rPr>
+        <w:drawing>
+          <wp:inline distT="0" distB="0" distL="0" distR="0">
+            <wp:extent cx="3419475" cy="1952625"/>
+            <wp:effectExtent l="19050" t="0" r="9525" b="0"/>
+            <wp:docPr id="1" name="Рисунок 1"/>
+            <wp:cNvGraphicFramePr>
+              <a:graphicFrameLocks xmlns:a="http://schemas.openxmlformats.org/drawingml/2006/main" noChangeAspect="1"/>
+            </wp:cNvGraphicFramePr>
+            <a:graphic xmlns:a="http://schemas.openxmlformats.org/drawingml/2006/main">
+              <a:graphicData uri="http://schemas.openxmlformats.org/drawingml/2006/picture">
+                <pic:pic xmlns:pic="http://schemas.openxmlformats.org/drawingml/2006/picture">
+                  <pic:nvPicPr>
+                    <pic:cNvPr id="0" name="Picture 1"/>
+                    <pic:cNvPicPr>
+                      <a:picLocks noChangeAspect="1" noChangeArrowheads="1"/>
+                    </pic:cNvPicPr>
+                  </pic:nvPicPr>
+                  <pic:blipFill>
+                    <a:blip r:embed="rId17" cstate="print"/>
+                    <a:srcRect/>
+                    <a:stretch>
+                      <a:fillRect/>
+                    </a:stretch>
+                  </pic:blipFill>
+                  <pic:spPr bwMode="auto">
+                    <a:xfrm>
+                      <a:off x="0" y="0"/>
+                      <a:ext cx="3419475" cy="1952625"/>
+                    </a:xfrm>
+                    <a:prstGeom prst="rect">
+                      <a:avLst/>
+                    </a:prstGeom>
+                    <a:noFill/>
+                    <a:ln w="9525">
+                      <a:noFill/>
+                      <a:miter lim="800000"/>
+                      <a:headEnd/>
+                      <a:tailEnd/>
+                    </a:ln>
+                  </pic:spPr>
+                </pic:pic>
+              </a:graphicData>
+            </a:graphic>
+          </wp:inline>
+        </w:drawing>
+      </w:r>
+    </w:p>
+    <w:p>
+      <w:pPr>
+        <w:spacing w:after="0" w:line="240" w:lineRule="auto"/>
+        <w:jc w:val="center"/>
+        <w:rPr>
+          <w:rFonts w:ascii="Times New Roman" w:hAnsi="Times New Roman" w:cs="Times New Roman"/>
+          <w:sz w:val="24"/>
+          <w:szCs w:val="24"/>
+          <w:lang w:val="ru-MO"/>
+        </w:rPr>
+      </w:pPr>
+      <w:proofErr w:type="spellStart"/>
+      <w:r>
+        <w:rPr>
+          <w:rFonts w:ascii="Times New Roman" w:hAnsi="Times New Roman" w:cs="Times New Roman"/>
+          <w:sz w:val="24"/>
+          <w:szCs w:val="24"/>
+          <w:lang w:val="en-US"/>
+        </w:rPr>
+        <w:t>Рис</w:t>
+      </w:r>
+      <w:proofErr w:type="spellEnd"/>
+      <w:r>
+        <w:rPr>
+          <w:rFonts w:ascii="Times New Roman" w:hAnsi="Times New Roman" w:cs="Times New Roman"/>
+          <w:sz w:val="24"/>
+          <w:szCs w:val="24"/>
+          <w:lang w:val="en-US"/>
         </w:rPr>
         <w:t xml:space="preserve">. </w:t>
       </w:r>
@@ -274,16 +2472,54 @@
           <w:rFonts w:ascii="Times New Roman" w:hAnsi="Times New Roman" w:cs="Times New Roman"/>
           <w:sz w:val="24"/>
           <w:szCs w:val="24"/>
-        </w:rPr>
-        <w:t>Создаем</w:t>
-      </w:r>
-      <w:r>
-        <w:rPr>
-          <w:rFonts w:ascii="Times New Roman" w:hAnsi="Times New Roman" w:cs="Times New Roman"/>
-          <w:sz w:val="24"/>
-          <w:szCs w:val="24"/>
-        </w:rPr>
-        <w:t xml:space="preserve"> таблицу </w:t>
+          <w:lang w:val="ru-MO"/>
+        </w:rPr>
+        <w:t>9</w:t>
+      </w:r>
+    </w:p>
+    <w:p>
+      <w:pPr>
+        <w:spacing w:after="0" w:line="240" w:lineRule="auto"/>
+        <w:rPr>
+          <w:rFonts w:ascii="Times New Roman" w:hAnsi="Times New Roman" w:cs="Times New Roman"/>
+          <w:sz w:val="24"/>
+          <w:szCs w:val="24"/>
+        </w:rPr>
+      </w:pPr>
+      <w:r>
+        <w:rPr>
+          <w:rFonts w:ascii="Times New Roman" w:hAnsi="Times New Roman" w:cs="Times New Roman"/>
+          <w:sz w:val="24"/>
+          <w:szCs w:val="24"/>
+          <w:lang w:val="ru-MO"/>
+        </w:rPr>
+        <w:t>1</w:t>
+      </w:r>
+      <w:r>
+        <w:rPr>
+          <w:rFonts w:ascii="Times New Roman" w:hAnsi="Times New Roman" w:cs="Times New Roman"/>
+          <w:sz w:val="24"/>
+          <w:szCs w:val="24"/>
+          <w:lang w:val="ru-MO"/>
+        </w:rPr>
+        <w:t>1</w:t>
+      </w:r>
+      <w:r>
+        <w:rPr>
+          <w:rFonts w:ascii="Times New Roman" w:hAnsi="Times New Roman" w:cs="Times New Roman"/>
+          <w:sz w:val="24"/>
+          <w:szCs w:val="24"/>
+          <w:lang w:val="ru-MO"/>
+        </w:rPr>
+        <w:t>.</w:t>
+      </w:r>
+      <w:r>
+        <w:rPr>
+          <w:rFonts w:ascii="Times New Roman" w:hAnsi="Times New Roman" w:cs="Times New Roman"/>
+          <w:sz w:val="24"/>
+          <w:szCs w:val="24"/>
+        </w:rPr>
+        <w:t xml:space="preserve">Одновременно установив им размер поля </w:t>
       </w:r>
       <w:r>
         <w:rPr>
@@ -292,24 +2528,423 @@
           <w:sz w:val="24"/>
           <w:szCs w:val="24"/>
         </w:rPr>
+        <w:t xml:space="preserve">Длинное целое </w:t>
+      </w:r>
+      <w:r>
+        <w:rPr>
+          <w:rFonts w:ascii="Times New Roman" w:hAnsi="Times New Roman" w:cs="Times New Roman"/>
+          <w:sz w:val="24"/>
+          <w:szCs w:val="24"/>
+        </w:rPr>
+        <w:t>(так как связываемые поля, как правило, должны иметь одинаковый тип данных)</w:t>
+      </w:r>
+      <w:r>
+        <w:rPr>
+          <w:rFonts w:ascii="Times New Roman" w:hAnsi="Times New Roman" w:cs="Times New Roman"/>
+          <w:sz w:val="24"/>
+          <w:szCs w:val="24"/>
+        </w:rPr>
+        <w:t>.</w:t>
+      </w:r>
+      <w:r>
+        <w:rPr>
+          <w:rFonts w:ascii="Times New Roman" w:hAnsi="Times New Roman" w:cs="Times New Roman"/>
+          <w:sz w:val="24"/>
+          <w:szCs w:val="24"/>
+        </w:rPr>
+        <w:t xml:space="preserve"> </w:t>
+      </w:r>
+    </w:p>
+    <w:p>
+      <w:pPr>
+        <w:pStyle w:val="aa"/>
+        <w:spacing w:before="0" w:beforeAutospacing="0" w:after="0" w:afterAutospacing="0"/>
+        <w:jc w:val="both"/>
+        <w:rPr>
+          <w:b/>
+          <w:lang w:val="ru-MO"/>
+        </w:rPr>
+      </w:pPr>
+      <w:r>
+        <w:rPr>
+          <w:b/>
+          <w:lang w:val="ru-MO"/>
+        </w:rPr>
+        <w:lastRenderedPageBreak/>
+        <w:t xml:space="preserve">12. </w:t>
+      </w:r>
+      <w:r>
+        <w:rPr>
+          <w:b/>
+        </w:rPr>
+        <w:t>Установка связи между двумя таблицами</w:t>
+      </w:r>
+    </w:p>
+    <w:p>
+      <w:pPr>
+        <w:spacing w:after="0" w:line="240" w:lineRule="auto"/>
+        <w:ind w:left="709"/>
+        <w:jc w:val="both"/>
+        <w:rPr>
+          <w:rFonts w:ascii="Times New Roman" w:hAnsi="Times New Roman" w:cs="Times New Roman"/>
+          <w:sz w:val="24"/>
+          <w:szCs w:val="24"/>
+          <w:lang w:val="ru-MO"/>
+        </w:rPr>
+      </w:pPr>
+      <w:r>
+        <w:rPr>
+          <w:rFonts w:ascii="Times New Roman" w:hAnsi="Times New Roman" w:cs="Times New Roman"/>
+          <w:sz w:val="24"/>
+          <w:szCs w:val="24"/>
+          <w:lang w:val="ru-MO"/>
+        </w:rPr>
+        <w:t>1.Выполняем</w:t>
+      </w:r>
+      <w:r>
+        <w:rPr>
+          <w:rFonts w:ascii="Times New Roman" w:hAnsi="Times New Roman" w:cs="Times New Roman"/>
+          <w:sz w:val="24"/>
+          <w:szCs w:val="24"/>
+        </w:rPr>
+        <w:t xml:space="preserve"> команду Схема данных из меню Сервис </w:t>
+      </w:r>
+    </w:p>
+    <w:p>
+      <w:pPr>
+        <w:spacing w:after="0" w:line="240" w:lineRule="auto"/>
+        <w:ind w:left="709"/>
+        <w:jc w:val="both"/>
+        <w:rPr>
+          <w:rFonts w:ascii="Times New Roman" w:hAnsi="Times New Roman" w:cs="Times New Roman"/>
+          <w:sz w:val="24"/>
+          <w:szCs w:val="24"/>
+        </w:rPr>
+      </w:pPr>
+      <w:r>
+        <w:rPr>
+          <w:rFonts w:ascii="Times New Roman" w:hAnsi="Times New Roman" w:cs="Times New Roman"/>
+          <w:sz w:val="24"/>
+          <w:szCs w:val="24"/>
+          <w:lang w:val="ru-MO"/>
+        </w:rPr>
+        <w:t xml:space="preserve">2. </w:t>
+      </w:r>
+      <w:r>
+        <w:rPr>
+          <w:rFonts w:ascii="Times New Roman" w:hAnsi="Times New Roman" w:cs="Times New Roman"/>
+          <w:sz w:val="24"/>
+          <w:szCs w:val="24"/>
+        </w:rPr>
+        <w:t xml:space="preserve">В диалоговом окне добавления таблиц добавьте в схему все три таблицы </w:t>
+      </w:r>
+    </w:p>
+    <w:p>
+      <w:pPr>
+        <w:pStyle w:val="a3"/>
+        <w:numPr>
+          <w:ilvl w:val="0"/>
+          <w:numId w:val="4"/>
+        </w:numPr>
+        <w:spacing w:after="0" w:line="240" w:lineRule="auto"/>
+        <w:jc w:val="both"/>
+        <w:rPr>
+          <w:rFonts w:ascii="Times New Roman" w:hAnsi="Times New Roman" w:cs="Times New Roman"/>
+          <w:sz w:val="24"/>
+          <w:szCs w:val="24"/>
+        </w:rPr>
+      </w:pPr>
+      <w:r>
+        <w:rPr>
+          <w:rFonts w:ascii="Times New Roman" w:hAnsi="Times New Roman" w:cs="Times New Roman"/>
+          <w:sz w:val="24"/>
+          <w:szCs w:val="24"/>
+        </w:rPr>
+        <w:t xml:space="preserve">На поле </w:t>
+      </w:r>
+      <w:proofErr w:type="spellStart"/>
+      <w:r>
+        <w:rPr>
+          <w:rFonts w:ascii="Times New Roman" w:hAnsi="Times New Roman" w:cs="Times New Roman"/>
+          <w:sz w:val="24"/>
+          <w:szCs w:val="24"/>
+        </w:rPr>
+        <w:t>Код_религии</w:t>
+      </w:r>
+      <w:proofErr w:type="spellEnd"/>
+      <w:r>
+        <w:rPr>
+          <w:rFonts w:ascii="Times New Roman" w:hAnsi="Times New Roman" w:cs="Times New Roman"/>
+          <w:sz w:val="24"/>
+          <w:szCs w:val="24"/>
+        </w:rPr>
+        <w:t xml:space="preserve"> таблицы Религия нажмите левую клавишу мыши </w:t>
+      </w:r>
+      <w:proofErr w:type="gramStart"/>
+      <w:r>
+        <w:rPr>
+          <w:rFonts w:ascii="Times New Roman" w:hAnsi="Times New Roman" w:cs="Times New Roman"/>
+          <w:sz w:val="24"/>
+          <w:szCs w:val="24"/>
+        </w:rPr>
+        <w:t>и</w:t>
+      </w:r>
+      <w:proofErr w:type="gramEnd"/>
+      <w:r>
+        <w:rPr>
+          <w:rFonts w:ascii="Times New Roman" w:hAnsi="Times New Roman" w:cs="Times New Roman"/>
+          <w:sz w:val="24"/>
+          <w:szCs w:val="24"/>
+        </w:rPr>
+        <w:t xml:space="preserve"> удерживая ее перетащите на поле Религия таблицы Страны Европы </w:t>
+      </w:r>
+    </w:p>
+    <w:p>
+      <w:pPr>
+        <w:pStyle w:val="aa"/>
+        <w:spacing w:before="0" w:beforeAutospacing="0" w:after="0" w:afterAutospacing="0"/>
+        <w:ind w:firstLine="709"/>
+        <w:jc w:val="both"/>
+        <w:rPr>
+          <w:lang w:val="ru-MO"/>
+        </w:rPr>
+      </w:pPr>
+    </w:p>
+    <w:p>
+      <w:pPr>
+        <w:pStyle w:val="aa"/>
+        <w:spacing w:before="0" w:beforeAutospacing="0" w:after="0" w:afterAutospacing="0"/>
+        <w:ind w:firstLine="709"/>
+        <w:jc w:val="both"/>
+      </w:pPr>
+      <w:r>
+        <w:t xml:space="preserve">В появившемся диалоговом окне необходимо установить нужную связь: флажок </w:t>
+      </w:r>
+      <w:proofErr w:type="gramStart"/>
+      <w:r>
+        <w:t xml:space="preserve">на </w:t>
+      </w:r>
+      <w:r>
+        <w:t>против</w:t>
+      </w:r>
+      <w:proofErr w:type="gramEnd"/>
+      <w:r>
+        <w:t xml:space="preserve"> опции </w:t>
+      </w:r>
+      <w:r>
+        <w:rPr>
+          <w:b/>
+        </w:rPr>
+        <w:t>обеспечение целостности данных</w:t>
+      </w:r>
+      <w:r>
+        <w:t xml:space="preserve"> означает, что перед тем как  занести данные в подчиненную таблицу, программа будет проверять их на соответствие главной. (Таблица </w:t>
+      </w:r>
+      <w:r>
+        <w:rPr>
+          <w:b/>
+        </w:rPr>
+        <w:t>Страны Европы</w:t>
+      </w:r>
+      <w:r>
+        <w:t xml:space="preserve"> является подчиненной для таблиц </w:t>
+      </w:r>
+      <w:r>
+        <w:rPr>
+          <w:b/>
+        </w:rPr>
         <w:t>Религия</w:t>
       </w:r>
       <w:r>
-        <w:rPr>
-          <w:rFonts w:ascii="Times New Roman" w:hAnsi="Times New Roman" w:cs="Times New Roman"/>
-          <w:sz w:val="24"/>
-          <w:szCs w:val="24"/>
-        </w:rPr>
-        <w:t xml:space="preserve"> с полями: </w:t>
-      </w:r>
-    </w:p>
-    <w:p>
-      <w:pPr>
-        <w:rPr>
-          <w:rFonts w:ascii="Times New Roman" w:hAnsi="Times New Roman" w:cs="Times New Roman"/>
+        <w:t xml:space="preserve"> и </w:t>
+      </w:r>
+      <w:r>
+        <w:rPr>
           <w:b/>
-          <w:sz w:val="24"/>
-          <w:szCs w:val="24"/>
+        </w:rPr>
+        <w:t>Строй).</w:t>
+      </w:r>
+      <w:r>
+        <w:t xml:space="preserve"> Флажок напротив опции </w:t>
+      </w:r>
+      <w:r>
+        <w:rPr>
+          <w:b/>
+        </w:rPr>
+        <w:t>каскадное обновление связанных полей</w:t>
+      </w:r>
+      <w:r>
+        <w:t xml:space="preserve"> означает, что изменения в главной таблице автоматически будут влиять на подчиненную. Флажок напротив опции </w:t>
+      </w:r>
+      <w:r>
+        <w:rPr>
+          <w:b/>
+        </w:rPr>
+        <w:t>каскадное удаление связанных полей</w:t>
+      </w:r>
+      <w:r>
+        <w:t xml:space="preserve"> означает, что поля удаленные в главной таблице будут удалены и в подчиненной. </w:t>
+      </w:r>
+    </w:p>
+    <w:p>
+      <w:pPr>
+        <w:numPr>
+          <w:ilvl w:val="0"/>
+          <w:numId w:val="3"/>
+        </w:numPr>
+        <w:spacing w:after="0" w:line="240" w:lineRule="auto"/>
+        <w:ind w:left="0" w:firstLine="709"/>
+        <w:jc w:val="both"/>
+        <w:rPr>
+          <w:rFonts w:ascii="Times New Roman" w:hAnsi="Times New Roman" w:cs="Times New Roman"/>
+          <w:sz w:val="24"/>
+          <w:szCs w:val="24"/>
+        </w:rPr>
+      </w:pPr>
+      <w:r>
+        <w:rPr>
+          <w:rFonts w:ascii="Times New Roman" w:hAnsi="Times New Roman" w:cs="Times New Roman"/>
+          <w:sz w:val="24"/>
+          <w:szCs w:val="24"/>
+        </w:rPr>
+        <w:t>Установи</w:t>
+      </w:r>
+      <w:r>
+        <w:rPr>
+          <w:rFonts w:ascii="Times New Roman" w:hAnsi="Times New Roman" w:cs="Times New Roman"/>
+          <w:sz w:val="24"/>
+          <w:szCs w:val="24"/>
+          <w:lang w:val="ru-MO"/>
+        </w:rPr>
+        <w:t>м</w:t>
+      </w:r>
+      <w:r>
+        <w:rPr>
+          <w:rFonts w:ascii="Times New Roman" w:hAnsi="Times New Roman" w:cs="Times New Roman"/>
+          <w:sz w:val="24"/>
+          <w:szCs w:val="24"/>
+        </w:rPr>
+        <w:t xml:space="preserve"> все эти флажки </w:t>
+      </w:r>
+    </w:p>
+    <w:p>
+      <w:pPr>
+        <w:numPr>
+          <w:ilvl w:val="0"/>
+          <w:numId w:val="3"/>
+        </w:numPr>
+        <w:spacing w:after="0" w:line="240" w:lineRule="auto"/>
+        <w:ind w:left="0" w:firstLine="709"/>
+        <w:jc w:val="both"/>
+        <w:rPr>
+          <w:rFonts w:ascii="Times New Roman" w:hAnsi="Times New Roman" w:cs="Times New Roman"/>
+          <w:sz w:val="24"/>
+          <w:szCs w:val="24"/>
+        </w:rPr>
+      </w:pPr>
+      <w:r>
+        <w:rPr>
+          <w:rFonts w:ascii="Times New Roman" w:hAnsi="Times New Roman" w:cs="Times New Roman"/>
+          <w:sz w:val="24"/>
+          <w:szCs w:val="24"/>
+        </w:rPr>
+        <w:t xml:space="preserve">Аналогичную операцию проделайте с таблицами </w:t>
+      </w:r>
+      <w:r>
+        <w:rPr>
+          <w:rFonts w:ascii="Times New Roman" w:hAnsi="Times New Roman" w:cs="Times New Roman"/>
+          <w:b/>
+          <w:sz w:val="24"/>
+          <w:szCs w:val="24"/>
+        </w:rPr>
+        <w:t>Страны Европы</w:t>
+      </w:r>
+      <w:r>
+        <w:rPr>
+          <w:rFonts w:ascii="Times New Roman" w:hAnsi="Times New Roman" w:cs="Times New Roman"/>
+          <w:sz w:val="24"/>
+          <w:szCs w:val="24"/>
+        </w:rPr>
+        <w:t xml:space="preserve"> и </w:t>
+      </w:r>
+      <w:r>
+        <w:rPr>
+          <w:rFonts w:ascii="Times New Roman" w:hAnsi="Times New Roman" w:cs="Times New Roman"/>
+          <w:b/>
+          <w:sz w:val="24"/>
+          <w:szCs w:val="24"/>
+        </w:rPr>
+        <w:t xml:space="preserve">Строй </w:t>
+      </w:r>
+      <w:r>
+        <w:rPr>
+          <w:rFonts w:ascii="Times New Roman" w:hAnsi="Times New Roman" w:cs="Times New Roman"/>
+          <w:sz w:val="24"/>
+          <w:szCs w:val="24"/>
+        </w:rPr>
+        <w:t xml:space="preserve">(Если связь не устанавливается, еще раз </w:t>
+      </w:r>
+      <w:r>
+        <w:rPr>
+          <w:rFonts w:ascii="Times New Roman" w:hAnsi="Times New Roman" w:cs="Times New Roman"/>
+          <w:sz w:val="24"/>
+          <w:szCs w:val="24"/>
+          <w:lang w:val="ru-MO"/>
+        </w:rPr>
+        <w:t>проверяем</w:t>
+      </w:r>
+      <w:r>
+        <w:rPr>
+          <w:rFonts w:ascii="Times New Roman" w:hAnsi="Times New Roman" w:cs="Times New Roman"/>
+          <w:sz w:val="24"/>
+          <w:szCs w:val="24"/>
+        </w:rPr>
+        <w:t xml:space="preserve"> типы данных связываемых полей) </w:t>
+      </w:r>
+    </w:p>
+    <w:p>
+      <w:pPr>
+        <w:numPr>
+          <w:ilvl w:val="0"/>
+          <w:numId w:val="3"/>
+        </w:numPr>
+        <w:spacing w:after="0" w:line="240" w:lineRule="auto"/>
+        <w:ind w:left="0" w:firstLine="709"/>
+        <w:jc w:val="both"/>
+        <w:rPr>
+          <w:rFonts w:ascii="Times New Roman" w:hAnsi="Times New Roman" w:cs="Times New Roman"/>
+          <w:sz w:val="24"/>
+          <w:szCs w:val="24"/>
+        </w:rPr>
+      </w:pPr>
+      <w:r>
+        <w:rPr>
+          <w:rFonts w:ascii="Times New Roman" w:hAnsi="Times New Roman" w:cs="Times New Roman"/>
+          <w:sz w:val="24"/>
+          <w:szCs w:val="24"/>
+          <w:lang w:val="ru-MO"/>
+        </w:rPr>
+        <w:t>Закрываем</w:t>
+      </w:r>
+      <w:r>
+        <w:rPr>
+          <w:rFonts w:ascii="Times New Roman" w:hAnsi="Times New Roman" w:cs="Times New Roman"/>
+          <w:sz w:val="24"/>
+          <w:szCs w:val="24"/>
+        </w:rPr>
+        <w:t xml:space="preserve"> схему с сохранением </w:t>
+      </w:r>
+    </w:p>
+    <w:p>
+      <w:pPr>
+        <w:tabs>
+          <w:tab w:val="left" w:pos="5550"/>
+        </w:tabs>
+        <w:rPr>
+          <w:rFonts w:ascii="Times New Roman" w:hAnsi="Times New Roman" w:cs="Times New Roman"/>
+          <w:sz w:val="24"/>
+          <w:szCs w:val="24"/>
+          <w:lang w:val="ru-MO"/>
         </w:rPr>
       </w:pPr>
     </w:p>
@@ -489,6 +3124,208 @@
     </w:lvl>
   </w:abstractNum>
   <w:abstractNum w:abstractNumId="1">
+    <w:nsid w:val="21601C4A"/>
+    <w:multiLevelType w:val="multilevel"/>
+    <w:tmpl w:val="F7145478"/>
+    <w:lvl w:ilvl="0">
+      <w:start w:val="1"/>
+      <w:numFmt w:val="decimal"/>
+      <w:lvlText w:val="%1."/>
+      <w:lvlJc w:val="left"/>
+      <w:pPr>
+        <w:tabs>
+          <w:tab w:val="num" w:pos="720"/>
+        </w:tabs>
+        <w:ind w:left="720" w:hanging="360"/>
+      </w:pPr>
+    </w:lvl>
+    <w:lvl w:ilvl="1" w:tentative="1">
+      <w:start w:val="1"/>
+      <w:numFmt w:val="decimal"/>
+      <w:lvlText w:val="%2."/>
+      <w:lvlJc w:val="left"/>
+      <w:pPr>
+        <w:tabs>
+          <w:tab w:val="num" w:pos="1440"/>
+        </w:tabs>
+        <w:ind w:left="1440" w:hanging="360"/>
+      </w:pPr>
+    </w:lvl>
+    <w:lvl w:ilvl="2" w:tentative="1">
+      <w:start w:val="1"/>
+      <w:numFmt w:val="decimal"/>
+      <w:lvlText w:val="%3."/>
+      <w:lvlJc w:val="left"/>
+      <w:pPr>
+        <w:tabs>
+          <w:tab w:val="num" w:pos="2160"/>
+        </w:tabs>
+        <w:ind w:left="2160" w:hanging="360"/>
+      </w:pPr>
+    </w:lvl>
+    <w:lvl w:ilvl="3" w:tentative="1">
+      <w:start w:val="1"/>
+      <w:numFmt w:val="decimal"/>
+      <w:lvlText w:val="%4."/>
+      <w:lvlJc w:val="left"/>
+      <w:pPr>
+        <w:tabs>
+          <w:tab w:val="num" w:pos="2880"/>
+        </w:tabs>
+        <w:ind w:left="2880" w:hanging="360"/>
+      </w:pPr>
+    </w:lvl>
+    <w:lvl w:ilvl="4" w:tentative="1">
+      <w:start w:val="1"/>
+      <w:numFmt w:val="decimal"/>
+      <w:lvlText w:val="%5."/>
+      <w:lvlJc w:val="left"/>
+      <w:pPr>
+        <w:tabs>
+          <w:tab w:val="num" w:pos="3600"/>
+        </w:tabs>
+        <w:ind w:left="3600" w:hanging="360"/>
+      </w:pPr>
+    </w:lvl>
+    <w:lvl w:ilvl="5" w:tentative="1">
+      <w:start w:val="1"/>
+      <w:numFmt w:val="decimal"/>
+      <w:lvlText w:val="%6."/>
+      <w:lvlJc w:val="left"/>
+      <w:pPr>
+        <w:tabs>
+          <w:tab w:val="num" w:pos="4320"/>
+        </w:tabs>
+        <w:ind w:left="4320" w:hanging="360"/>
+      </w:pPr>
+    </w:lvl>
+    <w:lvl w:ilvl="6" w:tentative="1">
+      <w:start w:val="1"/>
+      <w:numFmt w:val="decimal"/>
+      <w:lvlText w:val="%7."/>
+      <w:lvlJc w:val="left"/>
+      <w:pPr>
+        <w:tabs>
+          <w:tab w:val="num" w:pos="5040"/>
+        </w:tabs>
+        <w:ind w:left="5040" w:hanging="360"/>
+      </w:pPr>
+    </w:lvl>
+    <w:lvl w:ilvl="7" w:tentative="1">
+      <w:start w:val="1"/>
+      <w:numFmt w:val="decimal"/>
+      <w:lvlText w:val="%8."/>
+      <w:lvlJc w:val="left"/>
+      <w:pPr>
+        <w:tabs>
+          <w:tab w:val="num" w:pos="5760"/>
+        </w:tabs>
+        <w:ind w:left="5760" w:hanging="360"/>
+      </w:pPr>
+    </w:lvl>
+    <w:lvl w:ilvl="8" w:tentative="1">
+      <w:start w:val="1"/>
+      <w:numFmt w:val="decimal"/>
+      <w:lvlText w:val="%9."/>
+      <w:lvlJc w:val="left"/>
+      <w:pPr>
+        <w:tabs>
+          <w:tab w:val="num" w:pos="6480"/>
+        </w:tabs>
+        <w:ind w:left="6480" w:hanging="360"/>
+      </w:pPr>
+    </w:lvl>
+  </w:abstractNum>
+  <w:abstractNum w:abstractNumId="2">
+    <w:nsid w:val="500216C5"/>
+    <w:multiLevelType w:val="hybridMultilevel"/>
+    <w:tmpl w:val="17AEAD6A"/>
+    <w:lvl w:ilvl="0" w:tplc="DE8889E8">
+      <w:start w:val="3"/>
+      <w:numFmt w:val="decimal"/>
+      <w:lvlText w:val="%1."/>
+      <w:lvlJc w:val="left"/>
+      <w:pPr>
+        <w:ind w:left="1069" w:hanging="360"/>
+      </w:pPr>
+      <w:rPr>
+        <w:rFonts w:hint="default"/>
+      </w:rPr>
+    </w:lvl>
+    <w:lvl w:ilvl="1" w:tplc="04190019" w:tentative="1">
+      <w:start w:val="1"/>
+      <w:numFmt w:val="lowerLetter"/>
+      <w:lvlText w:val="%2."/>
+      <w:lvlJc w:val="left"/>
+      <w:pPr>
+        <w:ind w:left="1789" w:hanging="360"/>
+      </w:pPr>
+    </w:lvl>
+    <w:lvl w:ilvl="2" w:tplc="0419001B" w:tentative="1">
+      <w:start w:val="1"/>
+      <w:numFmt w:val="lowerRoman"/>
+      <w:lvlText w:val="%3."/>
+      <w:lvlJc w:val="right"/>
+      <w:pPr>
+        <w:ind w:left="2509" w:hanging="180"/>
+      </w:pPr>
+    </w:lvl>
+    <w:lvl w:ilvl="3" w:tplc="0419000F" w:tentative="1">
+      <w:start w:val="1"/>
+      <w:numFmt w:val="decimal"/>
+      <w:lvlText w:val="%4."/>
+      <w:lvlJc w:val="left"/>
+      <w:pPr>
+        <w:ind w:left="3229" w:hanging="360"/>
+      </w:pPr>
+    </w:lvl>
+    <w:lvl w:ilvl="4" w:tplc="04190019" w:tentative="1">
+      <w:start w:val="1"/>
+      <w:numFmt w:val="lowerLetter"/>
+      <w:lvlText w:val="%5."/>
+      <w:lvlJc w:val="left"/>
+      <w:pPr>
+        <w:ind w:left="3949" w:hanging="360"/>
+      </w:pPr>
+    </w:lvl>
+    <w:lvl w:ilvl="5" w:tplc="0419001B" w:tentative="1">
+      <w:start w:val="1"/>
+      <w:numFmt w:val="lowerRoman"/>
+      <w:lvlText w:val="%6."/>
+      <w:lvlJc w:val="right"/>
+      <w:pPr>
+        <w:ind w:left="4669" w:hanging="180"/>
+      </w:pPr>
+    </w:lvl>
+    <w:lvl w:ilvl="6" w:tplc="0419000F" w:tentative="1">
+      <w:start w:val="1"/>
+      <w:numFmt w:val="decimal"/>
+      <w:lvlText w:val="%7."/>
+      <w:lvlJc w:val="left"/>
+      <w:pPr>
+        <w:ind w:left="5389" w:hanging="360"/>
+      </w:pPr>
+    </w:lvl>
+    <w:lvl w:ilvl="7" w:tplc="04190019" w:tentative="1">
+      <w:start w:val="1"/>
+      <w:numFmt w:val="lowerLetter"/>
+      <w:lvlText w:val="%8."/>
+      <w:lvlJc w:val="left"/>
+      <w:pPr>
+        <w:ind w:left="6109" w:hanging="360"/>
+      </w:pPr>
+    </w:lvl>
+    <w:lvl w:ilvl="8" w:tplc="0419001B" w:tentative="1">
+      <w:start w:val="1"/>
+      <w:numFmt w:val="lowerRoman"/>
+      <w:lvlText w:val="%9."/>
+      <w:lvlJc w:val="right"/>
+      <w:pPr>
+        <w:ind w:left="6829" w:hanging="180"/>
+      </w:pPr>
+    </w:lvl>
+  </w:abstractNum>
+  <w:abstractNum w:abstractNumId="3">
     <w:nsid w:val="70857249"/>
     <w:multiLevelType w:val="multilevel"/>
     <w:tmpl w:val="693A6FD2"/>
@@ -602,10 +3439,16 @@
     </w:lvl>
   </w:abstractNum>
   <w:num w:numId="1">
-    <w:abstractNumId w:val="1"/>
+    <w:abstractNumId w:val="3"/>
   </w:num>
   <w:num w:numId="2">
     <w:abstractNumId w:val="0"/>
+  </w:num>
+  <w:num w:numId="3">
+    <w:abstractNumId w:val="1"/>
+  </w:num>
+  <w:num w:numId="4">
+    <w:abstractNumId w:val="2"/>
   </w:num>
 </w:numbering>
 </file>
@@ -1187,4 +4030,16 @@
   <a:objectDefaults/>
   <a:extraClrSchemeLst/>
 </a:theme>
+</file>
+
+<file path=customXml/item1.xml><?xml version="1.0" encoding="utf-8"?>
+<b:Sources xmlns:b="http://schemas.openxmlformats.org/officeDocument/2006/bibliography" xmlns="http://schemas.openxmlformats.org/officeDocument/2006/bibliography" SelectedStyle="\APA.XSL" StyleName="APA Fifth Edition"/>
+</file>
+
+<file path=customXml/itemProps1.xml><?xml version="1.0" encoding="utf-8"?>
+<ds:datastoreItem xmlns:ds="http://schemas.openxmlformats.org/officeDocument/2006/customXml" ds:itemID="{478C4F88-BD38-445C-896B-9423213B67AB}">
+  <ds:schemaRefs>
+    <ds:schemaRef ds:uri="http://schemas.openxmlformats.org/officeDocument/2006/bibliography"/>
+  </ds:schemaRefs>
+</ds:datastoreItem>
 </file>
--- a/Ход работы базы данных_лаб_2.docx
+++ b/Ход работы базы данных_лаб_2.docx
@@ -2263,6 +2263,16 @@
           <w:szCs w:val="24"/>
         </w:rPr>
       </w:pPr>
+    </w:p>
+    <w:p>
+      <w:pPr>
+        <w:spacing w:after="0" w:line="240" w:lineRule="auto"/>
+        <w:rPr>
+          <w:rFonts w:ascii="Times New Roman" w:hAnsi="Times New Roman" w:cs="Times New Roman"/>
+          <w:sz w:val="24"/>
+          <w:szCs w:val="24"/>
+        </w:rPr>
+      </w:pPr>
       <w:r>
         <w:rPr>
           <w:rFonts w:ascii="Times New Roman" w:hAnsi="Times New Roman" w:cs="Times New Roman"/>
@@ -2447,25 +2457,13 @@
           <w:lang w:val="ru-MO"/>
         </w:rPr>
       </w:pPr>
-      <w:proofErr w:type="spellStart"/>
-      <w:r>
-        <w:rPr>
-          <w:rFonts w:ascii="Times New Roman" w:hAnsi="Times New Roman" w:cs="Times New Roman"/>
-          <w:sz w:val="24"/>
-          <w:szCs w:val="24"/>
-          <w:lang w:val="en-US"/>
-        </w:rPr>
-        <w:t>Рис</w:t>
-      </w:r>
-      <w:proofErr w:type="spellEnd"/>
-      <w:r>
-        <w:rPr>
-          <w:rFonts w:ascii="Times New Roman" w:hAnsi="Times New Roman" w:cs="Times New Roman"/>
-          <w:sz w:val="24"/>
-          <w:szCs w:val="24"/>
-          <w:lang w:val="en-US"/>
-        </w:rPr>
-        <w:t xml:space="preserve">. </w:t>
+      <w:r>
+        <w:rPr>
+          <w:rFonts w:ascii="Times New Roman" w:hAnsi="Times New Roman" w:cs="Times New Roman"/>
+          <w:sz w:val="24"/>
+          <w:szCs w:val="24"/>
+        </w:rPr>
+        <w:t xml:space="preserve">Рис. </w:t>
       </w:r>
       <w:r>
         <w:rPr>
@@ -2493,6 +2491,7 @@
           <w:szCs w:val="24"/>
           <w:lang w:val="ru-MO"/>
         </w:rPr>
+        <w:lastRenderedPageBreak/>
         <w:t>1</w:t>
       </w:r>
       <w:r>
@@ -2536,7 +2535,24 @@
           <w:sz w:val="24"/>
           <w:szCs w:val="24"/>
         </w:rPr>
-        <w:t>(так как связываемые поля, как правило, должны иметь одинаковый тип данных)</w:t>
+        <w:t>(так как связываемые поля, как правило, должны иметь одинаковый тип данных</w:t>
+      </w:r>
+      <w:r>
+        <w:rPr>
+          <w:rFonts w:ascii="Times New Roman" w:hAnsi="Times New Roman" w:cs="Times New Roman"/>
+          <w:sz w:val="24"/>
+          <w:szCs w:val="24"/>
+          <w:lang w:val="ru-MO"/>
+        </w:rPr>
+        <w:t>, рис.10</w:t>
+      </w:r>
+      <w:r>
+        <w:rPr>
+          <w:rFonts w:ascii="Times New Roman" w:hAnsi="Times New Roman" w:cs="Times New Roman"/>
+          <w:sz w:val="24"/>
+          <w:szCs w:val="24"/>
+        </w:rPr>
+        <w:t>)</w:t>
       </w:r>
       <w:r>
         <w:rPr>
@@ -2554,6 +2570,111 @@
         </w:rPr>
         <w:t xml:space="preserve"> </w:t>
       </w:r>
+    </w:p>
+    <w:p>
+      <w:pPr>
+        <w:spacing w:after="0" w:line="240" w:lineRule="auto"/>
+        <w:rPr>
+          <w:rFonts w:ascii="Times New Roman" w:hAnsi="Times New Roman" w:cs="Times New Roman"/>
+          <w:sz w:val="24"/>
+          <w:szCs w:val="24"/>
+          <w:lang w:val="ru-MO"/>
+        </w:rPr>
+      </w:pPr>
+      <w:r>
+        <w:rPr>
+          <w:rFonts w:ascii="Times New Roman" w:hAnsi="Times New Roman" w:cs="Times New Roman"/>
+          <w:noProof/>
+          <w:sz w:val="24"/>
+          <w:szCs w:val="24"/>
+          <w:lang w:eastAsia="ru-RU"/>
+        </w:rPr>
+        <w:drawing>
+          <wp:inline distT="0" distB="0" distL="0" distR="0">
+            <wp:extent cx="5940425" cy="3663936"/>
+            <wp:effectExtent l="19050" t="0" r="3175" b="0"/>
+            <wp:docPr id="2" name="Рисунок 1"/>
+            <wp:cNvGraphicFramePr>
+              <a:graphicFrameLocks xmlns:a="http://schemas.openxmlformats.org/drawingml/2006/main" noChangeAspect="1"/>
+            </wp:cNvGraphicFramePr>
+            <a:graphic xmlns:a="http://schemas.openxmlformats.org/drawingml/2006/main">
+              <a:graphicData uri="http://schemas.openxmlformats.org/drawingml/2006/picture">
+                <pic:pic xmlns:pic="http://schemas.openxmlformats.org/drawingml/2006/picture">
+                  <pic:nvPicPr>
+                    <pic:cNvPr id="0" name="Picture 1"/>
+                    <pic:cNvPicPr>
+                      <a:picLocks noChangeAspect="1" noChangeArrowheads="1"/>
+                    </pic:cNvPicPr>
+                  </pic:nvPicPr>
+                  <pic:blipFill>
+                    <a:blip r:embed="rId18" cstate="print"/>
+                    <a:srcRect/>
+                    <a:stretch>
+                      <a:fillRect/>
+                    </a:stretch>
+                  </pic:blipFill>
+                  <pic:spPr bwMode="auto">
+                    <a:xfrm>
+                      <a:off x="0" y="0"/>
+                      <a:ext cx="5940425" cy="3663936"/>
+                    </a:xfrm>
+                    <a:prstGeom prst="rect">
+                      <a:avLst/>
+                    </a:prstGeom>
+                    <a:noFill/>
+                    <a:ln w="9525">
+                      <a:noFill/>
+                      <a:miter lim="800000"/>
+                      <a:headEnd/>
+                      <a:tailEnd/>
+                    </a:ln>
+                  </pic:spPr>
+                </pic:pic>
+              </a:graphicData>
+            </a:graphic>
+          </wp:inline>
+        </w:drawing>
+      </w:r>
+    </w:p>
+    <w:p>
+      <w:pPr>
+        <w:spacing w:after="0" w:line="240" w:lineRule="auto"/>
+        <w:jc w:val="center"/>
+        <w:rPr>
+          <w:rFonts w:ascii="Times New Roman" w:hAnsi="Times New Roman" w:cs="Times New Roman"/>
+          <w:sz w:val="24"/>
+          <w:szCs w:val="24"/>
+          <w:lang w:val="ru-MO"/>
+        </w:rPr>
+      </w:pPr>
+      <w:r>
+        <w:rPr>
+          <w:rFonts w:ascii="Times New Roman" w:hAnsi="Times New Roman" w:cs="Times New Roman"/>
+          <w:sz w:val="24"/>
+          <w:szCs w:val="24"/>
+        </w:rPr>
+        <w:t xml:space="preserve">Рис. </w:t>
+      </w:r>
+      <w:r>
+        <w:rPr>
+          <w:rFonts w:ascii="Times New Roman" w:hAnsi="Times New Roman" w:cs="Times New Roman"/>
+          <w:sz w:val="24"/>
+          <w:szCs w:val="24"/>
+          <w:lang w:val="ru-MO"/>
+        </w:rPr>
+        <w:t>10</w:t>
+      </w:r>
+    </w:p>
+    <w:p>
+      <w:pPr>
+        <w:spacing w:after="0" w:line="240" w:lineRule="auto"/>
+        <w:rPr>
+          <w:rFonts w:ascii="Times New Roman" w:hAnsi="Times New Roman" w:cs="Times New Roman"/>
+          <w:sz w:val="24"/>
+          <w:szCs w:val="24"/>
+          <w:lang w:val="ru-MO"/>
+        </w:rPr>
+      </w:pPr>
     </w:p>
     <w:p>
       <w:pPr>
@@ -2570,7 +2691,6 @@
           <w:b/>
           <w:lang w:val="ru-MO"/>
         </w:rPr>
-        <w:lastRenderedPageBreak/>
         <w:t xml:space="preserve">12. </w:t>
       </w:r>
       <w:r>
@@ -2589,7 +2709,7 @@
           <w:rFonts w:ascii="Times New Roman" w:hAnsi="Times New Roman" w:cs="Times New Roman"/>
           <w:sz w:val="24"/>
           <w:szCs w:val="24"/>
-          <w:lang w:val="ru-MO"/>
+          <w:lang w:val="en-US"/>
         </w:rPr>
       </w:pPr>
       <w:r>
@@ -2607,7 +2727,25 @@
           <w:sz w:val="24"/>
           <w:szCs w:val="24"/>
         </w:rPr>
-        <w:t xml:space="preserve"> команду Схема данных из меню Сервис </w:t>
+        <w:t xml:space="preserve"> команду Схема данных из меню </w:t>
+      </w:r>
+      <w:r>
+        <w:rPr>
+          <w:rFonts w:ascii="Times New Roman" w:hAnsi="Times New Roman" w:cs="Times New Roman"/>
+          <w:sz w:val="24"/>
+          <w:szCs w:val="24"/>
+          <w:lang w:val="ru-MO"/>
+        </w:rPr>
+        <w:t>Связи</w:t>
+      </w:r>
+      <w:r>
+        <w:rPr>
+          <w:rFonts w:ascii="Times New Roman" w:hAnsi="Times New Roman" w:cs="Times New Roman"/>
+          <w:sz w:val="24"/>
+          <w:szCs w:val="24"/>
+          <w:lang w:val="ru-MO"/>
+        </w:rPr>
+        <w:t xml:space="preserve"> (Рис.11)</w:t>
       </w:r>
     </w:p>
     <w:p>
@@ -2619,15 +2757,184 @@
           <w:rFonts w:ascii="Times New Roman" w:hAnsi="Times New Roman" w:cs="Times New Roman"/>
           <w:sz w:val="24"/>
           <w:szCs w:val="24"/>
-        </w:rPr>
-      </w:pPr>
-      <w:r>
-        <w:rPr>
-          <w:rFonts w:ascii="Times New Roman" w:hAnsi="Times New Roman" w:cs="Times New Roman"/>
-          <w:sz w:val="24"/>
-          <w:szCs w:val="24"/>
-          <w:lang w:val="ru-MO"/>
-        </w:rPr>
+          <w:lang w:val="ru-MO"/>
+        </w:rPr>
+      </w:pPr>
+      <w:r>
+        <w:rPr>
+          <w:rFonts w:ascii="Times New Roman" w:hAnsi="Times New Roman" w:cs="Times New Roman"/>
+          <w:noProof/>
+          <w:sz w:val="24"/>
+          <w:szCs w:val="24"/>
+          <w:lang w:eastAsia="ru-RU"/>
+        </w:rPr>
+        <w:drawing>
+          <wp:inline distT="0" distB="0" distL="0" distR="0">
+            <wp:extent cx="4686300" cy="3162300"/>
+            <wp:effectExtent l="19050" t="0" r="0" b="0"/>
+            <wp:docPr id="15" name="Рисунок 14"/>
+            <wp:cNvGraphicFramePr>
+              <a:graphicFrameLocks xmlns:a="http://schemas.openxmlformats.org/drawingml/2006/main" noChangeAspect="1"/>
+            </wp:cNvGraphicFramePr>
+            <a:graphic xmlns:a="http://schemas.openxmlformats.org/drawingml/2006/main">
+              <a:graphicData uri="http://schemas.openxmlformats.org/drawingml/2006/picture">
+                <pic:pic xmlns:pic="http://schemas.openxmlformats.org/drawingml/2006/picture">
+                  <pic:nvPicPr>
+                    <pic:cNvPr id="0" name="Picture 14"/>
+                    <pic:cNvPicPr>
+                      <a:picLocks noChangeAspect="1" noChangeArrowheads="1"/>
+                    </pic:cNvPicPr>
+                  </pic:nvPicPr>
+                  <pic:blipFill>
+                    <a:blip r:embed="rId19" cstate="print"/>
+                    <a:srcRect/>
+                    <a:stretch>
+                      <a:fillRect/>
+                    </a:stretch>
+                  </pic:blipFill>
+                  <pic:spPr bwMode="auto">
+                    <a:xfrm>
+                      <a:off x="0" y="0"/>
+                      <a:ext cx="4686300" cy="3162300"/>
+                    </a:xfrm>
+                    <a:prstGeom prst="rect">
+                      <a:avLst/>
+                    </a:prstGeom>
+                    <a:noFill/>
+                    <a:ln w="9525">
+                      <a:noFill/>
+                      <a:miter lim="800000"/>
+                      <a:headEnd/>
+                      <a:tailEnd/>
+                    </a:ln>
+                  </pic:spPr>
+                </pic:pic>
+              </a:graphicData>
+            </a:graphic>
+          </wp:inline>
+        </w:drawing>
+      </w:r>
+    </w:p>
+    <w:p>
+      <w:pPr>
+        <w:spacing w:after="0" w:line="240" w:lineRule="auto"/>
+        <w:ind w:left="709"/>
+        <w:jc w:val="both"/>
+        <w:rPr>
+          <w:rFonts w:ascii="Times New Roman" w:hAnsi="Times New Roman" w:cs="Times New Roman"/>
+          <w:sz w:val="24"/>
+          <w:szCs w:val="24"/>
+          <w:lang w:val="ru-MO"/>
+        </w:rPr>
+      </w:pPr>
+    </w:p>
+    <w:p>
+      <w:pPr>
+        <w:spacing w:after="0" w:line="240" w:lineRule="auto"/>
+        <w:ind w:left="709"/>
+        <w:jc w:val="center"/>
+        <w:rPr>
+          <w:rFonts w:ascii="Times New Roman" w:hAnsi="Times New Roman" w:cs="Times New Roman"/>
+          <w:sz w:val="24"/>
+          <w:szCs w:val="24"/>
+          <w:lang w:val="ru-MO"/>
+        </w:rPr>
+      </w:pPr>
+      <w:r>
+        <w:rPr>
+          <w:rFonts w:ascii="Times New Roman" w:hAnsi="Times New Roman" w:cs="Times New Roman"/>
+          <w:sz w:val="24"/>
+          <w:szCs w:val="24"/>
+          <w:lang w:val="ru-MO"/>
+        </w:rPr>
+        <w:t>Рис.11</w:t>
+      </w:r>
+    </w:p>
+    <w:p>
+      <w:pPr>
+        <w:spacing w:after="0" w:line="240" w:lineRule="auto"/>
+        <w:ind w:left="709"/>
+        <w:jc w:val="center"/>
+        <w:rPr>
+          <w:rFonts w:ascii="Times New Roman" w:hAnsi="Times New Roman" w:cs="Times New Roman"/>
+          <w:sz w:val="24"/>
+          <w:szCs w:val="24"/>
+          <w:lang w:val="ru-MO"/>
+        </w:rPr>
+      </w:pPr>
+    </w:p>
+    <w:p>
+      <w:pPr>
+        <w:spacing w:after="0" w:line="240" w:lineRule="auto"/>
+        <w:ind w:left="709"/>
+        <w:jc w:val="center"/>
+        <w:rPr>
+          <w:rFonts w:ascii="Times New Roman" w:hAnsi="Times New Roman" w:cs="Times New Roman"/>
+          <w:sz w:val="24"/>
+          <w:szCs w:val="24"/>
+          <w:lang w:val="ru-MO"/>
+        </w:rPr>
+      </w:pPr>
+    </w:p>
+    <w:p>
+      <w:pPr>
+        <w:spacing w:after="0" w:line="240" w:lineRule="auto"/>
+        <w:ind w:left="709"/>
+        <w:jc w:val="center"/>
+        <w:rPr>
+          <w:rFonts w:ascii="Times New Roman" w:hAnsi="Times New Roman" w:cs="Times New Roman"/>
+          <w:sz w:val="24"/>
+          <w:szCs w:val="24"/>
+          <w:lang w:val="ru-MO"/>
+        </w:rPr>
+      </w:pPr>
+    </w:p>
+    <w:p>
+      <w:pPr>
+        <w:spacing w:after="0" w:line="240" w:lineRule="auto"/>
+        <w:ind w:left="709"/>
+        <w:jc w:val="center"/>
+        <w:rPr>
+          <w:rFonts w:ascii="Times New Roman" w:hAnsi="Times New Roman" w:cs="Times New Roman"/>
+          <w:sz w:val="24"/>
+          <w:szCs w:val="24"/>
+          <w:lang w:val="ru-MO"/>
+        </w:rPr>
+      </w:pPr>
+    </w:p>
+    <w:p>
+      <w:pPr>
+        <w:spacing w:after="0" w:line="240" w:lineRule="auto"/>
+        <w:ind w:left="709"/>
+        <w:jc w:val="center"/>
+        <w:rPr>
+          <w:rFonts w:ascii="Times New Roman" w:hAnsi="Times New Roman" w:cs="Times New Roman"/>
+          <w:sz w:val="24"/>
+          <w:szCs w:val="24"/>
+          <w:lang w:val="ru-MO"/>
+        </w:rPr>
+      </w:pPr>
+    </w:p>
+    <w:p>
+      <w:pPr>
+        <w:spacing w:after="0" w:line="240" w:lineRule="auto"/>
+        <w:ind w:left="709"/>
+        <w:jc w:val="both"/>
+        <w:rPr>
+          <w:rFonts w:ascii="Times New Roman" w:hAnsi="Times New Roman" w:cs="Times New Roman"/>
+          <w:sz w:val="24"/>
+          <w:szCs w:val="24"/>
+          <w:lang w:val="ru-MO"/>
+        </w:rPr>
+      </w:pPr>
+      <w:r>
+        <w:rPr>
+          <w:rFonts w:ascii="Times New Roman" w:hAnsi="Times New Roman" w:cs="Times New Roman"/>
+          <w:sz w:val="24"/>
+          <w:szCs w:val="24"/>
+          <w:lang w:val="ru-MO"/>
+        </w:rPr>
+        <w:lastRenderedPageBreak/>
         <w:t xml:space="preserve">2. </w:t>
       </w:r>
       <w:r>
@@ -2636,7 +2943,138 @@
           <w:sz w:val="24"/>
           <w:szCs w:val="24"/>
         </w:rPr>
-        <w:t xml:space="preserve">В диалоговом окне добавления таблиц добавьте в схему все три таблицы </w:t>
+        <w:t>В диалоговом</w:t>
+      </w:r>
+      <w:r>
+        <w:rPr>
+          <w:rFonts w:ascii="Times New Roman" w:hAnsi="Times New Roman" w:cs="Times New Roman"/>
+          <w:sz w:val="24"/>
+          <w:szCs w:val="24"/>
+        </w:rPr>
+        <w:t xml:space="preserve"> окне добавления таблиц </w:t>
+      </w:r>
+      <w:proofErr w:type="spellStart"/>
+      <w:r>
+        <w:rPr>
+          <w:rFonts w:ascii="Times New Roman" w:hAnsi="Times New Roman" w:cs="Times New Roman"/>
+          <w:sz w:val="24"/>
+          <w:szCs w:val="24"/>
+        </w:rPr>
+        <w:t>добав</w:t>
+      </w:r>
+      <w:proofErr w:type="spellEnd"/>
+      <w:r>
+        <w:rPr>
+          <w:rFonts w:ascii="Times New Roman" w:hAnsi="Times New Roman" w:cs="Times New Roman"/>
+          <w:sz w:val="24"/>
+          <w:szCs w:val="24"/>
+          <w:lang w:val="ru-MO"/>
+        </w:rPr>
+        <w:t>им</w:t>
+      </w:r>
+      <w:r>
+        <w:rPr>
+          <w:rFonts w:ascii="Times New Roman" w:hAnsi="Times New Roman" w:cs="Times New Roman"/>
+          <w:sz w:val="24"/>
+          <w:szCs w:val="24"/>
+        </w:rPr>
+        <w:t xml:space="preserve"> в схему все три таблицы </w:t>
+      </w:r>
+      <w:r>
+        <w:rPr>
+          <w:rFonts w:ascii="Times New Roman" w:hAnsi="Times New Roman" w:cs="Times New Roman"/>
+          <w:sz w:val="24"/>
+          <w:szCs w:val="24"/>
+          <w:lang w:val="ru-MO"/>
+        </w:rPr>
+        <w:t>(Рис.12)</w:t>
+      </w:r>
+    </w:p>
+    <w:p>
+      <w:pPr>
+        <w:spacing w:after="0" w:line="240" w:lineRule="auto"/>
+        <w:jc w:val="both"/>
+        <w:rPr>
+          <w:rFonts w:ascii="Times New Roman" w:hAnsi="Times New Roman" w:cs="Times New Roman"/>
+          <w:sz w:val="24"/>
+          <w:szCs w:val="24"/>
+          <w:lang w:val="ru-MO"/>
+        </w:rPr>
+      </w:pPr>
+      <w:r>
+        <w:rPr>
+          <w:rFonts w:ascii="Times New Roman" w:hAnsi="Times New Roman" w:cs="Times New Roman"/>
+          <w:noProof/>
+          <w:sz w:val="24"/>
+          <w:szCs w:val="24"/>
+          <w:lang w:eastAsia="ru-RU"/>
+        </w:rPr>
+        <w:drawing>
+          <wp:inline distT="0" distB="0" distL="0" distR="0">
+            <wp:extent cx="3200400" cy="3000375"/>
+            <wp:effectExtent l="19050" t="0" r="0" b="0"/>
+            <wp:docPr id="6" name="Рисунок 19"/>
+            <wp:cNvGraphicFramePr>
+              <a:graphicFrameLocks xmlns:a="http://schemas.openxmlformats.org/drawingml/2006/main" noChangeAspect="1"/>
+            </wp:cNvGraphicFramePr>
+            <a:graphic xmlns:a="http://schemas.openxmlformats.org/drawingml/2006/main">
+              <a:graphicData uri="http://schemas.openxmlformats.org/drawingml/2006/picture">
+                <pic:pic xmlns:pic="http://schemas.openxmlformats.org/drawingml/2006/picture">
+                  <pic:nvPicPr>
+                    <pic:cNvPr id="0" name="Picture 19"/>
+                    <pic:cNvPicPr>
+                      <a:picLocks noChangeAspect="1" noChangeArrowheads="1"/>
+                    </pic:cNvPicPr>
+                  </pic:nvPicPr>
+                  <pic:blipFill>
+                    <a:blip r:embed="rId20" cstate="print"/>
+                    <a:srcRect/>
+                    <a:stretch>
+                      <a:fillRect/>
+                    </a:stretch>
+                  </pic:blipFill>
+                  <pic:spPr bwMode="auto">
+                    <a:xfrm>
+                      <a:off x="0" y="0"/>
+                      <a:ext cx="3200400" cy="3000375"/>
+                    </a:xfrm>
+                    <a:prstGeom prst="rect">
+                      <a:avLst/>
+                    </a:prstGeom>
+                    <a:noFill/>
+                    <a:ln w="9525">
+                      <a:noFill/>
+                      <a:miter lim="800000"/>
+                      <a:headEnd/>
+                      <a:tailEnd/>
+                    </a:ln>
+                  </pic:spPr>
+                </pic:pic>
+              </a:graphicData>
+            </a:graphic>
+          </wp:inline>
+        </w:drawing>
+      </w:r>
+    </w:p>
+    <w:p>
+      <w:pPr>
+        <w:spacing w:after="0" w:line="240" w:lineRule="auto"/>
+        <w:jc w:val="center"/>
+        <w:rPr>
+          <w:rFonts w:ascii="Times New Roman" w:hAnsi="Times New Roman" w:cs="Times New Roman"/>
+          <w:sz w:val="24"/>
+          <w:szCs w:val="24"/>
+          <w:lang w:val="ru-MO"/>
+        </w:rPr>
+      </w:pPr>
+      <w:r>
+        <w:rPr>
+          <w:rFonts w:ascii="Times New Roman" w:hAnsi="Times New Roman" w:cs="Times New Roman"/>
+          <w:sz w:val="24"/>
+          <w:szCs w:val="24"/>
+          <w:lang w:val="ru-MO"/>
+        </w:rPr>
+        <w:t>Рис.12</w:t>
       </w:r>
     </w:p>
     <w:p>
@@ -2666,6 +3104,7 @@
       <w:r>
         <w:rPr>
           <w:rFonts w:ascii="Times New Roman" w:hAnsi="Times New Roman" w:cs="Times New Roman"/>
+          <w:b/>
           <w:sz w:val="24"/>
           <w:szCs w:val="24"/>
         </w:rPr>
@@ -2697,25 +3136,135 @@
           <w:szCs w:val="24"/>
         </w:rPr>
         <w:t xml:space="preserve"> удерживая ее перетащите на поле Религия таблицы Страны Европы </w:t>
+      </w:r>
+      <w:r>
+        <w:rPr>
+          <w:rFonts w:ascii="Times New Roman" w:hAnsi="Times New Roman" w:cs="Times New Roman"/>
+          <w:sz w:val="24"/>
+          <w:szCs w:val="24"/>
+          <w:lang w:val="ru-MO"/>
+        </w:rPr>
+        <w:t>(Рис.13)</w:t>
       </w:r>
     </w:p>
     <w:p>
       <w:pPr>
         <w:pStyle w:val="aa"/>
         <w:spacing w:before="0" w:beforeAutospacing="0" w:after="0" w:afterAutospacing="0"/>
-        <w:ind w:firstLine="709"/>
         <w:jc w:val="both"/>
         <w:rPr>
-          <w:lang w:val="ru-MO"/>
-        </w:rPr>
-      </w:pPr>
+          <w:lang w:val="en-US"/>
+        </w:rPr>
+      </w:pPr>
+      <w:r>
+        <w:rPr>
+          <w:noProof/>
+        </w:rPr>
+        <w:drawing>
+          <wp:inline distT="0" distB="0" distL="0" distR="0">
+            <wp:extent cx="5940425" cy="1492316"/>
+            <wp:effectExtent l="19050" t="0" r="3175" b="0"/>
+            <wp:docPr id="3" name="Рисунок 1"/>
+            <wp:cNvGraphicFramePr>
+              <a:graphicFrameLocks xmlns:a="http://schemas.openxmlformats.org/drawingml/2006/main" noChangeAspect="1"/>
+            </wp:cNvGraphicFramePr>
+            <a:graphic xmlns:a="http://schemas.openxmlformats.org/drawingml/2006/main">
+              <a:graphicData uri="http://schemas.openxmlformats.org/drawingml/2006/picture">
+                <pic:pic xmlns:pic="http://schemas.openxmlformats.org/drawingml/2006/picture">
+                  <pic:nvPicPr>
+                    <pic:cNvPr id="0" name="Picture 1"/>
+                    <pic:cNvPicPr>
+                      <a:picLocks noChangeAspect="1" noChangeArrowheads="1"/>
+                    </pic:cNvPicPr>
+                  </pic:nvPicPr>
+                  <pic:blipFill>
+                    <a:blip r:embed="rId21" cstate="print"/>
+                    <a:srcRect/>
+                    <a:stretch>
+                      <a:fillRect/>
+                    </a:stretch>
+                  </pic:blipFill>
+                  <pic:spPr bwMode="auto">
+                    <a:xfrm>
+                      <a:off x="0" y="0"/>
+                      <a:ext cx="5940425" cy="1492316"/>
+                    </a:xfrm>
+                    <a:prstGeom prst="rect">
+                      <a:avLst/>
+                    </a:prstGeom>
+                    <a:noFill/>
+                    <a:ln w="9525">
+                      <a:noFill/>
+                      <a:miter lim="800000"/>
+                      <a:headEnd/>
+                      <a:tailEnd/>
+                    </a:ln>
+                  </pic:spPr>
+                </pic:pic>
+              </a:graphicData>
+            </a:graphic>
+          </wp:inline>
+        </w:drawing>
+      </w:r>
     </w:p>
     <w:p>
       <w:pPr>
         <w:pStyle w:val="aa"/>
         <w:spacing w:before="0" w:beforeAutospacing="0" w:after="0" w:afterAutospacing="0"/>
-        <w:ind w:firstLine="709"/>
+        <w:jc w:val="center"/>
+        <w:rPr>
+          <w:lang w:val="ru-MO"/>
+        </w:rPr>
+      </w:pPr>
+      <w:r>
+        <w:rPr>
+          <w:lang w:val="ru-MO"/>
+        </w:rPr>
+        <w:t>Рис. 13</w:t>
+      </w:r>
+    </w:p>
+    <w:p>
+      <w:pPr>
+        <w:pStyle w:val="aa"/>
+        <w:spacing w:before="0" w:beforeAutospacing="0" w:after="0" w:afterAutospacing="0"/>
+        <w:ind w:firstLine="708"/>
         <w:jc w:val="both"/>
+        <w:rPr>
+          <w:lang w:val="ru-MO"/>
+        </w:rPr>
+      </w:pPr>
+    </w:p>
+    <w:p>
+      <w:pPr>
+        <w:pStyle w:val="aa"/>
+        <w:spacing w:before="0" w:beforeAutospacing="0" w:after="0" w:afterAutospacing="0"/>
+        <w:ind w:firstLine="708"/>
+        <w:jc w:val="both"/>
+        <w:rPr>
+          <w:lang w:val="ru-MO"/>
+        </w:rPr>
+      </w:pPr>
+    </w:p>
+    <w:p>
+      <w:pPr>
+        <w:pStyle w:val="aa"/>
+        <w:spacing w:before="0" w:beforeAutospacing="0" w:after="0" w:afterAutospacing="0"/>
+        <w:ind w:firstLine="708"/>
+        <w:jc w:val="both"/>
+        <w:rPr>
+          <w:lang w:val="ru-MO"/>
+        </w:rPr>
+      </w:pPr>
+    </w:p>
+    <w:p>
+      <w:pPr>
+        <w:pStyle w:val="aa"/>
+        <w:spacing w:before="0" w:beforeAutospacing="0" w:after="0" w:afterAutospacing="0"/>
+        <w:ind w:firstLine="708"/>
+        <w:jc w:val="both"/>
+        <w:rPr>
+          <w:lang w:val="ru-MO"/>
+        </w:rPr>
       </w:pPr>
       <w:r>
         <w:t xml:space="preserve">В появившемся диалоговом окне необходимо установить нужную связь: флажок </w:t>
@@ -2784,6 +3333,168 @@
       </w:r>
       <w:r>
         <w:t xml:space="preserve"> означает, что поля удаленные в главной таблице будут удалены и в подчиненной. </w:t>
+      </w:r>
+      <w:r>
+        <w:rPr>
+          <w:lang w:val="ru-MO"/>
+        </w:rPr>
+        <w:t>(Рис.14)</w:t>
+      </w:r>
+    </w:p>
+    <w:p>
+      <w:pPr>
+        <w:pStyle w:val="aa"/>
+        <w:spacing w:before="0" w:beforeAutospacing="0" w:after="0" w:afterAutospacing="0"/>
+        <w:jc w:val="center"/>
+        <w:rPr>
+          <w:lang w:val="ru-MO"/>
+        </w:rPr>
+      </w:pPr>
+      <w:r>
+        <w:rPr>
+          <w:noProof/>
+        </w:rPr>
+        <w:drawing>
+          <wp:inline distT="0" distB="0" distL="0" distR="0">
+            <wp:extent cx="2286000" cy="647700"/>
+            <wp:effectExtent l="19050" t="0" r="0" b="0"/>
+            <wp:docPr id="12" name="Рисунок 8"/>
+            <wp:cNvGraphicFramePr>
+              <a:graphicFrameLocks xmlns:a="http://schemas.openxmlformats.org/drawingml/2006/main" noChangeAspect="1"/>
+            </wp:cNvGraphicFramePr>
+            <a:graphic xmlns:a="http://schemas.openxmlformats.org/drawingml/2006/main">
+              <a:graphicData uri="http://schemas.openxmlformats.org/drawingml/2006/picture">
+                <pic:pic xmlns:pic="http://schemas.openxmlformats.org/drawingml/2006/picture">
+                  <pic:nvPicPr>
+                    <pic:cNvPr id="0" name="Picture 8"/>
+                    <pic:cNvPicPr>
+                      <a:picLocks noChangeAspect="1" noChangeArrowheads="1"/>
+                    </pic:cNvPicPr>
+                  </pic:nvPicPr>
+                  <pic:blipFill>
+                    <a:blip r:embed="rId22" cstate="print"/>
+                    <a:srcRect/>
+                    <a:stretch>
+                      <a:fillRect/>
+                    </a:stretch>
+                  </pic:blipFill>
+                  <pic:spPr bwMode="auto">
+                    <a:xfrm>
+                      <a:off x="0" y="0"/>
+                      <a:ext cx="2286000" cy="647700"/>
+                    </a:xfrm>
+                    <a:prstGeom prst="rect">
+                      <a:avLst/>
+                    </a:prstGeom>
+                    <a:noFill/>
+                    <a:ln w="9525">
+                      <a:noFill/>
+                      <a:miter lim="800000"/>
+                      <a:headEnd/>
+                      <a:tailEnd/>
+                    </a:ln>
+                  </pic:spPr>
+                </pic:pic>
+              </a:graphicData>
+            </a:graphic>
+          </wp:inline>
+        </w:drawing>
+      </w:r>
+    </w:p>
+    <w:p>
+      <w:pPr>
+        <w:pStyle w:val="aa"/>
+        <w:spacing w:before="0" w:beforeAutospacing="0" w:after="0" w:afterAutospacing="0"/>
+        <w:ind w:firstLine="708"/>
+        <w:jc w:val="center"/>
+        <w:rPr>
+          <w:lang w:val="ru-MO"/>
+        </w:rPr>
+      </w:pPr>
+      <w:r>
+        <w:rPr>
+          <w:lang w:val="ru-MO"/>
+        </w:rPr>
+        <w:t>Рис.14</w:t>
+      </w:r>
+    </w:p>
+    <w:p>
+      <w:pPr>
+        <w:pStyle w:val="aa"/>
+        <w:spacing w:before="0" w:beforeAutospacing="0" w:after="0" w:afterAutospacing="0"/>
+        <w:ind w:firstLine="708"/>
+        <w:jc w:val="both"/>
+        <w:rPr>
+          <w:lang w:val="en-US"/>
+        </w:rPr>
+      </w:pPr>
+      <w:r>
+        <w:rPr>
+          <w:noProof/>
+        </w:rPr>
+        <w:lastRenderedPageBreak/>
+        <w:drawing>
+          <wp:inline distT="0" distB="0" distL="0" distR="0">
+            <wp:extent cx="3943350" cy="2466975"/>
+            <wp:effectExtent l="19050" t="0" r="0" b="0"/>
+            <wp:docPr id="14" name="Рисунок 11"/>
+            <wp:cNvGraphicFramePr>
+              <a:graphicFrameLocks xmlns:a="http://schemas.openxmlformats.org/drawingml/2006/main" noChangeAspect="1"/>
+            </wp:cNvGraphicFramePr>
+            <a:graphic xmlns:a="http://schemas.openxmlformats.org/drawingml/2006/main">
+              <a:graphicData uri="http://schemas.openxmlformats.org/drawingml/2006/picture">
+                <pic:pic xmlns:pic="http://schemas.openxmlformats.org/drawingml/2006/picture">
+                  <pic:nvPicPr>
+                    <pic:cNvPr id="0" name="Picture 11"/>
+                    <pic:cNvPicPr>
+                      <a:picLocks noChangeAspect="1" noChangeArrowheads="1"/>
+                    </pic:cNvPicPr>
+                  </pic:nvPicPr>
+                  <pic:blipFill>
+                    <a:blip r:embed="rId23" cstate="print"/>
+                    <a:srcRect/>
+                    <a:stretch>
+                      <a:fillRect/>
+                    </a:stretch>
+                  </pic:blipFill>
+                  <pic:spPr bwMode="auto">
+                    <a:xfrm>
+                      <a:off x="0" y="0"/>
+                      <a:ext cx="3943350" cy="2466975"/>
+                    </a:xfrm>
+                    <a:prstGeom prst="rect">
+                      <a:avLst/>
+                    </a:prstGeom>
+                    <a:noFill/>
+                    <a:ln w="9525">
+                      <a:noFill/>
+                      <a:miter lim="800000"/>
+                      <a:headEnd/>
+                      <a:tailEnd/>
+                    </a:ln>
+                  </pic:spPr>
+                </pic:pic>
+              </a:graphicData>
+            </a:graphic>
+          </wp:inline>
+        </w:drawing>
+      </w:r>
+    </w:p>
+    <w:p>
+      <w:pPr>
+        <w:pStyle w:val="aa"/>
+        <w:spacing w:before="0" w:beforeAutospacing="0" w:after="0" w:afterAutospacing="0"/>
+        <w:ind w:firstLine="708"/>
+        <w:jc w:val="center"/>
+        <w:rPr>
+          <w:lang w:val="ru-MO"/>
+        </w:rPr>
+      </w:pPr>
+      <w:r>
+        <w:rPr>
+          <w:lang w:val="ru-MO"/>
+        </w:rPr>
+        <w:t>Рис.15</w:t>
       </w:r>
     </w:p>
     <w:p>
@@ -2826,6 +3537,15 @@
         </w:rPr>
         <w:t xml:space="preserve"> все эти флажки </w:t>
       </w:r>
+      <w:r>
+        <w:rPr>
+          <w:rFonts w:ascii="Times New Roman" w:hAnsi="Times New Roman" w:cs="Times New Roman"/>
+          <w:sz w:val="24"/>
+          <w:szCs w:val="24"/>
+          <w:lang w:val="ru-MO"/>
+        </w:rPr>
+        <w:t>(Рис.15)</w:t>
+      </w:r>
     </w:p>
     <w:p>
       <w:pPr>
@@ -2848,7 +3568,23 @@
           <w:sz w:val="24"/>
           <w:szCs w:val="24"/>
         </w:rPr>
-        <w:t xml:space="preserve">Аналогичную операцию проделайте с таблицами </w:t>
+        <w:t>Аналогичную операцию продела</w:t>
+      </w:r>
+      <w:r>
+        <w:rPr>
+          <w:rFonts w:ascii="Times New Roman" w:hAnsi="Times New Roman" w:cs="Times New Roman"/>
+          <w:sz w:val="24"/>
+          <w:szCs w:val="24"/>
+        </w:rPr>
+        <w:t>ем</w:t>
+      </w:r>
+      <w:r>
+        <w:rPr>
+          <w:rFonts w:ascii="Times New Roman" w:hAnsi="Times New Roman" w:cs="Times New Roman"/>
+          <w:sz w:val="24"/>
+          <w:szCs w:val="24"/>
+        </w:rPr>
+        <w:t xml:space="preserve"> с таблицами </w:t>
       </w:r>
       <w:r>
         <w:rPr>
@@ -2899,7 +3635,111 @@
           <w:sz w:val="24"/>
           <w:szCs w:val="24"/>
         </w:rPr>
-        <w:t xml:space="preserve"> типы данных связываемых полей) </w:t>
+        <w:t xml:space="preserve"> типы данных связываемых полей</w:t>
+      </w:r>
+      <w:r>
+        <w:rPr>
+          <w:rFonts w:ascii="Times New Roman" w:hAnsi="Times New Roman" w:cs="Times New Roman"/>
+          <w:sz w:val="24"/>
+          <w:szCs w:val="24"/>
+          <w:lang w:val="ru-MO"/>
+        </w:rPr>
+        <w:t>, рис.16</w:t>
+      </w:r>
+      <w:r>
+        <w:rPr>
+          <w:rFonts w:ascii="Times New Roman" w:hAnsi="Times New Roman" w:cs="Times New Roman"/>
+          <w:sz w:val="24"/>
+          <w:szCs w:val="24"/>
+        </w:rPr>
+        <w:t xml:space="preserve">) </w:t>
+      </w:r>
+    </w:p>
+    <w:p>
+      <w:pPr>
+        <w:spacing w:after="0" w:line="240" w:lineRule="auto"/>
+        <w:jc w:val="both"/>
+        <w:rPr>
+          <w:rFonts w:ascii="Times New Roman" w:hAnsi="Times New Roman" w:cs="Times New Roman"/>
+          <w:sz w:val="24"/>
+          <w:szCs w:val="24"/>
+          <w:lang w:val="ru-MO"/>
+        </w:rPr>
+      </w:pPr>
+      <w:r>
+        <w:rPr>
+          <w:rFonts w:ascii="Times New Roman" w:hAnsi="Times New Roman" w:cs="Times New Roman"/>
+          <w:noProof/>
+          <w:sz w:val="24"/>
+          <w:szCs w:val="24"/>
+          <w:lang w:eastAsia="ru-RU"/>
+        </w:rPr>
+        <w:drawing>
+          <wp:inline distT="0" distB="0" distL="0" distR="0">
+            <wp:extent cx="5940425" cy="2486861"/>
+            <wp:effectExtent l="19050" t="0" r="3175" b="0"/>
+            <wp:docPr id="23" name="Рисунок 23"/>
+            <wp:cNvGraphicFramePr>
+              <a:graphicFrameLocks xmlns:a="http://schemas.openxmlformats.org/drawingml/2006/main" noChangeAspect="1"/>
+            </wp:cNvGraphicFramePr>
+            <a:graphic xmlns:a="http://schemas.openxmlformats.org/drawingml/2006/main">
+              <a:graphicData uri="http://schemas.openxmlformats.org/drawingml/2006/picture">
+                <pic:pic xmlns:pic="http://schemas.openxmlformats.org/drawingml/2006/picture">
+                  <pic:nvPicPr>
+                    <pic:cNvPr id="0" name="Picture 23"/>
+                    <pic:cNvPicPr>
+                      <a:picLocks noChangeAspect="1" noChangeArrowheads="1"/>
+                    </pic:cNvPicPr>
+                  </pic:nvPicPr>
+                  <pic:blipFill>
+                    <a:blip r:embed="rId24" cstate="print"/>
+                    <a:srcRect/>
+                    <a:stretch>
+                      <a:fillRect/>
+                    </a:stretch>
+                  </pic:blipFill>
+                  <pic:spPr bwMode="auto">
+                    <a:xfrm>
+                      <a:off x="0" y="0"/>
+                      <a:ext cx="5940425" cy="2486861"/>
+                    </a:xfrm>
+                    <a:prstGeom prst="rect">
+                      <a:avLst/>
+                    </a:prstGeom>
+                    <a:noFill/>
+                    <a:ln w="9525">
+                      <a:noFill/>
+                      <a:miter lim="800000"/>
+                      <a:headEnd/>
+                      <a:tailEnd/>
+                    </a:ln>
+                  </pic:spPr>
+                </pic:pic>
+              </a:graphicData>
+            </a:graphic>
+          </wp:inline>
+        </w:drawing>
+      </w:r>
+    </w:p>
+    <w:p>
+      <w:pPr>
+        <w:spacing w:after="0" w:line="240" w:lineRule="auto"/>
+        <w:jc w:val="center"/>
+        <w:rPr>
+          <w:rFonts w:ascii="Times New Roman" w:hAnsi="Times New Roman" w:cs="Times New Roman"/>
+          <w:sz w:val="24"/>
+          <w:szCs w:val="24"/>
+          <w:lang w:val="ru-MO"/>
+        </w:rPr>
+      </w:pPr>
+      <w:r>
+        <w:rPr>
+          <w:rFonts w:ascii="Times New Roman" w:hAnsi="Times New Roman" w:cs="Times New Roman"/>
+          <w:sz w:val="24"/>
+          <w:szCs w:val="24"/>
+          <w:lang w:val="ru-MO"/>
+        </w:rPr>
+        <w:t>Рис.16</w:t>
       </w:r>
     </w:p>
     <w:p>
@@ -4037,7 +4877,7 @@
 </file>
 
 <file path=customXml/itemProps1.xml><?xml version="1.0" encoding="utf-8"?>
-<ds:datastoreItem xmlns:ds="http://schemas.openxmlformats.org/officeDocument/2006/customXml" ds:itemID="{478C4F88-BD38-445C-896B-9423213B67AB}">
+<ds:datastoreItem xmlns:ds="http://schemas.openxmlformats.org/officeDocument/2006/customXml" ds:itemID="{0332426D-F365-435A-95A1-35D5B98FE857}">
   <ds:schemaRefs>
     <ds:schemaRef ds:uri="http://schemas.openxmlformats.org/officeDocument/2006/bibliography"/>
   </ds:schemaRefs>

--- a/Ход работы базы данных_лаб_2.docx
+++ b/Ход работы базы данных_лаб_2.docx
@@ -2123,6 +2123,7 @@
           <w:rFonts w:ascii="Times New Roman" w:hAnsi="Times New Roman" w:cs="Times New Roman"/>
           <w:sz w:val="24"/>
           <w:szCs w:val="24"/>
+          <w:lang w:val="ru-MO"/>
         </w:rPr>
       </w:pPr>
       <w:r>
@@ -2251,18 +2252,111 @@
           <w:sz w:val="24"/>
           <w:szCs w:val="24"/>
         </w:rPr>
-        <w:t xml:space="preserve">использовать команду замены из меню правка) </w:t>
-      </w:r>
-    </w:p>
-    <w:p>
-      <w:pPr>
-        <w:spacing w:after="0" w:line="240" w:lineRule="auto"/>
-        <w:rPr>
-          <w:rFonts w:ascii="Times New Roman" w:hAnsi="Times New Roman" w:cs="Times New Roman"/>
-          <w:sz w:val="24"/>
-          <w:szCs w:val="24"/>
-        </w:rPr>
-      </w:pPr>
+        <w:t>использовать</w:t>
+      </w:r>
+      <w:r>
+        <w:rPr>
+          <w:rFonts w:ascii="Times New Roman" w:hAnsi="Times New Roman" w:cs="Times New Roman"/>
+          <w:sz w:val="24"/>
+          <w:szCs w:val="24"/>
+        </w:rPr>
+        <w:t xml:space="preserve"> команду замены из меню правка</w:t>
+      </w:r>
+      <w:r>
+        <w:rPr>
+          <w:rFonts w:ascii="Times New Roman" w:hAnsi="Times New Roman" w:cs="Times New Roman"/>
+          <w:sz w:val="24"/>
+          <w:szCs w:val="24"/>
+          <w:lang w:val="ru-MO"/>
+        </w:rPr>
+        <w:t>, рис.9)</w:t>
+      </w:r>
+    </w:p>
+    <w:p>
+      <w:pPr>
+        <w:spacing w:after="0" w:line="240" w:lineRule="auto"/>
+        <w:rPr>
+          <w:rFonts w:ascii="Times New Roman" w:hAnsi="Times New Roman" w:cs="Times New Roman"/>
+          <w:sz w:val="24"/>
+          <w:szCs w:val="24"/>
+          <w:lang w:val="ru-MO"/>
+        </w:rPr>
+      </w:pPr>
+      <w:r>
+        <w:rPr>
+          <w:rFonts w:ascii="Times New Roman" w:hAnsi="Times New Roman" w:cs="Times New Roman"/>
+          <w:noProof/>
+          <w:sz w:val="24"/>
+          <w:szCs w:val="24"/>
+          <w:lang w:eastAsia="ru-RU"/>
+        </w:rPr>
+        <w:drawing>
+          <wp:inline distT="0" distB="0" distL="0" distR="0">
+            <wp:extent cx="5940425" cy="1378739"/>
+            <wp:effectExtent l="19050" t="0" r="3175" b="0"/>
+            <wp:docPr id="5" name="Рисунок 1"/>
+            <wp:cNvGraphicFramePr>
+              <a:graphicFrameLocks xmlns:a="http://schemas.openxmlformats.org/drawingml/2006/main" noChangeAspect="1"/>
+            </wp:cNvGraphicFramePr>
+            <a:graphic xmlns:a="http://schemas.openxmlformats.org/drawingml/2006/main">
+              <a:graphicData uri="http://schemas.openxmlformats.org/drawingml/2006/picture">
+                <pic:pic xmlns:pic="http://schemas.openxmlformats.org/drawingml/2006/picture">
+                  <pic:nvPicPr>
+                    <pic:cNvPr id="0" name="Picture 1"/>
+                    <pic:cNvPicPr>
+                      <a:picLocks noChangeAspect="1" noChangeArrowheads="1"/>
+                    </pic:cNvPicPr>
+                  </pic:nvPicPr>
+                  <pic:blipFill>
+                    <a:blip r:embed="rId17" cstate="print"/>
+                    <a:srcRect/>
+                    <a:stretch>
+                      <a:fillRect/>
+                    </a:stretch>
+                  </pic:blipFill>
+                  <pic:spPr bwMode="auto">
+                    <a:xfrm>
+                      <a:off x="0" y="0"/>
+                      <a:ext cx="5940425" cy="1378739"/>
+                    </a:xfrm>
+                    <a:prstGeom prst="rect">
+                      <a:avLst/>
+                    </a:prstGeom>
+                    <a:noFill/>
+                    <a:ln w="9525">
+                      <a:noFill/>
+                      <a:miter lim="800000"/>
+                      <a:headEnd/>
+                      <a:tailEnd/>
+                    </a:ln>
+                  </pic:spPr>
+                </pic:pic>
+              </a:graphicData>
+            </a:graphic>
+          </wp:inline>
+        </w:drawing>
+      </w:r>
+    </w:p>
+    <w:p>
+      <w:pPr>
+        <w:spacing w:after="0" w:line="240" w:lineRule="auto"/>
+        <w:jc w:val="center"/>
+        <w:rPr>
+          <w:rFonts w:ascii="Times New Roman" w:hAnsi="Times New Roman" w:cs="Times New Roman"/>
+          <w:sz w:val="24"/>
+          <w:szCs w:val="24"/>
+          <w:lang w:val="ru-MO"/>
+        </w:rPr>
+      </w:pPr>
+      <w:r>
+        <w:rPr>
+          <w:rFonts w:ascii="Times New Roman" w:hAnsi="Times New Roman" w:cs="Times New Roman"/>
+          <w:sz w:val="24"/>
+          <w:szCs w:val="24"/>
+          <w:lang w:val="ru-MO"/>
+        </w:rPr>
+        <w:t>Рис.9</w:t>
+      </w:r>
     </w:p>
     <w:p>
       <w:pPr>
@@ -2378,7 +2472,25 @@
           <w:szCs w:val="24"/>
           <w:lang w:val="ru-MO"/>
         </w:rPr>
-        <w:t>(Рис. 9)</w:t>
+        <w:t xml:space="preserve">(Рис. </w:t>
+      </w:r>
+      <w:r>
+        <w:rPr>
+          <w:rFonts w:ascii="Times New Roman" w:hAnsi="Times New Roman" w:cs="Times New Roman"/>
+          <w:sz w:val="24"/>
+          <w:szCs w:val="24"/>
+          <w:lang w:val="ru-MO"/>
+        </w:rPr>
+        <w:t>10</w:t>
+      </w:r>
+      <w:r>
+        <w:rPr>
+          <w:rFonts w:ascii="Times New Roman" w:hAnsi="Times New Roman" w:cs="Times New Roman"/>
+          <w:sz w:val="24"/>
+          <w:szCs w:val="24"/>
+          <w:lang w:val="ru-MO"/>
+        </w:rPr>
+        <w:t>)</w:t>
       </w:r>
     </w:p>
     <w:p>
@@ -2399,6 +2511,7 @@
           <w:szCs w:val="24"/>
           <w:lang w:eastAsia="ru-RU"/>
         </w:rPr>
+        <w:lastRenderedPageBreak/>
         <w:drawing>
           <wp:inline distT="0" distB="0" distL="0" distR="0">
             <wp:extent cx="3419475" cy="1952625"/>
@@ -2417,7 +2530,7 @@
                     </pic:cNvPicPr>
                   </pic:nvPicPr>
                   <pic:blipFill>
-                    <a:blip r:embed="rId17" cstate="print"/>
+                    <a:blip r:embed="rId18" cstate="print"/>
                     <a:srcRect/>
                     <a:stretch>
                       <a:fillRect/>
@@ -2472,26 +2585,25 @@
           <w:szCs w:val="24"/>
           <w:lang w:val="ru-MO"/>
         </w:rPr>
-        <w:t>9</w:t>
-      </w:r>
-    </w:p>
-    <w:p>
-      <w:pPr>
-        <w:spacing w:after="0" w:line="240" w:lineRule="auto"/>
-        <w:rPr>
-          <w:rFonts w:ascii="Times New Roman" w:hAnsi="Times New Roman" w:cs="Times New Roman"/>
-          <w:sz w:val="24"/>
-          <w:szCs w:val="24"/>
-        </w:rPr>
-      </w:pPr>
-      <w:r>
-        <w:rPr>
-          <w:rFonts w:ascii="Times New Roman" w:hAnsi="Times New Roman" w:cs="Times New Roman"/>
-          <w:sz w:val="24"/>
-          <w:szCs w:val="24"/>
-          <w:lang w:val="ru-MO"/>
-        </w:rPr>
-        <w:lastRenderedPageBreak/>
+        <w:t>10</w:t>
+      </w:r>
+    </w:p>
+    <w:p>
+      <w:pPr>
+        <w:spacing w:after="0" w:line="240" w:lineRule="auto"/>
+        <w:rPr>
+          <w:rFonts w:ascii="Times New Roman" w:hAnsi="Times New Roman" w:cs="Times New Roman"/>
+          <w:sz w:val="24"/>
+          <w:szCs w:val="24"/>
+        </w:rPr>
+      </w:pPr>
+      <w:r>
+        <w:rPr>
+          <w:rFonts w:ascii="Times New Roman" w:hAnsi="Times New Roman" w:cs="Times New Roman"/>
+          <w:sz w:val="24"/>
+          <w:szCs w:val="24"/>
+          <w:lang w:val="ru-MO"/>
+        </w:rPr>
         <w:t>1</w:t>
       </w:r>
       <w:r>
@@ -2544,7 +2656,7 @@
           <w:szCs w:val="24"/>
           <w:lang w:val="ru-MO"/>
         </w:rPr>
-        <w:t>, рис.10</w:t>
+        <w:t>, рис.11</w:t>
       </w:r>
       <w:r>
         <w:rPr>
@@ -2607,7 +2719,7 @@
                     </pic:cNvPicPr>
                   </pic:nvPicPr>
                   <pic:blipFill>
-                    <a:blip r:embed="rId18" cstate="print"/>
+                    <a:blip r:embed="rId19" cstate="print"/>
                     <a:srcRect/>
                     <a:stretch>
                       <a:fillRect/>
@@ -2662,7 +2774,7 @@
           <w:szCs w:val="24"/>
           <w:lang w:val="ru-MO"/>
         </w:rPr>
-        <w:t>10</w:t>
+        <w:t>11</w:t>
       </w:r>
     </w:p>
     <w:p>
@@ -2745,7 +2857,16 @@
           <w:szCs w:val="24"/>
           <w:lang w:val="ru-MO"/>
         </w:rPr>
-        <w:t xml:space="preserve"> (Рис.11)</w:t>
+        <w:t xml:space="preserve"> (Рис.12</w:t>
+      </w:r>
+      <w:r>
+        <w:rPr>
+          <w:rFonts w:ascii="Times New Roman" w:hAnsi="Times New Roman" w:cs="Times New Roman"/>
+          <w:sz w:val="24"/>
+          <w:szCs w:val="24"/>
+          <w:lang w:val="ru-MO"/>
+        </w:rPr>
+        <w:t>)</w:t>
       </w:r>
     </w:p>
     <w:p>
@@ -2768,6 +2889,7 @@
           <w:szCs w:val="24"/>
           <w:lang w:eastAsia="ru-RU"/>
         </w:rPr>
+        <w:lastRenderedPageBreak/>
         <w:drawing>
           <wp:inline distT="0" distB="0" distL="0" distR="0">
             <wp:extent cx="4686300" cy="3162300"/>
@@ -2786,7 +2908,7 @@
                     </pic:cNvPicPr>
                   </pic:nvPicPr>
                   <pic:blipFill>
-                    <a:blip r:embed="rId19" cstate="print"/>
+                    <a:blip r:embed="rId20" cstate="print"/>
                     <a:srcRect/>
                     <a:stretch>
                       <a:fillRect/>
@@ -2847,7 +2969,7 @@
           <w:szCs w:val="24"/>
           <w:lang w:val="ru-MO"/>
         </w:rPr>
-        <w:t>Рис.11</w:t>
+        <w:t>Рис.12</w:t>
       </w:r>
     </w:p>
     <w:p>
@@ -2934,7 +3056,6 @@
           <w:szCs w:val="24"/>
           <w:lang w:val="ru-MO"/>
         </w:rPr>
-        <w:lastRenderedPageBreak/>
         <w:t xml:space="preserve">2. </w:t>
       </w:r>
       <w:r>
@@ -2987,7 +3108,16 @@
           <w:szCs w:val="24"/>
           <w:lang w:val="ru-MO"/>
         </w:rPr>
-        <w:t>(Рис.12)</w:t>
+        <w:t>(Рис.13</w:t>
+      </w:r>
+      <w:r>
+        <w:rPr>
+          <w:rFonts w:ascii="Times New Roman" w:hAnsi="Times New Roman" w:cs="Times New Roman"/>
+          <w:sz w:val="24"/>
+          <w:szCs w:val="24"/>
+          <w:lang w:val="ru-MO"/>
+        </w:rPr>
+        <w:t>)</w:t>
       </w:r>
     </w:p>
     <w:p>
@@ -3027,7 +3157,7 @@
                     </pic:cNvPicPr>
                   </pic:nvPicPr>
                   <pic:blipFill>
-                    <a:blip r:embed="rId20" cstate="print"/>
+                    <a:blip r:embed="rId21" cstate="print"/>
                     <a:srcRect/>
                     <a:stretch>
                       <a:fillRect/>
@@ -3074,7 +3204,7 @@
           <w:szCs w:val="24"/>
           <w:lang w:val="ru-MO"/>
         </w:rPr>
-        <w:t>Рис.12</w:t>
+        <w:t>Рис.13</w:t>
       </w:r>
     </w:p>
     <w:p>
@@ -3144,7 +3274,16 @@
           <w:szCs w:val="24"/>
           <w:lang w:val="ru-MO"/>
         </w:rPr>
-        <w:t>(Рис.13)</w:t>
+        <w:t>(Рис.14</w:t>
+      </w:r>
+      <w:r>
+        <w:rPr>
+          <w:rFonts w:ascii="Times New Roman" w:hAnsi="Times New Roman" w:cs="Times New Roman"/>
+          <w:sz w:val="24"/>
+          <w:szCs w:val="24"/>
+          <w:lang w:val="ru-MO"/>
+        </w:rPr>
+        <w:t>)</w:t>
       </w:r>
     </w:p>
     <w:p>
@@ -3160,11 +3299,12 @@
         <w:rPr>
           <w:noProof/>
         </w:rPr>
+        <w:lastRenderedPageBreak/>
         <w:drawing>
           <wp:inline distT="0" distB="0" distL="0" distR="0">
-            <wp:extent cx="5940425" cy="1492316"/>
+            <wp:extent cx="5940425" cy="1438287"/>
             <wp:effectExtent l="19050" t="0" r="3175" b="0"/>
-            <wp:docPr id="3" name="Рисунок 1"/>
+            <wp:docPr id="20" name="Рисунок 5"/>
             <wp:cNvGraphicFramePr>
               <a:graphicFrameLocks xmlns:a="http://schemas.openxmlformats.org/drawingml/2006/main" noChangeAspect="1"/>
             </wp:cNvGraphicFramePr>
@@ -3172,13 +3312,13 @@
               <a:graphicData uri="http://schemas.openxmlformats.org/drawingml/2006/picture">
                 <pic:pic xmlns:pic="http://schemas.openxmlformats.org/drawingml/2006/picture">
                   <pic:nvPicPr>
-                    <pic:cNvPr id="0" name="Picture 1"/>
+                    <pic:cNvPr id="0" name="Picture 5"/>
                     <pic:cNvPicPr>
                       <a:picLocks noChangeAspect="1" noChangeArrowheads="1"/>
                     </pic:cNvPicPr>
                   </pic:nvPicPr>
                   <pic:blipFill>
-                    <a:blip r:embed="rId21" cstate="print"/>
+                    <a:blip r:embed="rId22" cstate="print"/>
                     <a:srcRect/>
                     <a:stretch>
                       <a:fillRect/>
@@ -3187,7 +3327,7 @@
                   <pic:spPr bwMode="auto">
                     <a:xfrm>
                       <a:off x="0" y="0"/>
-                      <a:ext cx="5940425" cy="1492316"/>
+                      <a:ext cx="5940425" cy="1438287"/>
                     </a:xfrm>
                     <a:prstGeom prst="rect">
                       <a:avLst/>
@@ -3220,7 +3360,7 @@
         <w:rPr>
           <w:lang w:val="ru-MO"/>
         </w:rPr>
-        <w:t>Рис. 13</w:t>
+        <w:t>Рис. 14</w:t>
       </w:r>
     </w:p>
     <w:p>
@@ -3255,30 +3395,11 @@
           <w:lang w:val="ru-MO"/>
         </w:rPr>
       </w:pPr>
-    </w:p>
-    <w:p>
-      <w:pPr>
-        <w:pStyle w:val="aa"/>
-        <w:spacing w:before="0" w:beforeAutospacing="0" w:after="0" w:afterAutospacing="0"/>
-        <w:ind w:firstLine="708"/>
-        <w:jc w:val="both"/>
-        <w:rPr>
-          <w:lang w:val="ru-MO"/>
-        </w:rPr>
-      </w:pPr>
-      <w:r>
-        <w:t xml:space="preserve">В появившемся диалоговом окне необходимо установить нужную связь: флажок </w:t>
-      </w:r>
-      <w:proofErr w:type="gramStart"/>
-      <w:r>
-        <w:t xml:space="preserve">на </w:t>
-      </w:r>
-      <w:r>
-        <w:t>против</w:t>
-      </w:r>
-      <w:proofErr w:type="gramEnd"/>
-      <w:r>
-        <w:t xml:space="preserve"> опции </w:t>
+      <w:r>
+        <w:t xml:space="preserve">В появившемся диалоговом окне необходимо установить нужную связь: флажок на </w:t>
+      </w:r>
+      <w:r>
+        <w:t xml:space="preserve">против опции </w:t>
       </w:r>
       <w:r>
         <w:rPr>
@@ -3338,7 +3459,13 @@
         <w:rPr>
           <w:lang w:val="ru-MO"/>
         </w:rPr>
-        <w:t>(Рис.14)</w:t>
+        <w:t>(Рис.15</w:t>
+      </w:r>
+      <w:r>
+        <w:rPr>
+          <w:lang w:val="ru-MO"/>
+        </w:rPr>
+        <w:t>)</w:t>
       </w:r>
     </w:p>
     <w:p>
@@ -3372,7 +3499,7 @@
                     </pic:cNvPicPr>
                   </pic:nvPicPr>
                   <pic:blipFill>
-                    <a:blip r:embed="rId22" cstate="print"/>
+                    <a:blip r:embed="rId23" cstate="print"/>
                     <a:srcRect/>
                     <a:stretch>
                       <a:fillRect/>
@@ -3415,29 +3542,91 @@
         <w:rPr>
           <w:lang w:val="ru-MO"/>
         </w:rPr>
-        <w:t>Рис.14</w:t>
-      </w:r>
-    </w:p>
-    <w:p>
-      <w:pPr>
-        <w:pStyle w:val="aa"/>
-        <w:spacing w:before="0" w:beforeAutospacing="0" w:after="0" w:afterAutospacing="0"/>
-        <w:ind w:firstLine="708"/>
+        <w:t>Рис.15</w:t>
+      </w:r>
+    </w:p>
+    <w:p>
+      <w:pPr>
+        <w:numPr>
+          <w:ilvl w:val="0"/>
+          <w:numId w:val="3"/>
+        </w:numPr>
+        <w:spacing w:after="0" w:line="240" w:lineRule="auto"/>
+        <w:ind w:left="0" w:firstLine="709"/>
         <w:jc w:val="both"/>
         <w:rPr>
-          <w:lang w:val="en-US"/>
-        </w:rPr>
-      </w:pPr>
-      <w:r>
-        <w:rPr>
-          <w:noProof/>
-        </w:rPr>
-        <w:lastRenderedPageBreak/>
+          <w:rFonts w:ascii="Times New Roman" w:hAnsi="Times New Roman" w:cs="Times New Roman"/>
+          <w:sz w:val="24"/>
+          <w:szCs w:val="24"/>
+        </w:rPr>
+      </w:pPr>
+      <w:r>
+        <w:rPr>
+          <w:rFonts w:ascii="Times New Roman" w:hAnsi="Times New Roman" w:cs="Times New Roman"/>
+          <w:sz w:val="24"/>
+          <w:szCs w:val="24"/>
+        </w:rPr>
+        <w:t>Установи</w:t>
+      </w:r>
+      <w:r>
+        <w:rPr>
+          <w:rFonts w:ascii="Times New Roman" w:hAnsi="Times New Roman" w:cs="Times New Roman"/>
+          <w:sz w:val="24"/>
+          <w:szCs w:val="24"/>
+          <w:lang w:val="ru-MO"/>
+        </w:rPr>
+        <w:t>м</w:t>
+      </w:r>
+      <w:r>
+        <w:rPr>
+          <w:rFonts w:ascii="Times New Roman" w:hAnsi="Times New Roman" w:cs="Times New Roman"/>
+          <w:sz w:val="24"/>
+          <w:szCs w:val="24"/>
+        </w:rPr>
+        <w:t xml:space="preserve"> все эти флажки </w:t>
+      </w:r>
+      <w:r>
+        <w:rPr>
+          <w:rFonts w:ascii="Times New Roman" w:hAnsi="Times New Roman" w:cs="Times New Roman"/>
+          <w:sz w:val="24"/>
+          <w:szCs w:val="24"/>
+          <w:lang w:val="ru-MO"/>
+        </w:rPr>
+        <w:t>(Рис.16</w:t>
+      </w:r>
+      <w:r>
+        <w:rPr>
+          <w:rFonts w:ascii="Times New Roman" w:hAnsi="Times New Roman" w:cs="Times New Roman"/>
+          <w:sz w:val="24"/>
+          <w:szCs w:val="24"/>
+          <w:lang w:val="ru-MO"/>
+        </w:rPr>
+        <w:t>)</w:t>
+      </w:r>
+    </w:p>
+    <w:p>
+      <w:pPr>
+        <w:spacing w:after="0" w:line="240" w:lineRule="auto"/>
+        <w:jc w:val="both"/>
+        <w:rPr>
+          <w:rFonts w:ascii="Times New Roman" w:hAnsi="Times New Roman" w:cs="Times New Roman"/>
+          <w:sz w:val="24"/>
+          <w:szCs w:val="24"/>
+          <w:lang w:val="ru-MO"/>
+        </w:rPr>
+      </w:pPr>
+      <w:r>
+        <w:rPr>
+          <w:rFonts w:ascii="Times New Roman" w:hAnsi="Times New Roman" w:cs="Times New Roman"/>
+          <w:sz w:val="24"/>
+          <w:szCs w:val="24"/>
+          <w:lang w:val="ru-MO"/>
+        </w:rPr>
         <w:drawing>
           <wp:inline distT="0" distB="0" distL="0" distR="0">
             <wp:extent cx="3943350" cy="2466975"/>
             <wp:effectExtent l="19050" t="0" r="0" b="0"/>
-            <wp:docPr id="14" name="Рисунок 11"/>
+            <wp:docPr id="17" name="Рисунок 11"/>
             <wp:cNvGraphicFramePr>
               <a:graphicFrameLocks xmlns:a="http://schemas.openxmlformats.org/drawingml/2006/main" noChangeAspect="1"/>
             </wp:cNvGraphicFramePr>
@@ -3451,7 +3640,7 @@
                     </pic:cNvPicPr>
                   </pic:nvPicPr>
                   <pic:blipFill>
-                    <a:blip r:embed="rId23" cstate="print"/>
+                    <a:blip r:embed="rId24" cstate="print"/>
                     <a:srcRect/>
                     <a:stretch>
                       <a:fillRect/>
@@ -3482,19 +3671,23 @@
     </w:p>
     <w:p>
       <w:pPr>
-        <w:pStyle w:val="aa"/>
-        <w:spacing w:before="0" w:beforeAutospacing="0" w:after="0" w:afterAutospacing="0"/>
-        <w:ind w:firstLine="708"/>
+        <w:spacing w:after="0" w:line="240" w:lineRule="auto"/>
         <w:jc w:val="center"/>
         <w:rPr>
-          <w:lang w:val="ru-MO"/>
-        </w:rPr>
-      </w:pPr>
-      <w:r>
-        <w:rPr>
-          <w:lang w:val="ru-MO"/>
-        </w:rPr>
-        <w:t>Рис.15</w:t>
+          <w:rFonts w:ascii="Times New Roman" w:hAnsi="Times New Roman" w:cs="Times New Roman"/>
+          <w:sz w:val="24"/>
+          <w:szCs w:val="24"/>
+          <w:lang w:val="ru-MO"/>
+        </w:rPr>
+      </w:pPr>
+      <w:r>
+        <w:rPr>
+          <w:rFonts w:ascii="Times New Roman" w:hAnsi="Times New Roman" w:cs="Times New Roman"/>
+          <w:sz w:val="24"/>
+          <w:szCs w:val="24"/>
+          <w:lang w:val="ru-MO"/>
+        </w:rPr>
+        <w:t>Рис.16</w:t>
       </w:r>
     </w:p>
     <w:p>
@@ -3518,151 +3711,101 @@
           <w:sz w:val="24"/>
           <w:szCs w:val="24"/>
         </w:rPr>
-        <w:t>Установи</w:t>
-      </w:r>
-      <w:r>
-        <w:rPr>
-          <w:rFonts w:ascii="Times New Roman" w:hAnsi="Times New Roman" w:cs="Times New Roman"/>
-          <w:sz w:val="24"/>
-          <w:szCs w:val="24"/>
-          <w:lang w:val="ru-MO"/>
-        </w:rPr>
-        <w:t>м</w:t>
-      </w:r>
-      <w:r>
-        <w:rPr>
-          <w:rFonts w:ascii="Times New Roman" w:hAnsi="Times New Roman" w:cs="Times New Roman"/>
-          <w:sz w:val="24"/>
-          <w:szCs w:val="24"/>
-        </w:rPr>
-        <w:t xml:space="preserve"> все эти флажки </w:t>
-      </w:r>
-      <w:r>
-        <w:rPr>
-          <w:rFonts w:ascii="Times New Roman" w:hAnsi="Times New Roman" w:cs="Times New Roman"/>
-          <w:sz w:val="24"/>
-          <w:szCs w:val="24"/>
-          <w:lang w:val="ru-MO"/>
-        </w:rPr>
-        <w:t>(Рис.15)</w:t>
-      </w:r>
-    </w:p>
-    <w:p>
-      <w:pPr>
-        <w:numPr>
-          <w:ilvl w:val="0"/>
-          <w:numId w:val="3"/>
-        </w:numPr>
-        <w:spacing w:after="0" w:line="240" w:lineRule="auto"/>
-        <w:ind w:left="0" w:firstLine="709"/>
+        <w:t>Аналогичную операцию продела</w:t>
+      </w:r>
+      <w:r>
+        <w:rPr>
+          <w:rFonts w:ascii="Times New Roman" w:hAnsi="Times New Roman" w:cs="Times New Roman"/>
+          <w:sz w:val="24"/>
+          <w:szCs w:val="24"/>
+        </w:rPr>
+        <w:t>ем</w:t>
+      </w:r>
+      <w:r>
+        <w:rPr>
+          <w:rFonts w:ascii="Times New Roman" w:hAnsi="Times New Roman" w:cs="Times New Roman"/>
+          <w:sz w:val="24"/>
+          <w:szCs w:val="24"/>
+        </w:rPr>
+        <w:t xml:space="preserve"> с таблицами </w:t>
+      </w:r>
+      <w:r>
+        <w:rPr>
+          <w:rFonts w:ascii="Times New Roman" w:hAnsi="Times New Roman" w:cs="Times New Roman"/>
+          <w:b/>
+          <w:sz w:val="24"/>
+          <w:szCs w:val="24"/>
+        </w:rPr>
+        <w:t>Страны Европы</w:t>
+      </w:r>
+      <w:r>
+        <w:rPr>
+          <w:rFonts w:ascii="Times New Roman" w:hAnsi="Times New Roman" w:cs="Times New Roman"/>
+          <w:sz w:val="24"/>
+          <w:szCs w:val="24"/>
+        </w:rPr>
+        <w:t xml:space="preserve"> и </w:t>
+      </w:r>
+      <w:r>
+        <w:rPr>
+          <w:rFonts w:ascii="Times New Roman" w:hAnsi="Times New Roman" w:cs="Times New Roman"/>
+          <w:b/>
+          <w:sz w:val="24"/>
+          <w:szCs w:val="24"/>
+        </w:rPr>
+        <w:t xml:space="preserve">Строй </w:t>
+      </w:r>
+      <w:r>
+        <w:rPr>
+          <w:rFonts w:ascii="Times New Roman" w:hAnsi="Times New Roman" w:cs="Times New Roman"/>
+          <w:sz w:val="24"/>
+          <w:szCs w:val="24"/>
+        </w:rPr>
+        <w:t xml:space="preserve">(Если связь не устанавливается, еще раз </w:t>
+      </w:r>
+      <w:r>
+        <w:rPr>
+          <w:rFonts w:ascii="Times New Roman" w:hAnsi="Times New Roman" w:cs="Times New Roman"/>
+          <w:sz w:val="24"/>
+          <w:szCs w:val="24"/>
+          <w:lang w:val="ru-MO"/>
+        </w:rPr>
+        <w:t>проверяем</w:t>
+      </w:r>
+      <w:r>
+        <w:rPr>
+          <w:rFonts w:ascii="Times New Roman" w:hAnsi="Times New Roman" w:cs="Times New Roman"/>
+          <w:sz w:val="24"/>
+          <w:szCs w:val="24"/>
+        </w:rPr>
+        <w:t xml:space="preserve"> типы данных связываемых полей</w:t>
+      </w:r>
+      <w:r>
+        <w:rPr>
+          <w:rFonts w:ascii="Times New Roman" w:hAnsi="Times New Roman" w:cs="Times New Roman"/>
+          <w:sz w:val="24"/>
+          <w:szCs w:val="24"/>
+          <w:lang w:val="ru-MO"/>
+        </w:rPr>
+        <w:t>, рис.17</w:t>
+      </w:r>
+      <w:r>
+        <w:rPr>
+          <w:rFonts w:ascii="Times New Roman" w:hAnsi="Times New Roman" w:cs="Times New Roman"/>
+          <w:sz w:val="24"/>
+          <w:szCs w:val="24"/>
+        </w:rPr>
+        <w:t xml:space="preserve">) </w:t>
+      </w:r>
+    </w:p>
+    <w:p>
+      <w:pPr>
+        <w:spacing w:after="0" w:line="240" w:lineRule="auto"/>
         <w:jc w:val="both"/>
         <w:rPr>
           <w:rFonts w:ascii="Times New Roman" w:hAnsi="Times New Roman" w:cs="Times New Roman"/>
           <w:sz w:val="24"/>
           <w:szCs w:val="24"/>
-        </w:rPr>
-      </w:pPr>
-      <w:r>
-        <w:rPr>
-          <w:rFonts w:ascii="Times New Roman" w:hAnsi="Times New Roman" w:cs="Times New Roman"/>
-          <w:sz w:val="24"/>
-          <w:szCs w:val="24"/>
-        </w:rPr>
-        <w:t>Аналогичную операцию продела</w:t>
-      </w:r>
-      <w:r>
-        <w:rPr>
-          <w:rFonts w:ascii="Times New Roman" w:hAnsi="Times New Roman" w:cs="Times New Roman"/>
-          <w:sz w:val="24"/>
-          <w:szCs w:val="24"/>
-        </w:rPr>
-        <w:t>ем</w:t>
-      </w:r>
-      <w:r>
-        <w:rPr>
-          <w:rFonts w:ascii="Times New Roman" w:hAnsi="Times New Roman" w:cs="Times New Roman"/>
-          <w:sz w:val="24"/>
-          <w:szCs w:val="24"/>
-        </w:rPr>
-        <w:t xml:space="preserve"> с таблицами </w:t>
-      </w:r>
-      <w:r>
-        <w:rPr>
-          <w:rFonts w:ascii="Times New Roman" w:hAnsi="Times New Roman" w:cs="Times New Roman"/>
-          <w:b/>
-          <w:sz w:val="24"/>
-          <w:szCs w:val="24"/>
-        </w:rPr>
-        <w:t>Страны Европы</w:t>
-      </w:r>
-      <w:r>
-        <w:rPr>
-          <w:rFonts w:ascii="Times New Roman" w:hAnsi="Times New Roman" w:cs="Times New Roman"/>
-          <w:sz w:val="24"/>
-          <w:szCs w:val="24"/>
-        </w:rPr>
-        <w:t xml:space="preserve"> и </w:t>
-      </w:r>
-      <w:r>
-        <w:rPr>
-          <w:rFonts w:ascii="Times New Roman" w:hAnsi="Times New Roman" w:cs="Times New Roman"/>
-          <w:b/>
-          <w:sz w:val="24"/>
-          <w:szCs w:val="24"/>
-        </w:rPr>
-        <w:t xml:space="preserve">Строй </w:t>
-      </w:r>
-      <w:r>
-        <w:rPr>
-          <w:rFonts w:ascii="Times New Roman" w:hAnsi="Times New Roman" w:cs="Times New Roman"/>
-          <w:sz w:val="24"/>
-          <w:szCs w:val="24"/>
-        </w:rPr>
-        <w:t xml:space="preserve">(Если связь не устанавливается, еще раз </w:t>
-      </w:r>
-      <w:r>
-        <w:rPr>
-          <w:rFonts w:ascii="Times New Roman" w:hAnsi="Times New Roman" w:cs="Times New Roman"/>
-          <w:sz w:val="24"/>
-          <w:szCs w:val="24"/>
-          <w:lang w:val="ru-MO"/>
-        </w:rPr>
-        <w:t>проверяем</w:t>
-      </w:r>
-      <w:r>
-        <w:rPr>
-          <w:rFonts w:ascii="Times New Roman" w:hAnsi="Times New Roman" w:cs="Times New Roman"/>
-          <w:sz w:val="24"/>
-          <w:szCs w:val="24"/>
-        </w:rPr>
-        <w:t xml:space="preserve"> типы данных связываемых полей</w:t>
-      </w:r>
-      <w:r>
-        <w:rPr>
-          <w:rFonts w:ascii="Times New Roman" w:hAnsi="Times New Roman" w:cs="Times New Roman"/>
-          <w:sz w:val="24"/>
-          <w:szCs w:val="24"/>
-          <w:lang w:val="ru-MO"/>
-        </w:rPr>
-        <w:t>, рис.16</w:t>
-      </w:r>
-      <w:r>
-        <w:rPr>
-          <w:rFonts w:ascii="Times New Roman" w:hAnsi="Times New Roman" w:cs="Times New Roman"/>
-          <w:sz w:val="24"/>
-          <w:szCs w:val="24"/>
-        </w:rPr>
-        <w:t xml:space="preserve">) </w:t>
-      </w:r>
-    </w:p>
-    <w:p>
-      <w:pPr>
-        <w:spacing w:after="0" w:line="240" w:lineRule="auto"/>
-        <w:jc w:val="both"/>
-        <w:rPr>
-          <w:rFonts w:ascii="Times New Roman" w:hAnsi="Times New Roman" w:cs="Times New Roman"/>
-          <w:sz w:val="24"/>
-          <w:szCs w:val="24"/>
           <w:lang w:val="ru-MO"/>
         </w:rPr>
       </w:pPr>
@@ -3674,11 +3817,12 @@
           <w:szCs w:val="24"/>
           <w:lang w:eastAsia="ru-RU"/>
         </w:rPr>
+        <w:lastRenderedPageBreak/>
         <w:drawing>
           <wp:inline distT="0" distB="0" distL="0" distR="0">
-            <wp:extent cx="5940425" cy="2486861"/>
+            <wp:extent cx="5940425" cy="2416068"/>
             <wp:effectExtent l="19050" t="0" r="3175" b="0"/>
-            <wp:docPr id="23" name="Рисунок 23"/>
+            <wp:docPr id="4" name="Рисунок 1"/>
             <wp:cNvGraphicFramePr>
               <a:graphicFrameLocks xmlns:a="http://schemas.openxmlformats.org/drawingml/2006/main" noChangeAspect="1"/>
             </wp:cNvGraphicFramePr>
@@ -3686,13 +3830,13 @@
               <a:graphicData uri="http://schemas.openxmlformats.org/drawingml/2006/picture">
                 <pic:pic xmlns:pic="http://schemas.openxmlformats.org/drawingml/2006/picture">
                   <pic:nvPicPr>
-                    <pic:cNvPr id="0" name="Picture 23"/>
+                    <pic:cNvPr id="0" name="Picture 1"/>
                     <pic:cNvPicPr>
                       <a:picLocks noChangeAspect="1" noChangeArrowheads="1"/>
                     </pic:cNvPicPr>
                   </pic:nvPicPr>
                   <pic:blipFill>
-                    <a:blip r:embed="rId24" cstate="print"/>
+                    <a:blip r:embed="rId25" cstate="print"/>
                     <a:srcRect/>
                     <a:stretch>
                       <a:fillRect/>
@@ -3701,7 +3845,7 @@
                   <pic:spPr bwMode="auto">
                     <a:xfrm>
                       <a:off x="0" y="0"/>
-                      <a:ext cx="5940425" cy="2486861"/>
+                      <a:ext cx="5940425" cy="2416068"/>
                     </a:xfrm>
                     <a:prstGeom prst="rect">
                       <a:avLst/>
@@ -3739,7 +3883,16 @@
           <w:szCs w:val="24"/>
           <w:lang w:val="ru-MO"/>
         </w:rPr>
-        <w:t>Рис.16</w:t>
+        <w:t>Рис.1</w:t>
+      </w:r>
+      <w:r>
+        <w:rPr>
+          <w:rFonts w:ascii="Times New Roman" w:hAnsi="Times New Roman" w:cs="Times New Roman"/>
+          <w:sz w:val="24"/>
+          <w:szCs w:val="24"/>
+          <w:lang w:val="ru-MO"/>
+        </w:rPr>
+        <w:t>7</w:t>
       </w:r>
     </w:p>
     <w:p>
@@ -4877,7 +5030,7 @@
 </file>
 
 <file path=customXml/itemProps1.xml><?xml version="1.0" encoding="utf-8"?>
-<ds:datastoreItem xmlns:ds="http://schemas.openxmlformats.org/officeDocument/2006/customXml" ds:itemID="{0332426D-F365-435A-95A1-35D5B98FE857}">
+<ds:datastoreItem xmlns:ds="http://schemas.openxmlformats.org/officeDocument/2006/customXml" ds:itemID="{B7C9BC81-9FFA-43C6-B4C6-5C338713FD15}">
   <ds:schemaRefs>
     <ds:schemaRef ds:uri="http://schemas.openxmlformats.org/officeDocument/2006/bibliography"/>
   </ds:schemaRefs>
